--- a/2018/Апрель/06.04/Харченко  СА.docx
+++ b/2018/Апрель/06.04/Харченко  СА.docx
@@ -8,11 +8,15 @@
         <w:ind w:left="-567" w:right="-58"/>
         <w:rPr>
           <w:b w:val="0"/>
+          <w:sz w:val="24"/>
+          <w:szCs w:val="24"/>
         </w:rPr>
       </w:pPr>
       <w:r>
         <w:rPr>
           <w:b w:val="0"/>
+          <w:sz w:val="24"/>
+          <w:szCs w:val="24"/>
         </w:rPr>
         <w:t>Выписной эпикриз</w:t>
       </w:r>
@@ -23,15 +27,29 @@
         <w:ind w:left="-567"/>
         <w:rPr>
           <w:b/>
+          <w:sz w:val="24"/>
+          <w:szCs w:val="24"/>
         </w:rPr>
       </w:pPr>
       <w:r>
+        <w:rPr>
+          <w:sz w:val="24"/>
+          <w:szCs w:val="24"/>
+        </w:rPr>
         <w:t xml:space="preserve">Из истории болезни № </w:t>
       </w:r>
       <w:r>
+        <w:rPr>
+          <w:sz w:val="24"/>
+          <w:szCs w:val="24"/>
+        </w:rPr>
         <w:t xml:space="preserve"> </w:t>
       </w:r>
       <w:r>
+        <w:rPr>
+          <w:sz w:val="24"/>
+          <w:szCs w:val="24"/>
+        </w:rPr>
         <w:t>543</w:t>
       </w:r>
     </w:p>
@@ -39,12 +57,38 @@
       <w:pPr>
         <w:pStyle w:val="5"/>
         <w:ind w:left="-567"/>
+        <w:rPr>
+          <w:sz w:val="24"/>
+          <w:szCs w:val="24"/>
+        </w:rPr>
       </w:pPr>
       <w:r>
+        <w:rPr>
+          <w:sz w:val="24"/>
+          <w:szCs w:val="24"/>
+        </w:rPr>
         <w:t xml:space="preserve">Ф.И.О: </w:t>
       </w:r>
       <w:r>
-        <w:t>Харченко Сергей Александрович</w:t>
+        <w:rPr>
+          <w:sz w:val="24"/>
+          <w:szCs w:val="24"/>
+        </w:rPr>
+        <w:t xml:space="preserve">Харченко </w:t>
+      </w:r>
+      <w:r>
+        <w:rPr>
+          <w:sz w:val="24"/>
+          <w:szCs w:val="24"/>
+        </w:rPr>
+        <w:t xml:space="preserve">Валерий Алексеевич </w:t>
+      </w:r>
+      <w:r>
+        <w:rPr>
+          <w:sz w:val="24"/>
+          <w:szCs w:val="24"/>
+        </w:rPr>
+        <w:t xml:space="preserve"> </w:t>
       </w:r>
     </w:p>
     <w:p>
@@ -52,35 +96,29 @@
         <w:ind w:left="-567"/>
         <w:jc w:val="both"/>
         <w:rPr>
-          <w:sz w:val="28"/>
-          <w:szCs w:val="20"/>
           <w:lang w:val="ru-RU"/>
         </w:rPr>
       </w:pPr>
       <w:r>
         <w:rPr>
-          <w:sz w:val="28"/>
           <w:lang w:val="ru-RU"/>
         </w:rPr>
         <w:t>Год рождения:</w:t>
       </w:r>
       <w:r>
         <w:rPr>
-          <w:sz w:val="28"/>
           <w:lang w:val="ru-RU"/>
         </w:rPr>
         <w:t xml:space="preserve"> </w:t>
       </w:r>
       <w:r>
         <w:rPr>
-          <w:sz w:val="28"/>
           <w:lang w:val="ru-RU"/>
         </w:rPr>
         <w:t>19</w:t>
       </w:r>
       <w:r>
         <w:rPr>
-          <w:sz w:val="28"/>
           <w:lang w:val="ru-RU"/>
         </w:rPr>
         <w:t>73</w:t>
@@ -91,13 +129,11 @@
         <w:ind w:left="-567"/>
         <w:jc w:val="both"/>
         <w:rPr>
-          <w:sz w:val="28"/>
           <w:lang w:val="ru-RU"/>
         </w:rPr>
       </w:pPr>
       <w:r>
         <w:rPr>
-          <w:sz w:val="28"/>
           <w:lang w:val="ru-RU"/>
         </w:rPr>
         <w:t xml:space="preserve">Место жительства: </w:t>
@@ -105,7 +141,6 @@
       <w:proofErr w:type="spellStart"/>
       <w:r>
         <w:rPr>
-          <w:sz w:val="28"/>
           <w:lang w:val="ru-RU"/>
         </w:rPr>
         <w:t>Вольнянский</w:t>
@@ -113,26 +148,33 @@
       <w:proofErr w:type="spellEnd"/>
       <w:r>
         <w:rPr>
-          <w:sz w:val="28"/>
-          <w:lang w:val="ru-RU"/>
-        </w:rPr>
-        <w:t xml:space="preserve"> р-н, с. </w:t>
-      </w:r>
-      <w:proofErr w:type="spellStart"/>
-      <w:r>
-        <w:rPr>
-          <w:sz w:val="28"/>
-          <w:lang w:val="ru-RU"/>
-        </w:rPr>
-        <w:t>Василевское</w:t>
-      </w:r>
-      <w:proofErr w:type="spellEnd"/>
-      <w:r>
-        <w:rPr>
-          <w:sz w:val="28"/>
-          <w:lang w:val="ru-RU"/>
-        </w:rPr>
-        <w:t>, ул. победы 8</w:t>
+          <w:lang w:val="ru-RU"/>
+        </w:rPr>
+        <w:t xml:space="preserve"> р-н, с. Васил</w:t>
+      </w:r>
+      <w:r>
+        <w:rPr>
+          <w:lang w:val="ru-RU"/>
+        </w:rPr>
+        <w:t>ьковское</w:t>
+      </w:r>
+      <w:r>
+        <w:rPr>
+          <w:lang w:val="ru-RU"/>
+        </w:rPr>
+        <w:t xml:space="preserve">, ул. </w:t>
+      </w:r>
+      <w:r>
+        <w:rPr>
+          <w:lang w:val="ru-RU"/>
+        </w:rPr>
+        <w:t xml:space="preserve">Победы </w:t>
+      </w:r>
+      <w:r>
+        <w:rPr>
+          <w:lang w:val="ru-RU"/>
+        </w:rPr>
+        <w:t>8</w:t>
       </w:r>
     </w:p>
     <w:p>
@@ -140,21 +182,17 @@
         <w:ind w:left="-567"/>
         <w:jc w:val="both"/>
         <w:rPr>
-          <w:sz w:val="28"/>
-          <w:szCs w:val="20"/>
           <w:lang w:val="ru-RU"/>
         </w:rPr>
       </w:pPr>
       <w:r>
         <w:rPr>
-          <w:sz w:val="28"/>
           <w:lang w:val="ru-RU"/>
         </w:rPr>
         <w:t xml:space="preserve">Место работы: </w:t>
       </w:r>
       <w:r>
         <w:rPr>
-          <w:sz w:val="28"/>
           <w:lang w:val="ru-RU"/>
         </w:rPr>
         <w:t>СФХ «</w:t>
@@ -162,15 +200,25 @@
       <w:proofErr w:type="spellStart"/>
       <w:r>
         <w:rPr>
-          <w:sz w:val="28"/>
-          <w:lang w:val="ru-RU"/>
-        </w:rPr>
-        <w:t>Капрекно</w:t>
+          <w:lang w:val="ru-RU"/>
+        </w:rPr>
+        <w:t>Кар</w:t>
+      </w:r>
+      <w:r>
+        <w:rPr>
+          <w:lang w:val="ru-RU"/>
+        </w:rPr>
+        <w:t>п</w:t>
+      </w:r>
+      <w:r>
+        <w:rPr>
+          <w:lang w:val="ru-RU"/>
+        </w:rPr>
+        <w:t>екно</w:t>
       </w:r>
       <w:proofErr w:type="spellEnd"/>
       <w:r>
         <w:rPr>
-          <w:sz w:val="28"/>
           <w:lang w:val="ru-RU"/>
         </w:rPr>
         <w:t xml:space="preserve"> МИ»  слесарь </w:t>
@@ -181,14 +229,12 @@
         <w:ind w:left="-567"/>
         <w:jc w:val="both"/>
         <w:rPr>
-          <w:sz w:val="28"/>
           <w:lang w:val="ru-RU"/>
         </w:rPr>
       </w:pPr>
       <w:sdt>
         <w:sdtPr>
           <w:rPr>
-            <w:sz w:val="28"/>
             <w:lang w:val="ru-RU"/>
           </w:rPr>
           <w:id w:val="-898747501"/>
@@ -204,7 +250,6 @@
         <w:sdtContent>
           <w:r>
             <w:rPr>
-              <w:sz w:val="28"/>
               <w:lang w:val="ru-RU"/>
             </w:rPr>
             <w:t xml:space="preserve">Находился </w:t>
@@ -213,49 +258,66 @@
       </w:sdt>
       <w:r>
         <w:rPr>
-          <w:sz w:val="28"/>
           <w:lang w:val="ru-RU"/>
         </w:rPr>
         <w:t xml:space="preserve"> на лечении с </w:t>
       </w:r>
       <w:r>
         <w:rPr>
-          <w:sz w:val="28"/>
-          <w:lang w:val="ru-RU"/>
-        </w:rPr>
-        <w:t xml:space="preserve">  .</w:t>
-      </w:r>
-      <w:r>
-        <w:rPr>
-          <w:sz w:val="28"/>
+          <w:lang w:val="ru-RU"/>
+        </w:rPr>
+        <w:t xml:space="preserve">  </w:t>
+      </w:r>
+      <w:r>
+        <w:rPr>
+          <w:lang w:val="ru-RU"/>
+        </w:rPr>
+        <w:t>28</w:t>
+      </w:r>
+      <w:r>
+        <w:rPr>
+          <w:lang w:val="ru-RU"/>
+        </w:rPr>
+        <w:t>.</w:t>
+      </w:r>
+      <w:r>
+        <w:rPr>
           <w:lang w:val="ru-RU"/>
         </w:rPr>
         <w:t>03.18</w:t>
       </w:r>
       <w:r>
         <w:rPr>
-          <w:sz w:val="28"/>
-          <w:lang w:val="ru-RU"/>
-        </w:rPr>
-        <w:t xml:space="preserve"> по   .</w:t>
-      </w:r>
-      <w:r>
-        <w:rPr>
-          <w:sz w:val="28"/>
+          <w:lang w:val="ru-RU"/>
+        </w:rPr>
+        <w:t xml:space="preserve"> по   </w:t>
+      </w:r>
+      <w:r>
+        <w:rPr>
+          <w:lang w:val="ru-RU"/>
+        </w:rPr>
+        <w:t>10</w:t>
+      </w:r>
+      <w:r>
+        <w:rPr>
+          <w:lang w:val="ru-RU"/>
+        </w:rPr>
+        <w:t>.</w:t>
+      </w:r>
+      <w:r>
+        <w:rPr>
           <w:lang w:val="ru-RU"/>
         </w:rPr>
         <w:t>04</w:t>
       </w:r>
       <w:r>
         <w:rPr>
-          <w:sz w:val="28"/>
           <w:lang w:val="ru-RU"/>
         </w:rPr>
         <w:t>.18</w:t>
       </w:r>
       <w:r>
         <w:rPr>
-          <w:sz w:val="28"/>
           <w:lang w:val="ru-RU"/>
         </w:rPr>
         <w:t xml:space="preserve"> в </w:t>
@@ -263,7 +325,6 @@
       <w:sdt>
         <w:sdtPr>
           <w:rPr>
-            <w:sz w:val="28"/>
             <w:lang w:val="ru-RU"/>
           </w:rPr>
           <w:id w:val="-690990251"/>
@@ -277,18 +338,24 @@
         </w:sdtPr>
         <w:sdtEndPr/>
         <w:sdtContent>
+          <w:proofErr w:type="spellStart"/>
           <w:r>
             <w:rPr>
-              <w:sz w:val="28"/>
               <w:lang w:val="ru-RU"/>
             </w:rPr>
-            <w:t>энд.</w:t>
+            <w:t>диаб</w:t>
+          </w:r>
+          <w:proofErr w:type="spellEnd"/>
+          <w:r>
+            <w:rPr>
+              <w:lang w:val="ru-RU"/>
+            </w:rPr>
+            <w:t>.</w:t>
           </w:r>
         </w:sdtContent>
       </w:sdt>
       <w:r>
         <w:rPr>
-          <w:sz w:val="28"/>
           <w:lang w:val="ru-RU"/>
         </w:rPr>
         <w:t xml:space="preserve">  отд.</w:t>
@@ -299,15 +366,12 @@
         <w:ind w:left="-567"/>
         <w:jc w:val="both"/>
         <w:rPr>
-          <w:sz w:val="28"/>
-          <w:szCs w:val="28"/>
+          <w:color w:val="17365D" w:themeColor="text2" w:themeShade="BF"/>
           <w:lang w:val="ru-RU"/>
         </w:rPr>
       </w:pPr>
       <w:r>
         <w:rPr>
-          <w:sz w:val="28"/>
-          <w:szCs w:val="28"/>
           <w:u w:val="single"/>
           <w:lang w:val="ru-RU"/>
         </w:rPr>
@@ -315,8 +379,6 @@
       </w:r>
       <w:r>
         <w:rPr>
-          <w:sz w:val="28"/>
-          <w:szCs w:val="28"/>
           <w:lang w:val="ru-RU"/>
         </w:rPr>
         <w:t>:</w:t>
@@ -325,61 +387,31 @@
       <w:bookmarkEnd w:id="0"/>
       <w:r>
         <w:rPr>
-          <w:sz w:val="28"/>
-          <w:szCs w:val="28"/>
-          <w:lang w:val="ru-RU"/>
-        </w:rPr>
-        <w:t xml:space="preserve">  </w:t>
-      </w:r>
-      <w:r>
-        <w:rPr>
-          <w:sz w:val="26"/>
-          <w:szCs w:val="26"/>
-          <w:lang w:val="ru-RU"/>
-        </w:rPr>
-        <w:t>Сахарный диабет, тип</w:t>
-      </w:r>
-      <w:proofErr w:type="gramStart"/>
-      <w:r>
-        <w:rPr>
-          <w:sz w:val="26"/>
-          <w:szCs w:val="26"/>
-          <w:lang w:val="ru-RU"/>
-        </w:rPr>
-        <w:t xml:space="preserve"> ,</w:t>
-      </w:r>
-      <w:proofErr w:type="gramEnd"/>
-      <w:r>
-        <w:rPr>
-          <w:sz w:val="26"/>
-          <w:szCs w:val="26"/>
+          <w:lang w:val="ru-RU"/>
+        </w:rPr>
+        <w:t xml:space="preserve">  Сахарный диабет, тип </w:t>
+      </w:r>
+      <w:r>
+        <w:rPr>
+          <w:lang w:val="ru-RU"/>
+        </w:rPr>
+        <w:t>1</w:t>
+      </w:r>
+      <w:r>
+        <w:rPr>
+          <w:lang w:val="ru-RU"/>
+        </w:rPr>
+        <w:t xml:space="preserve">, </w:t>
+      </w:r>
+      <w:r>
+        <w:rPr>
           <w:lang w:val="ru-RU"/>
         </w:rPr>
         <w:t xml:space="preserve"> </w:t>
-      </w:r>
-      <w:proofErr w:type="spellStart"/>
-      <w:r>
-        <w:rPr>
-          <w:sz w:val="26"/>
-          <w:szCs w:val="26"/>
-          <w:lang w:val="ru-RU"/>
-        </w:rPr>
-        <w:t>вторичноинсулинзависимый</w:t>
-      </w:r>
-      <w:proofErr w:type="spellEnd"/>
-      <w:r>
-        <w:rPr>
-          <w:sz w:val="26"/>
-          <w:szCs w:val="26"/>
-          <w:lang w:val="ru-RU"/>
-        </w:rPr>
-        <w:t xml:space="preserve">, </w:t>
       </w:r>
       <w:sdt>
         <w:sdtPr>
           <w:rPr>
-            <w:sz w:val="26"/>
-            <w:szCs w:val="26"/>
             <w:lang w:val="ru-RU"/>
           </w:rPr>
           <w:id w:val="355073878"/>
@@ -396,8 +428,6 @@
         <w:sdtContent>
           <w:r>
             <w:rPr>
-              <w:sz w:val="26"/>
-              <w:szCs w:val="26"/>
               <w:lang w:val="ru-RU"/>
             </w:rPr>
             <w:t>средней тяжести,</w:t>
@@ -406,16 +436,12 @@
       </w:sdt>
       <w:r>
         <w:rPr>
-          <w:sz w:val="26"/>
-          <w:szCs w:val="26"/>
           <w:lang w:val="ru-RU"/>
         </w:rPr>
         <w:t xml:space="preserve"> </w:t>
       </w:r>
       <w:r>
         <w:rPr>
-          <w:sz w:val="26"/>
-          <w:szCs w:val="26"/>
           <w:lang w:val="ru-RU"/>
         </w:rPr>
         <w:t xml:space="preserve">ст. </w:t>
@@ -423,8 +449,6 @@
       <w:sdt>
         <w:sdtPr>
           <w:rPr>
-            <w:sz w:val="26"/>
-            <w:szCs w:val="26"/>
             <w:lang w:val="ru-RU"/>
           </w:rPr>
           <w:alias w:val="диабет"/>
@@ -444,8 +468,6 @@
         <w:sdtContent>
           <w:r>
             <w:rPr>
-              <w:sz w:val="26"/>
-              <w:szCs w:val="26"/>
               <w:lang w:val="ru-RU"/>
             </w:rPr>
             <w:t>декомпенсации.</w:t>
@@ -454,523 +476,32 @@
       </w:sdt>
       <w:r>
         <w:rPr>
-          <w:sz w:val="26"/>
-          <w:szCs w:val="26"/>
           <w:lang w:val="ru-RU"/>
         </w:rPr>
         <w:t xml:space="preserve">  </w:t>
       </w:r>
-    </w:p>
-    <w:p>
-      <w:pPr>
-        <w:ind w:left="-567"/>
-        <w:jc w:val="both"/>
-        <w:rPr>
-          <w:sz w:val="28"/>
-          <w:szCs w:val="28"/>
-          <w:lang w:val="ru-RU"/>
-        </w:rPr>
-      </w:pPr>
-      <w:r>
-        <w:rPr>
-          <w:sz w:val="28"/>
-          <w:szCs w:val="28"/>
-          <w:lang w:val="ru-RU"/>
-        </w:rPr>
-        <w:t xml:space="preserve">Диабетическая ангиопатия сетчатки ОИ. </w:t>
-      </w:r>
-    </w:p>
-    <w:p>
-      <w:pPr>
-        <w:ind w:left="-567"/>
-        <w:jc w:val="both"/>
-        <w:rPr>
-          <w:color w:val="0000CC"/>
-          <w:sz w:val="28"/>
-          <w:szCs w:val="28"/>
-          <w:lang w:val="ru-RU"/>
-        </w:rPr>
-      </w:pPr>
-      <w:r>
-        <w:rPr>
-          <w:color w:val="0000CC"/>
-          <w:sz w:val="28"/>
-          <w:szCs w:val="28"/>
-          <w:lang w:val="ru-RU"/>
-        </w:rPr>
-        <w:t>Диабетическая дистальная симметричная полинейропатия н/к, сенсомоторная форма</w:t>
-      </w:r>
-      <w:r>
-        <w:rPr>
-          <w:color w:val="0000CC"/>
-          <w:sz w:val="28"/>
-          <w:szCs w:val="28"/>
-          <w:lang w:val="ru-RU"/>
-        </w:rPr>
-        <w:t xml:space="preserve"> (NSS 6, NDS 6), </w:t>
-      </w:r>
-      <w:r>
-        <w:rPr>
-          <w:color w:val="0000CC"/>
-          <w:sz w:val="28"/>
-          <w:szCs w:val="28"/>
-          <w:lang w:val="ru-RU"/>
-        </w:rPr>
-        <w:t xml:space="preserve">  хроническое течение</w:t>
-      </w:r>
-    </w:p>
-    <w:p>
-      <w:pPr>
-        <w:ind w:left="-567"/>
-        <w:jc w:val="both"/>
-        <w:rPr>
-          <w:sz w:val="28"/>
-          <w:szCs w:val="28"/>
-          <w:lang w:val="ru-RU"/>
-        </w:rPr>
-      </w:pPr>
-      <w:r>
-        <w:rPr>
-          <w:sz w:val="28"/>
-          <w:szCs w:val="28"/>
-          <w:lang w:val="ru-RU"/>
-        </w:rPr>
-        <w:t>Диабетическая ангиопатия артерий н/к</w:t>
-      </w:r>
-      <w:r>
-        <w:rPr>
-          <w:sz w:val="28"/>
-          <w:szCs w:val="28"/>
-          <w:lang w:val="ru-RU"/>
-        </w:rPr>
-        <w:t xml:space="preserve"> II ст</w:t>
-      </w:r>
-      <w:r>
-        <w:rPr>
-          <w:sz w:val="28"/>
-          <w:szCs w:val="28"/>
-          <w:lang w:val="ru-RU"/>
-        </w:rPr>
-        <w:t xml:space="preserve">. </w:t>
-      </w:r>
-    </w:p>
-    <w:p>
-      <w:pPr>
-        <w:ind w:left="-567"/>
-        <w:jc w:val="both"/>
-        <w:rPr>
-          <w:sz w:val="28"/>
-          <w:szCs w:val="28"/>
-          <w:lang w:val="ru-RU"/>
-        </w:rPr>
-      </w:pPr>
-      <w:r>
-        <w:rPr>
-          <w:color w:val="7030A0"/>
-          <w:sz w:val="28"/>
-          <w:szCs w:val="28"/>
-          <w:lang w:val="ru-RU"/>
-        </w:rPr>
-        <w:t>ХБП II-IV ст. Диабетическая нефропатия III-IV ст.</w:t>
-      </w:r>
-      <w:r>
-        <w:rPr>
-          <w:color w:val="7030A0"/>
-          <w:sz w:val="28"/>
-          <w:szCs w:val="28"/>
-          <w:lang w:val="ru-RU"/>
-        </w:rPr>
-        <w:t xml:space="preserve"> </w:t>
-      </w:r>
-    </w:p>
-    <w:p>
-      <w:pPr>
-        <w:ind w:left="-567"/>
-        <w:jc w:val="both"/>
-        <w:rPr>
-          <w:color w:val="E36C0A" w:themeColor="accent6" w:themeShade="BF"/>
-          <w:sz w:val="28"/>
-          <w:szCs w:val="28"/>
-          <w:lang w:val="ru-RU"/>
-        </w:rPr>
-      </w:pPr>
-      <w:r>
-        <w:rPr>
-          <w:color w:val="E36C0A" w:themeColor="accent6" w:themeShade="BF"/>
-          <w:sz w:val="28"/>
-          <w:szCs w:val="28"/>
-          <w:lang w:val="ru-RU"/>
-        </w:rPr>
-        <w:t xml:space="preserve">Ожирение II ст. (ИМТ кг/м2) </w:t>
-      </w:r>
-      <w:proofErr w:type="spellStart"/>
-      <w:r>
-        <w:rPr>
-          <w:color w:val="E36C0A" w:themeColor="accent6" w:themeShade="BF"/>
-          <w:sz w:val="28"/>
-          <w:szCs w:val="28"/>
-          <w:lang w:val="ru-RU"/>
-        </w:rPr>
-        <w:t>алим</w:t>
-      </w:r>
-      <w:proofErr w:type="spellEnd"/>
-      <w:proofErr w:type="gramStart"/>
-      <w:r>
-        <w:rPr>
-          <w:color w:val="E36C0A" w:themeColor="accent6" w:themeShade="BF"/>
-          <w:sz w:val="28"/>
-          <w:szCs w:val="28"/>
-          <w:lang w:val="ru-RU"/>
-        </w:rPr>
-        <w:t>.-</w:t>
-      </w:r>
-      <w:proofErr w:type="gramEnd"/>
-      <w:r>
-        <w:rPr>
-          <w:color w:val="E36C0A" w:themeColor="accent6" w:themeShade="BF"/>
-          <w:sz w:val="28"/>
-          <w:szCs w:val="28"/>
-          <w:lang w:val="ru-RU"/>
-        </w:rPr>
-        <w:t xml:space="preserve">конституционального генеза, стабильное течение.  </w:t>
-      </w:r>
-    </w:p>
-    <w:p>
-      <w:pPr>
-        <w:ind w:left="-567"/>
-        <w:jc w:val="both"/>
-        <w:rPr>
-          <w:sz w:val="28"/>
-          <w:szCs w:val="28"/>
-          <w:lang w:val="ru-RU"/>
-        </w:rPr>
-      </w:pPr>
-      <w:proofErr w:type="gramStart"/>
-      <w:r>
-        <w:rPr>
-          <w:color w:val="4F6228" w:themeColor="accent3" w:themeShade="80"/>
-          <w:sz w:val="28"/>
-          <w:szCs w:val="28"/>
-          <w:lang w:val="ru-RU"/>
-        </w:rPr>
-        <w:t>Аутоиммунный</w:t>
-      </w:r>
-      <w:proofErr w:type="gramEnd"/>
-      <w:r>
-        <w:rPr>
-          <w:color w:val="4F6228" w:themeColor="accent3" w:themeShade="80"/>
-          <w:sz w:val="28"/>
-          <w:szCs w:val="28"/>
-          <w:lang w:val="ru-RU"/>
-        </w:rPr>
-        <w:t xml:space="preserve"> </w:t>
-      </w:r>
-      <w:proofErr w:type="spellStart"/>
-      <w:r>
-        <w:rPr>
-          <w:color w:val="4F6228" w:themeColor="accent3" w:themeShade="80"/>
-          <w:sz w:val="28"/>
-          <w:szCs w:val="28"/>
-          <w:lang w:val="ru-RU"/>
-        </w:rPr>
-        <w:t>тиреоидит</w:t>
-      </w:r>
-      <w:proofErr w:type="spellEnd"/>
-      <w:r>
-        <w:rPr>
-          <w:color w:val="4F6228" w:themeColor="accent3" w:themeShade="80"/>
-          <w:sz w:val="28"/>
-          <w:szCs w:val="28"/>
-          <w:lang w:val="ru-RU"/>
-        </w:rPr>
-        <w:t xml:space="preserve">, </w:t>
-      </w:r>
-      <w:sdt>
-        <w:sdtPr>
-          <w:rPr>
-            <w:color w:val="4F6228" w:themeColor="accent3" w:themeShade="80"/>
-            <w:sz w:val="28"/>
-            <w:szCs w:val="28"/>
-            <w:lang w:val="ru-RU"/>
-          </w:rPr>
-          <w:id w:val="105240480"/>
-          <w:placeholder>
-            <w:docPart w:val="FBFC6A18E07A484F9E976562E903BEB7"/>
-          </w:placeholder>
-          <w:comboBox>
-            <w:listItem w:displayText="без увеличения объема щит. железы." w:value="без увеличения объема щит. железы."/>
-            <w:listItem w:displayText="гипертрофическая форма." w:value="гипертрофическая форма."/>
-          </w:comboBox>
-        </w:sdtPr>
-        <w:sdtEndPr/>
-        <w:sdtContent>
-          <w:r>
-            <w:rPr>
-              <w:color w:val="4F6228" w:themeColor="accent3" w:themeShade="80"/>
-              <w:sz w:val="28"/>
-              <w:szCs w:val="28"/>
-              <w:lang w:val="ru-RU"/>
-            </w:rPr>
-            <w:t>гипертрофическая форма.</w:t>
-          </w:r>
-        </w:sdtContent>
-      </w:sdt>
-      <w:r>
-        <w:rPr>
-          <w:color w:val="4F6228" w:themeColor="accent3" w:themeShade="80"/>
-          <w:sz w:val="28"/>
-          <w:szCs w:val="28"/>
-          <w:lang w:val="ru-RU"/>
-        </w:rPr>
-        <w:t xml:space="preserve"> Гипотиреоз, средней тяжести,  </w:t>
-      </w:r>
-      <w:r>
-        <w:rPr>
-          <w:color w:val="4F6228" w:themeColor="accent3" w:themeShade="80"/>
-          <w:sz w:val="28"/>
-          <w:szCs w:val="28"/>
-          <w:lang w:val="ru-RU"/>
-        </w:rPr>
-        <w:t xml:space="preserve">ст. </w:t>
-      </w:r>
-      <w:r>
-        <w:rPr>
-          <w:color w:val="4F6228" w:themeColor="accent3" w:themeShade="80"/>
-          <w:sz w:val="28"/>
-          <w:szCs w:val="28"/>
-          <w:lang w:val="ru-RU"/>
-        </w:rPr>
-        <w:t>медикаментозн</w:t>
-      </w:r>
-      <w:r>
-        <w:rPr>
-          <w:color w:val="4F6228" w:themeColor="accent3" w:themeShade="80"/>
-          <w:sz w:val="28"/>
-          <w:szCs w:val="28"/>
-          <w:lang w:val="ru-RU"/>
-        </w:rPr>
-        <w:t>ой</w:t>
-      </w:r>
-      <w:r>
-        <w:rPr>
-          <w:color w:val="4F6228" w:themeColor="accent3" w:themeShade="80"/>
-          <w:sz w:val="28"/>
-          <w:szCs w:val="28"/>
-          <w:lang w:val="ru-RU"/>
-        </w:rPr>
-        <w:t xml:space="preserve"> </w:t>
-      </w:r>
-      <w:proofErr w:type="spellStart"/>
-      <w:r>
-        <w:rPr>
-          <w:color w:val="4F6228" w:themeColor="accent3" w:themeShade="80"/>
-          <w:sz w:val="28"/>
-          <w:szCs w:val="28"/>
-          <w:lang w:val="ru-RU"/>
-        </w:rPr>
-        <w:t>субкомпенсаци</w:t>
-      </w:r>
-      <w:r>
-        <w:rPr>
-          <w:color w:val="4F6228" w:themeColor="accent3" w:themeShade="80"/>
-          <w:sz w:val="28"/>
-          <w:szCs w:val="28"/>
-          <w:lang w:val="ru-RU"/>
-        </w:rPr>
-        <w:t>и</w:t>
-      </w:r>
-      <w:proofErr w:type="spellEnd"/>
-      <w:r>
-        <w:rPr>
-          <w:color w:val="4F6228" w:themeColor="accent3" w:themeShade="80"/>
-          <w:sz w:val="28"/>
-          <w:szCs w:val="28"/>
-          <w:lang w:val="ru-RU"/>
-        </w:rPr>
-        <w:t xml:space="preserve">. </w:t>
-      </w:r>
-      <w:sdt>
-        <w:sdtPr>
-          <w:rPr>
-            <w:color w:val="4F6228" w:themeColor="accent3" w:themeShade="80"/>
-            <w:sz w:val="28"/>
-            <w:szCs w:val="28"/>
-            <w:lang w:val="ru-RU"/>
-          </w:rPr>
-          <w:id w:val="590198144"/>
-          <w:placeholder>
-            <w:docPart w:val="DefaultPlaceholder_1082065159"/>
-          </w:placeholder>
-          <w:dropDownList>
-            <w:listItem w:value="Выберите элемент."/>
-            <w:listItem w:displayText="Диффузный токсический " w:value="Диффузный токсический "/>
-            <w:listItem w:displayText="Диффузный " w:value="Диффузный "/>
-            <w:listItem w:displayText="Смешаный " w:value="Смешаный "/>
-            <w:listItem w:displayText="Узловой " w:value="Узловой "/>
-          </w:dropDownList>
-        </w:sdtPr>
-        <w:sdtEndPr/>
-        <w:sdtContent>
-          <w:r>
-            <w:rPr>
-              <w:color w:val="4F6228" w:themeColor="accent3" w:themeShade="80"/>
-              <w:sz w:val="28"/>
-              <w:szCs w:val="28"/>
-              <w:lang w:val="ru-RU"/>
-            </w:rPr>
-            <w:t xml:space="preserve">Диффузный токсический </w:t>
-          </w:r>
-        </w:sdtContent>
-      </w:sdt>
-      <w:r>
-        <w:rPr>
-          <w:color w:val="4F6228" w:themeColor="accent3" w:themeShade="80"/>
-          <w:sz w:val="28"/>
-          <w:szCs w:val="28"/>
-          <w:lang w:val="ru-RU"/>
-        </w:rPr>
-        <w:t xml:space="preserve"> зоб II. </w:t>
-      </w:r>
-      <w:proofErr w:type="spellStart"/>
-      <w:r>
-        <w:rPr>
-          <w:color w:val="4F6228" w:themeColor="accent3" w:themeShade="80"/>
-          <w:sz w:val="28"/>
-          <w:szCs w:val="28"/>
-          <w:lang w:val="ru-RU"/>
-        </w:rPr>
-        <w:t>Эутиреоидное</w:t>
-      </w:r>
-      <w:proofErr w:type="spellEnd"/>
-      <w:r>
-        <w:rPr>
-          <w:color w:val="4F6228" w:themeColor="accent3" w:themeShade="80"/>
-          <w:sz w:val="28"/>
-          <w:szCs w:val="28"/>
-          <w:lang w:val="ru-RU"/>
-        </w:rPr>
-        <w:t xml:space="preserve"> состояние</w:t>
-      </w:r>
-      <w:r>
-        <w:rPr>
-          <w:sz w:val="28"/>
-          <w:szCs w:val="28"/>
-          <w:lang w:val="ru-RU"/>
-        </w:rPr>
-        <w:t xml:space="preserve">. </w:t>
-      </w:r>
-    </w:p>
-    <w:p>
-      <w:pPr>
-        <w:ind w:left="-567"/>
-        <w:jc w:val="both"/>
+      <w:r>
+        <w:rPr>
+          <w:lang w:val="ru-RU"/>
+        </w:rPr>
+        <w:t xml:space="preserve"> Диабетическая ангиопатия артерий н/к.  Диабетическая дистальная симметричная полинейропатия н/к, сенсомоторная форма (NSS 5, NDS 5).</w:t>
+      </w:r>
+      <w:r>
         <w:rPr>
           <w:color w:val="17365D" w:themeColor="text2" w:themeShade="BF"/>
-          <w:sz w:val="28"/>
-          <w:szCs w:val="28"/>
-          <w:lang w:val="ru-RU"/>
-        </w:rPr>
-      </w:pPr>
-      <w:r>
-        <w:rPr>
-          <w:color w:val="17365D" w:themeColor="text2" w:themeShade="BF"/>
-          <w:sz w:val="28"/>
-          <w:szCs w:val="28"/>
-          <w:lang w:val="ru-RU"/>
-        </w:rPr>
-        <w:t xml:space="preserve">Миопия </w:t>
+          <w:lang w:val="ru-RU"/>
+        </w:rPr>
+        <w:t xml:space="preserve"> Ангиопатия сосудов сетчатки </w:t>
       </w:r>
       <w:sdt>
         <w:sdtPr>
           <w:rPr>
             <w:color w:val="17365D" w:themeColor="text2" w:themeShade="BF"/>
-            <w:sz w:val="28"/>
-            <w:szCs w:val="28"/>
             <w:lang w:val="ru-RU"/>
           </w:rPr>
-          <w:id w:val="-1410379913"/>
+          <w:id w:val="-1510052575"/>
           <w:placeholder>
-            <w:docPart w:val="DefaultPlaceholder_1082065159"/>
-          </w:placeholder>
-          <w:comboBox>
-            <w:listItem w:value="Выберите элемент."/>
-            <w:listItem w:displayText="слабой " w:value="слабой "/>
-            <w:listItem w:displayText="высокой" w:value="высокой"/>
-            <w:listItem w:displayText="средней" w:value="средней"/>
-          </w:comboBox>
-        </w:sdtPr>
-        <w:sdtEndPr/>
-        <w:sdtContent>
-          <w:r>
-            <w:rPr>
-              <w:color w:val="17365D" w:themeColor="text2" w:themeShade="BF"/>
-              <w:sz w:val="28"/>
-              <w:szCs w:val="28"/>
-              <w:lang w:val="ru-RU"/>
-            </w:rPr>
-            <w:t xml:space="preserve">слабой </w:t>
-          </w:r>
-        </w:sdtContent>
-      </w:sdt>
-      <w:r>
-        <w:rPr>
-          <w:color w:val="17365D" w:themeColor="text2" w:themeShade="BF"/>
-          <w:sz w:val="28"/>
-          <w:szCs w:val="28"/>
-          <w:lang w:val="ru-RU"/>
-        </w:rPr>
-        <w:t xml:space="preserve"> степени ОИ.</w:t>
-      </w:r>
-      <w:r>
-        <w:rPr>
-          <w:color w:val="17365D" w:themeColor="text2" w:themeShade="BF"/>
-          <w:sz w:val="28"/>
-          <w:szCs w:val="28"/>
-          <w:lang w:val="ru-RU"/>
-        </w:rPr>
-        <w:t xml:space="preserve"> </w:t>
-      </w:r>
-    </w:p>
-    <w:p>
-      <w:pPr>
-        <w:ind w:left="-567"/>
-        <w:jc w:val="both"/>
-        <w:rPr>
-          <w:color w:val="17365D" w:themeColor="text2" w:themeShade="BF"/>
-          <w:sz w:val="28"/>
-          <w:szCs w:val="28"/>
-          <w:lang w:val="ru-RU"/>
-        </w:rPr>
-      </w:pPr>
-      <w:r>
-        <w:rPr>
-          <w:color w:val="17365D" w:themeColor="text2" w:themeShade="BF"/>
-          <w:sz w:val="28"/>
-          <w:szCs w:val="28"/>
-          <w:lang w:val="ru-RU"/>
-        </w:rPr>
-        <w:t>А</w:t>
-      </w:r>
-      <w:r>
-        <w:rPr>
-          <w:color w:val="17365D" w:themeColor="text2" w:themeShade="BF"/>
-          <w:sz w:val="28"/>
-          <w:szCs w:val="28"/>
-          <w:lang w:val="ru-RU"/>
-        </w:rPr>
-        <w:t xml:space="preserve">нгиопатия сосудов сетчатки </w:t>
-      </w:r>
-      <w:sdt>
-        <w:sdtPr>
-          <w:rPr>
-            <w:color w:val="17365D" w:themeColor="text2" w:themeShade="BF"/>
-            <w:sz w:val="28"/>
-            <w:szCs w:val="28"/>
-            <w:lang w:val="ru-RU"/>
-          </w:rPr>
-          <w:id w:val="2051261544"/>
-          <w:placeholder>
-            <w:docPart w:val="DefaultPlaceholder_1082065159"/>
+            <w:docPart w:val="7DD60816F6E84E8F97B88429FB1E32FB"/>
           </w:placeholder>
           <w:comboBox>
             <w:listItem w:value="Выберите элемент."/>
@@ -984,8 +515,6 @@
           <w:r>
             <w:rPr>
               <w:color w:val="17365D" w:themeColor="text2" w:themeShade="BF"/>
-              <w:sz w:val="28"/>
-              <w:szCs w:val="28"/>
               <w:lang w:val="ru-RU"/>
             </w:rPr>
             <w:t>ОИ</w:t>
@@ -995,79 +524,29 @@
       <w:r>
         <w:rPr>
           <w:color w:val="17365D" w:themeColor="text2" w:themeShade="BF"/>
-          <w:sz w:val="28"/>
-          <w:szCs w:val="28"/>
           <w:lang w:val="ru-RU"/>
         </w:rPr>
         <w:t>.</w:t>
       </w:r>
       <w:r>
         <w:rPr>
-          <w:color w:val="17365D" w:themeColor="text2" w:themeShade="BF"/>
-          <w:sz w:val="28"/>
-          <w:szCs w:val="28"/>
-          <w:lang w:val="ru-RU"/>
-        </w:rPr>
-        <w:t xml:space="preserve"> </w:t>
-      </w:r>
-      <w:r>
-        <w:rPr>
-          <w:color w:val="17365D" w:themeColor="text2" w:themeShade="BF"/>
-          <w:sz w:val="28"/>
-          <w:szCs w:val="28"/>
-          <w:lang w:val="ru-RU"/>
-        </w:rPr>
-        <w:t xml:space="preserve">Начальная катаракта </w:t>
-      </w:r>
-      <w:sdt>
-        <w:sdtPr>
-          <w:rPr>
-            <w:color w:val="17365D" w:themeColor="text2" w:themeShade="BF"/>
-            <w:sz w:val="28"/>
-            <w:szCs w:val="28"/>
-            <w:lang w:val="ru-RU"/>
-          </w:rPr>
-          <w:id w:val="517513702"/>
-          <w:placeholder>
-            <w:docPart w:val="DB435B1E68954750936FB322747598D2"/>
-          </w:placeholder>
-          <w:comboBox>
-            <w:listItem w:value="Выберите элемент."/>
-            <w:listItem w:displayText="ОИ" w:value="ОИ"/>
-            <w:listItem w:displayText="ОД" w:value="ОД"/>
-            <w:listItem w:displayText="OS" w:value="OS"/>
-          </w:comboBox>
-        </w:sdtPr>
-        <w:sdtEndPr/>
-        <w:sdtContent>
-          <w:r>
-            <w:rPr>
-              <w:color w:val="17365D" w:themeColor="text2" w:themeShade="BF"/>
-              <w:sz w:val="28"/>
-              <w:szCs w:val="28"/>
-              <w:lang w:val="ru-RU"/>
-            </w:rPr>
-            <w:t>ОИ</w:t>
-          </w:r>
-        </w:sdtContent>
-      </w:sdt>
-      <w:r>
-        <w:rPr>
-          <w:color w:val="17365D" w:themeColor="text2" w:themeShade="BF"/>
-          <w:sz w:val="28"/>
-          <w:szCs w:val="28"/>
-          <w:lang w:val="ru-RU"/>
-        </w:rPr>
-        <w:t xml:space="preserve">. </w:t>
-      </w:r>
-      <w:r>
-        <w:rPr>
-          <w:color w:val="17365D" w:themeColor="text2" w:themeShade="BF"/>
-          <w:sz w:val="28"/>
-          <w:szCs w:val="28"/>
-          <w:lang w:val="ru-RU"/>
-        </w:rPr>
-        <w:t xml:space="preserve"> </w:t>
+          <w:lang w:val="ru-RU"/>
+        </w:rPr>
+        <w:t xml:space="preserve"> ИБС, стенокардия напряжения  1 ф. </w:t>
+      </w:r>
+      <w:proofErr w:type="spellStart"/>
+      <w:r>
+        <w:rPr>
+          <w:lang w:val="ru-RU"/>
+        </w:rPr>
+        <w:t>кл</w:t>
+      </w:r>
+      <w:proofErr w:type="spellEnd"/>
+      <w:r>
+        <w:rPr>
+          <w:lang w:val="ru-RU"/>
+        </w:rPr>
+        <w:t xml:space="preserve"> СН 0.</w:t>
       </w:r>
     </w:p>
     <w:p>
@@ -1075,99 +554,105 @@
         <w:ind w:left="-567"/>
         <w:jc w:val="both"/>
         <w:rPr>
-          <w:color w:val="17365D" w:themeColor="text2" w:themeShade="BF"/>
-          <w:sz w:val="28"/>
-          <w:szCs w:val="28"/>
           <w:lang w:val="ru-RU"/>
         </w:rPr>
       </w:pPr>
-      <w:r>
-        <w:rPr>
-          <w:color w:val="17365D" w:themeColor="text2" w:themeShade="BF"/>
-          <w:sz w:val="28"/>
-          <w:szCs w:val="28"/>
-          <w:lang w:val="ru-RU"/>
-        </w:rPr>
-        <w:t>Непро</w:t>
-      </w:r>
-      <w:r>
-        <w:rPr>
-          <w:color w:val="17365D" w:themeColor="text2" w:themeShade="BF"/>
-          <w:sz w:val="28"/>
-          <w:szCs w:val="28"/>
-          <w:lang w:val="ru-RU"/>
-        </w:rPr>
-        <w:t>лиферативная  диабетическая</w:t>
-      </w:r>
-      <w:r>
-        <w:rPr>
-          <w:color w:val="17365D" w:themeColor="text2" w:themeShade="BF"/>
-          <w:sz w:val="28"/>
-          <w:szCs w:val="28"/>
+      <w:bookmarkStart w:id="1" w:name="дк"/>
+      <w:bookmarkEnd w:id="1"/>
+      <w:r>
+        <w:rPr>
+          <w:u w:val="single"/>
+          <w:lang w:val="ru-RU"/>
+        </w:rPr>
+        <w:t xml:space="preserve">Жалобы при поступлении </w:t>
+      </w:r>
+      <w:r>
+        <w:rPr>
+          <w:lang w:val="ru-RU"/>
+        </w:rPr>
+        <w:t xml:space="preserve">на </w:t>
+      </w:r>
+      <w:r>
+        <w:rPr>
+          <w:lang w:val="ru-RU"/>
+        </w:rPr>
+        <w:t xml:space="preserve">сухость во рту, </w:t>
+      </w:r>
+      <w:r>
+        <w:rPr>
+          <w:lang w:val="ru-RU"/>
+        </w:rPr>
+        <w:t>жажду,</w:t>
+      </w:r>
+      <w:r>
+        <w:rPr>
           <w:lang w:val="ru-RU"/>
         </w:rPr>
         <w:t xml:space="preserve"> </w:t>
       </w:r>
+      <w:r>
+        <w:rPr>
+          <w:lang w:val="ru-RU"/>
+        </w:rPr>
+        <w:t>полиурию,</w:t>
+      </w:r>
+      <w:r>
+        <w:rPr>
+          <w:lang w:val="ru-RU"/>
+        </w:rPr>
+        <w:t xml:space="preserve"> </w:t>
+      </w:r>
+      <w:r>
+        <w:rPr>
+          <w:lang w:val="ru-RU"/>
+        </w:rPr>
+        <w:t xml:space="preserve">гипогликемические состояния в ночное время  и на фоне физ. нагрузок  до 2-3 </w:t>
+      </w:r>
+      <w:proofErr w:type="gramStart"/>
+      <w:r>
+        <w:rPr>
+          <w:lang w:val="ru-RU"/>
+        </w:rPr>
+        <w:t>р</w:t>
+      </w:r>
+      <w:proofErr w:type="gramEnd"/>
+      <w:r>
+        <w:rPr>
+          <w:lang w:val="ru-RU"/>
+        </w:rPr>
+        <w:t>/</w:t>
+      </w:r>
       <w:proofErr w:type="spellStart"/>
       <w:r>
         <w:rPr>
-          <w:color w:val="17365D" w:themeColor="text2" w:themeShade="BF"/>
-          <w:sz w:val="28"/>
-          <w:szCs w:val="28"/>
-          <w:lang w:val="ru-RU"/>
-        </w:rPr>
-        <w:t>ретинопатия</w:t>
+          <w:lang w:val="ru-RU"/>
+        </w:rPr>
+        <w:t>нед.</w:t>
+      </w:r>
+      <w:r>
+        <w:rPr>
+          <w:lang w:val="ru-RU"/>
+        </w:rPr>
+        <w:t>у</w:t>
       </w:r>
       <w:proofErr w:type="spellEnd"/>
       <w:r>
         <w:rPr>
-          <w:color w:val="17365D" w:themeColor="text2" w:themeShade="BF"/>
-          <w:sz w:val="28"/>
-          <w:szCs w:val="28"/>
+          <w:lang w:val="ru-RU"/>
+        </w:rPr>
+        <w:t xml:space="preserve"> ухудшение</w:t>
+      </w:r>
+      <w:r>
+        <w:rPr>
+          <w:lang w:val="ru-RU"/>
+        </w:rPr>
+        <w:t xml:space="preserve"> зрения,</w:t>
+      </w:r>
+      <w:r>
+        <w:rPr>
           <w:lang w:val="ru-RU"/>
         </w:rPr>
         <w:t xml:space="preserve"> </w:t>
-      </w:r>
-      <w:sdt>
-        <w:sdtPr>
-          <w:rPr>
-            <w:color w:val="17365D" w:themeColor="text2" w:themeShade="BF"/>
-            <w:sz w:val="28"/>
-            <w:szCs w:val="28"/>
-            <w:lang w:val="ru-RU"/>
-          </w:rPr>
-          <w:id w:val="389392371"/>
-          <w:placeholder>
-            <w:docPart w:val="5917FEE754784A0BA4173B51A4E1CE95"/>
-          </w:placeholder>
-          <w:comboBox>
-            <w:listItem w:value="Выберите элемент."/>
-            <w:listItem w:displayText="ОИ" w:value="ОИ"/>
-            <w:listItem w:displayText="ОД" w:value="ОД"/>
-            <w:listItem w:displayText="OS" w:value="OS"/>
-          </w:comboBox>
-        </w:sdtPr>
-        <w:sdtEndPr/>
-        <w:sdtContent>
-          <w:r>
-            <w:rPr>
-              <w:color w:val="17365D" w:themeColor="text2" w:themeShade="BF"/>
-              <w:sz w:val="28"/>
-              <w:szCs w:val="28"/>
-              <w:lang w:val="ru-RU"/>
-            </w:rPr>
-            <w:t>ОИ</w:t>
-          </w:r>
-        </w:sdtContent>
-      </w:sdt>
-      <w:r>
-        <w:rPr>
-          <w:color w:val="17365D" w:themeColor="text2" w:themeShade="BF"/>
-          <w:sz w:val="28"/>
-          <w:szCs w:val="28"/>
-          <w:lang w:val="ru-RU"/>
-        </w:rPr>
-        <w:t>.</w:t>
       </w:r>
     </w:p>
     <w:p>
@@ -1175,100 +660,84 @@
         <w:ind w:left="-567"/>
         <w:jc w:val="both"/>
         <w:rPr>
-          <w:color w:val="C00000"/>
-          <w:sz w:val="28"/>
-          <w:szCs w:val="28"/>
           <w:lang w:val="ru-RU"/>
         </w:rPr>
       </w:pPr>
       <w:r>
         <w:rPr>
-          <w:color w:val="C00000"/>
-          <w:sz w:val="28"/>
-          <w:szCs w:val="28"/>
-          <w:lang w:val="ru-RU"/>
-        </w:rPr>
-        <w:t xml:space="preserve">ИБС, стенокардия напряжения, диффузный кардиосклероз, II </w:t>
-      </w:r>
-      <w:proofErr w:type="spellStart"/>
-      <w:r>
-        <w:rPr>
-          <w:color w:val="C00000"/>
-          <w:sz w:val="28"/>
-          <w:szCs w:val="28"/>
-          <w:lang w:val="ru-RU"/>
-        </w:rPr>
-        <w:t>ф.кл</w:t>
-      </w:r>
-      <w:proofErr w:type="spellEnd"/>
-      <w:r>
-        <w:rPr>
-          <w:color w:val="C00000"/>
-          <w:sz w:val="28"/>
-          <w:szCs w:val="28"/>
-          <w:lang w:val="ru-RU"/>
-        </w:rPr>
-        <w:t>. СН II</w:t>
+          <w:lang w:val="ru-RU"/>
+        </w:rPr>
+        <w:t xml:space="preserve"> </w:t>
+      </w:r>
+      <w:r>
+        <w:rPr>
+          <w:lang w:val="ru-RU"/>
+        </w:rPr>
+        <w:t>боли  в н/</w:t>
       </w:r>
       <w:proofErr w:type="gramStart"/>
       <w:r>
         <w:rPr>
-          <w:color w:val="C00000"/>
-          <w:sz w:val="28"/>
-          <w:szCs w:val="28"/>
-          <w:lang w:val="ru-RU"/>
-        </w:rPr>
-        <w:t xml:space="preserve"> А</w:t>
+          <w:lang w:val="ru-RU"/>
+        </w:rPr>
+        <w:t>к</w:t>
       </w:r>
       <w:proofErr w:type="gramEnd"/>
       <w:r>
         <w:rPr>
-          <w:color w:val="C00000"/>
-          <w:sz w:val="28"/>
-          <w:szCs w:val="28"/>
+          <w:lang w:val="ru-RU"/>
+        </w:rPr>
+        <w:t xml:space="preserve">, </w:t>
+      </w:r>
+      <w:proofErr w:type="gramStart"/>
+      <w:r>
+        <w:rPr>
+          <w:lang w:val="ru-RU"/>
+        </w:rPr>
+        <w:t>судороги</w:t>
+      </w:r>
+      <w:proofErr w:type="gramEnd"/>
+      <w:r>
+        <w:rPr>
+          <w:lang w:val="ru-RU"/>
+        </w:rPr>
+        <w:t>,</w:t>
+      </w:r>
+      <w:r>
+        <w:rPr>
+          <w:lang w:val="ru-RU"/>
+        </w:rPr>
+        <w:t xml:space="preserve"> онемение ног,</w:t>
+      </w:r>
+      <w:r>
+        <w:rPr>
           <w:lang w:val="ru-RU"/>
         </w:rPr>
         <w:t xml:space="preserve"> </w:t>
       </w:r>
-      <w:proofErr w:type="spellStart"/>
-      <w:r>
-        <w:rPr>
-          <w:color w:val="C00000"/>
-          <w:sz w:val="28"/>
-          <w:szCs w:val="28"/>
-          <w:lang w:val="ru-RU"/>
-        </w:rPr>
-        <w:t>ф.кл</w:t>
-      </w:r>
-      <w:proofErr w:type="spellEnd"/>
-      <w:r>
-        <w:rPr>
-          <w:color w:val="C00000"/>
-          <w:sz w:val="28"/>
-          <w:szCs w:val="28"/>
-          <w:lang w:val="ru-RU"/>
-        </w:rPr>
-        <w:t xml:space="preserve">. II. Гипертоническая болезнь III стадии … степени. Гипертензивное сердце СН I. Риск 4. Метаболическая кардиомиопатия СН 0-I. </w:t>
-      </w:r>
-      <w:proofErr w:type="spellStart"/>
-      <w:r>
-        <w:rPr>
-          <w:color w:val="C00000"/>
-          <w:sz w:val="28"/>
-          <w:szCs w:val="28"/>
-          <w:lang w:val="ru-RU"/>
-        </w:rPr>
-        <w:t>ф.кл</w:t>
-      </w:r>
-      <w:proofErr w:type="spellEnd"/>
-      <w:r>
-        <w:rPr>
-          <w:color w:val="C00000"/>
-          <w:sz w:val="28"/>
-          <w:szCs w:val="28"/>
-          <w:lang w:val="ru-RU"/>
-        </w:rPr>
-        <w:t>. II.</w:t>
+      <w:r>
+        <w:rPr>
+          <w:lang w:val="ru-RU"/>
+        </w:rPr>
+        <w:t xml:space="preserve"> </w:t>
+      </w:r>
+      <w:r>
+        <w:rPr>
+          <w:lang w:val="ru-RU"/>
+        </w:rPr>
+        <w:t xml:space="preserve"> </w:t>
+      </w:r>
+      <w:r>
+        <w:rPr>
+          <w:lang w:val="ru-RU"/>
+        </w:rPr>
+        <w:t xml:space="preserve">частые головные </w:t>
+      </w:r>
+      <w:r>
+        <w:rPr>
+          <w:lang w:val="ru-RU"/>
+        </w:rPr>
+        <w:t xml:space="preserve">боли, </w:t>
       </w:r>
     </w:p>
     <w:p>
@@ -1276,20 +745,441 @@
         <w:ind w:left="-567"/>
         <w:jc w:val="both"/>
         <w:rPr>
-          <w:color w:val="C00000"/>
-          <w:sz w:val="28"/>
-          <w:szCs w:val="28"/>
           <w:lang w:val="ru-RU"/>
         </w:rPr>
       </w:pPr>
       <w:r>
         <w:rPr>
-          <w:color w:val="C00000"/>
-          <w:sz w:val="28"/>
-          <w:szCs w:val="28"/>
-          <w:lang w:val="ru-RU"/>
-        </w:rPr>
-        <w:t>НЦД по смешанному типу.</w:t>
+          <w:u w:val="single"/>
+          <w:lang w:val="ru-RU"/>
+        </w:rPr>
+        <w:t>Краткий анамнез</w:t>
+      </w:r>
+      <w:r>
+        <w:rPr>
+          <w:lang w:val="ru-RU"/>
+        </w:rPr>
+        <w:t xml:space="preserve">: СД </w:t>
+      </w:r>
+      <w:r>
+        <w:rPr>
+          <w:lang w:val="ru-RU"/>
+        </w:rPr>
+        <w:t>выявлен в</w:t>
+      </w:r>
+      <w:r>
+        <w:rPr>
+          <w:lang w:val="ru-RU"/>
+        </w:rPr>
+        <w:t xml:space="preserve"> </w:t>
+      </w:r>
+      <w:r>
+        <w:rPr>
+          <w:lang w:val="ru-RU"/>
+        </w:rPr>
+        <w:t>2010</w:t>
+      </w:r>
+      <w:r>
+        <w:rPr>
+          <w:lang w:val="ru-RU"/>
+        </w:rPr>
+        <w:t>г.</w:t>
+      </w:r>
+      <w:r>
+        <w:rPr>
+          <w:lang w:val="ru-RU"/>
+        </w:rPr>
+        <w:t xml:space="preserve"> при обращении к врачу по поводу</w:t>
+      </w:r>
+      <w:r>
+        <w:rPr>
+          <w:lang w:val="ru-RU"/>
+        </w:rPr>
+        <w:t xml:space="preserve"> диабетических жалоб (</w:t>
+      </w:r>
+      <w:r>
+        <w:rPr>
+          <w:lang w:val="ru-RU"/>
+        </w:rPr>
+        <w:t xml:space="preserve">сухость во рту, жажды, </w:t>
+      </w:r>
+      <w:r>
+        <w:rPr>
+          <w:lang w:val="ru-RU"/>
+        </w:rPr>
+        <w:t>мочеизнурения)</w:t>
+      </w:r>
+      <w:r>
+        <w:rPr>
+          <w:lang w:val="ru-RU"/>
+        </w:rPr>
+        <w:t xml:space="preserve">, выявлена гипергликемия 17,0 мм/л, был госпитализирован в </w:t>
+      </w:r>
+      <w:proofErr w:type="spellStart"/>
+      <w:r>
+        <w:rPr>
+          <w:lang w:val="ru-RU"/>
+        </w:rPr>
+        <w:t>Вольяннскую</w:t>
+      </w:r>
+      <w:proofErr w:type="spellEnd"/>
+      <w:r>
+        <w:rPr>
+          <w:lang w:val="ru-RU"/>
+        </w:rPr>
+        <w:t xml:space="preserve"> ЦРБ, где  впервые  назначен инсулин</w:t>
+      </w:r>
+      <w:r>
+        <w:rPr>
+          <w:lang w:val="ru-RU"/>
+        </w:rPr>
+        <w:t xml:space="preserve">, </w:t>
+      </w:r>
+      <w:proofErr w:type="spellStart"/>
+      <w:r>
+        <w:rPr>
+          <w:lang w:val="ru-RU"/>
+        </w:rPr>
+        <w:t>Генсулин</w:t>
+      </w:r>
+      <w:proofErr w:type="spellEnd"/>
+      <w:r>
+        <w:rPr>
+          <w:lang w:val="ru-RU"/>
+        </w:rPr>
+        <w:t xml:space="preserve"> Н 2р/</w:t>
+      </w:r>
+      <w:proofErr w:type="spellStart"/>
+      <w:r>
+        <w:rPr>
+          <w:lang w:val="ru-RU"/>
+        </w:rPr>
+        <w:t>сут</w:t>
+      </w:r>
+      <w:proofErr w:type="spellEnd"/>
+      <w:r>
+        <w:rPr>
+          <w:lang w:val="ru-RU"/>
+        </w:rPr>
+        <w:t xml:space="preserve"> С 2014  </w:t>
+      </w:r>
+      <w:proofErr w:type="spellStart"/>
+      <w:r>
+        <w:rPr>
+          <w:lang w:val="ru-RU"/>
+        </w:rPr>
+        <w:t>Генсулин</w:t>
+      </w:r>
+      <w:proofErr w:type="spellEnd"/>
+      <w:r>
+        <w:rPr>
+          <w:lang w:val="ru-RU"/>
+        </w:rPr>
+        <w:t xml:space="preserve"> </w:t>
+      </w:r>
+      <w:proofErr w:type="gramStart"/>
+      <w:r>
+        <w:rPr>
+          <w:lang w:val="ru-RU"/>
+        </w:rPr>
+        <w:t>Р</w:t>
+      </w:r>
+      <w:proofErr w:type="gramEnd"/>
+      <w:r>
+        <w:rPr>
+          <w:lang w:val="ru-RU"/>
+        </w:rPr>
+        <w:t xml:space="preserve">, </w:t>
+      </w:r>
+      <w:proofErr w:type="spellStart"/>
+      <w:r>
+        <w:rPr>
+          <w:lang w:val="ru-RU"/>
+        </w:rPr>
+        <w:t>Генсулин</w:t>
+      </w:r>
+      <w:proofErr w:type="spellEnd"/>
+      <w:r>
+        <w:rPr>
+          <w:lang w:val="ru-RU"/>
+        </w:rPr>
+        <w:t xml:space="preserve"> Н 4р/</w:t>
+      </w:r>
+      <w:proofErr w:type="spellStart"/>
+      <w:r>
+        <w:rPr>
+          <w:lang w:val="ru-RU"/>
+        </w:rPr>
+        <w:t>сут</w:t>
+      </w:r>
+      <w:proofErr w:type="spellEnd"/>
+      <w:r>
+        <w:rPr>
+          <w:lang w:val="ru-RU"/>
+        </w:rPr>
+        <w:t xml:space="preserve">. </w:t>
+      </w:r>
+      <w:r>
+        <w:rPr>
+          <w:lang w:val="ru-RU"/>
+        </w:rPr>
+        <w:t xml:space="preserve"> В наст</w:t>
+      </w:r>
+      <w:proofErr w:type="gramStart"/>
+      <w:r>
+        <w:rPr>
+          <w:lang w:val="ru-RU"/>
+        </w:rPr>
+        <w:t>.</w:t>
+      </w:r>
+      <w:proofErr w:type="gramEnd"/>
+      <w:r>
+        <w:rPr>
+          <w:lang w:val="ru-RU"/>
+        </w:rPr>
+        <w:t xml:space="preserve"> </w:t>
+      </w:r>
+      <w:proofErr w:type="gramStart"/>
+      <w:r>
+        <w:rPr>
+          <w:lang w:val="ru-RU"/>
+        </w:rPr>
+        <w:t>в</w:t>
+      </w:r>
+      <w:proofErr w:type="gramEnd"/>
+      <w:r>
+        <w:rPr>
+          <w:lang w:val="ru-RU"/>
+        </w:rPr>
+        <w:t xml:space="preserve">ремя принимает:  </w:t>
+      </w:r>
+      <w:proofErr w:type="spellStart"/>
+      <w:r>
+        <w:rPr>
+          <w:lang w:val="ru-RU"/>
+        </w:rPr>
+        <w:t>Генсулин</w:t>
+      </w:r>
+      <w:proofErr w:type="spellEnd"/>
+      <w:r>
+        <w:rPr>
+          <w:lang w:val="ru-RU"/>
+        </w:rPr>
+        <w:t xml:space="preserve"> </w:t>
+      </w:r>
+      <w:proofErr w:type="gramStart"/>
+      <w:r>
+        <w:rPr>
+          <w:lang w:val="ru-RU"/>
+        </w:rPr>
+        <w:t>Р</w:t>
+      </w:r>
+      <w:proofErr w:type="gramEnd"/>
+      <w:r>
+        <w:rPr>
+          <w:lang w:val="ru-RU"/>
+        </w:rPr>
+        <w:t xml:space="preserve"> </w:t>
+      </w:r>
+      <w:r>
+        <w:rPr>
+          <w:lang w:val="ru-RU"/>
+        </w:rPr>
+        <w:t xml:space="preserve">п/з- </w:t>
+      </w:r>
+      <w:r>
+        <w:rPr>
+          <w:lang w:val="ru-RU"/>
+        </w:rPr>
+        <w:t>10</w:t>
+      </w:r>
+      <w:r>
+        <w:rPr>
+          <w:lang w:val="ru-RU"/>
+        </w:rPr>
+        <w:t>ед., п/о-</w:t>
+      </w:r>
+      <w:r>
+        <w:rPr>
+          <w:lang w:val="ru-RU"/>
+        </w:rPr>
+        <w:t>5</w:t>
+      </w:r>
+      <w:r>
+        <w:rPr>
+          <w:lang w:val="ru-RU"/>
+        </w:rPr>
+        <w:t xml:space="preserve"> ед., п/у-</w:t>
+      </w:r>
+      <w:r>
+        <w:rPr>
+          <w:lang w:val="ru-RU"/>
+        </w:rPr>
+        <w:t>3</w:t>
+      </w:r>
+      <w:r>
+        <w:rPr>
+          <w:lang w:val="ru-RU"/>
+        </w:rPr>
+        <w:t xml:space="preserve"> ед., </w:t>
+      </w:r>
+      <w:proofErr w:type="spellStart"/>
+      <w:r>
+        <w:rPr>
+          <w:lang w:val="ru-RU"/>
+        </w:rPr>
+        <w:t>Генсулин</w:t>
+      </w:r>
+      <w:proofErr w:type="spellEnd"/>
+      <w:r>
+        <w:rPr>
+          <w:lang w:val="ru-RU"/>
+        </w:rPr>
+        <w:t xml:space="preserve"> Н </w:t>
+      </w:r>
+      <w:r>
+        <w:rPr>
+          <w:lang w:val="ru-RU"/>
+        </w:rPr>
+        <w:t>22.00</w:t>
+      </w:r>
+      <w:r>
+        <w:rPr>
+          <w:lang w:val="ru-RU"/>
+        </w:rPr>
+        <w:t xml:space="preserve"> 14 ед.</w:t>
+      </w:r>
+      <w:r>
+        <w:rPr>
+          <w:lang w:val="ru-RU"/>
+        </w:rPr>
+        <w:t xml:space="preserve"> </w:t>
+      </w:r>
+      <w:r>
+        <w:rPr>
+          <w:lang w:val="ru-RU"/>
+        </w:rPr>
+        <w:t xml:space="preserve">Гликемия </w:t>
+      </w:r>
+      <w:r>
+        <w:rPr>
+          <w:lang w:val="ru-RU"/>
+        </w:rPr>
+        <w:t>–</w:t>
+      </w:r>
+      <w:r>
+        <w:rPr>
+          <w:lang w:val="ru-RU"/>
+        </w:rPr>
+        <w:t>10,6-15,8</w:t>
+      </w:r>
+      <w:r>
+        <w:rPr>
+          <w:lang w:val="ru-RU"/>
+        </w:rPr>
+        <w:t xml:space="preserve"> </w:t>
+      </w:r>
+      <w:proofErr w:type="spellStart"/>
+      <w:r>
+        <w:rPr>
+          <w:lang w:val="ru-RU"/>
+        </w:rPr>
+        <w:t>ммоль</w:t>
+      </w:r>
+      <w:proofErr w:type="spellEnd"/>
+      <w:r>
+        <w:rPr>
+          <w:lang w:val="ru-RU"/>
+        </w:rPr>
+        <w:t>/л</w:t>
+      </w:r>
+      <w:r>
+        <w:rPr>
+          <w:lang w:val="ru-RU"/>
+        </w:rPr>
+        <w:t>.</w:t>
+      </w:r>
+      <w:r>
+        <w:rPr>
+          <w:lang w:val="ru-RU"/>
+        </w:rPr>
+        <w:t xml:space="preserve"> </w:t>
+      </w:r>
+      <w:r>
+        <w:rPr>
+          <w:lang w:val="ru-RU"/>
+        </w:rPr>
+        <w:t xml:space="preserve"> </w:t>
+      </w:r>
+      <w:proofErr w:type="spellStart"/>
+      <w:r>
+        <w:rPr>
+          <w:lang w:val="ru-RU"/>
+        </w:rPr>
+        <w:t>Нв</w:t>
+      </w:r>
+      <w:proofErr w:type="spellEnd"/>
+      <w:r>
+        <w:rPr>
+          <w:lang w:val="ru-RU"/>
+        </w:rPr>
+        <w:t xml:space="preserve"> А1 с от 08.02.18 – 12,2 %.  </w:t>
+      </w:r>
+      <w:r>
+        <w:rPr>
+          <w:lang w:val="ru-RU"/>
+        </w:rPr>
+        <w:t xml:space="preserve">Последнее </w:t>
+      </w:r>
+      <w:proofErr w:type="spellStart"/>
+      <w:r>
+        <w:rPr>
+          <w:lang w:val="ru-RU"/>
+        </w:rPr>
+        <w:t>стац</w:t>
+      </w:r>
+      <w:proofErr w:type="spellEnd"/>
+      <w:r>
+        <w:rPr>
+          <w:lang w:val="ru-RU"/>
+        </w:rPr>
+        <w:t xml:space="preserve">. лечение  в </w:t>
+      </w:r>
+      <w:r>
+        <w:rPr>
+          <w:lang w:val="ru-RU"/>
+        </w:rPr>
+        <w:t>2017</w:t>
+      </w:r>
+      <w:r>
+        <w:rPr>
+          <w:lang w:val="ru-RU"/>
+        </w:rPr>
+        <w:t xml:space="preserve">г. </w:t>
+      </w:r>
+      <w:r>
+        <w:rPr>
+          <w:lang w:val="ru-RU"/>
+        </w:rPr>
+        <w:t xml:space="preserve">В 2016 </w:t>
+      </w:r>
+      <w:r>
+        <w:rPr>
+          <w:lang w:val="ru-RU"/>
+        </w:rPr>
+        <w:t xml:space="preserve"> вскрытие абсцесса ягодичной области. </w:t>
+      </w:r>
+      <w:r>
+        <w:rPr>
+          <w:lang w:val="ru-RU"/>
+        </w:rPr>
+        <w:t>Госпитализирован  в обл. энд. диспансер для коррекции инсулинотерапии,  лечения хр. осложнений СД.</w:t>
+      </w:r>
+      <w:r>
+        <w:rPr>
+          <w:lang w:val="ru-RU"/>
+        </w:rPr>
+        <w:t xml:space="preserve"> </w:t>
       </w:r>
     </w:p>
     <w:p>
@@ -1297,72 +1187,49 @@
         <w:ind w:left="-567"/>
         <w:jc w:val="both"/>
         <w:rPr>
-          <w:color w:val="0000FF"/>
-          <w:sz w:val="28"/>
-          <w:szCs w:val="28"/>
           <w:lang w:val="ru-RU"/>
         </w:rPr>
       </w:pPr>
-      <w:sdt>
-        <w:sdtPr>
-          <w:rPr>
-            <w:color w:val="0000FF"/>
-            <w:sz w:val="28"/>
-            <w:szCs w:val="28"/>
-            <w:lang w:val="ru-RU"/>
-          </w:rPr>
-          <w:id w:val="-968201283"/>
-          <w:placeholder>
-            <w:docPart w:val="DefaultPlaceholder_1082065159"/>
-          </w:placeholder>
-          <w:comboBox>
-            <w:listItem w:value="Выберите элемент."/>
-            <w:listItem w:displayText="Дисциркуляторная" w:value="Дисциркуляторная"/>
-            <w:listItem w:displayText="Диабетическая" w:value="Диабетическая"/>
-            <w:listItem w:displayText="Дисметаболическая" w:value="Дисметаболическая"/>
-          </w:comboBox>
-        </w:sdtPr>
-        <w:sdtEndPr/>
-        <w:sdtContent>
-          <w:proofErr w:type="spellStart"/>
-          <w:r>
-            <w:rPr>
-              <w:color w:val="0000FF"/>
-              <w:sz w:val="28"/>
-              <w:szCs w:val="28"/>
-              <w:lang w:val="ru-RU"/>
-            </w:rPr>
-            <w:t>Дисциркуляторная</w:t>
-          </w:r>
-          <w:proofErr w:type="spellEnd"/>
-        </w:sdtContent>
-      </w:sdt>
-      <w:r>
-        <w:rPr>
-          <w:color w:val="0000FF"/>
-          <w:sz w:val="28"/>
-          <w:szCs w:val="28"/>
-          <w:lang w:val="ru-RU"/>
-        </w:rPr>
-        <w:t xml:space="preserve"> энцефалопатия I-II сочетанного генеза (</w:t>
-      </w:r>
-      <w:r>
-        <w:rPr>
-          <w:color w:val="0000FF"/>
-          <w:sz w:val="28"/>
-          <w:szCs w:val="28"/>
-          <w:lang w:val="ru-RU"/>
-        </w:rPr>
-        <w:t>дисметаболическая</w:t>
-      </w:r>
-      <w:r>
-        <w:rPr>
-          <w:color w:val="0000FF"/>
-          <w:sz w:val="28"/>
-          <w:szCs w:val="28"/>
-          <w:lang w:val="ru-RU"/>
-        </w:rPr>
-        <w:t>, гипертоническая).</w:t>
+      <w:r>
+        <w:rPr>
+          <w:u w:val="single"/>
+          <w:lang w:val="ru-RU"/>
+        </w:rPr>
+        <w:t>Анамнез жизни</w:t>
+      </w:r>
+      <w:r>
+        <w:rPr>
+          <w:lang w:val="ru-RU"/>
+        </w:rPr>
+        <w:t>:  гепатит</w:t>
+      </w:r>
+      <w:proofErr w:type="gramStart"/>
+      <w:r>
+        <w:rPr>
+          <w:lang w:val="ru-RU"/>
+        </w:rPr>
+        <w:t xml:space="preserve"> А</w:t>
+      </w:r>
+      <w:proofErr w:type="gramEnd"/>
+      <w:r>
+        <w:rPr>
+          <w:lang w:val="ru-RU"/>
+        </w:rPr>
+        <w:t xml:space="preserve">  - 1995, в анамнезе хр. панкреатит, периодически принимает </w:t>
+      </w:r>
+      <w:proofErr w:type="spellStart"/>
+      <w:r>
+        <w:rPr>
+          <w:lang w:val="ru-RU"/>
+        </w:rPr>
+        <w:t>креон</w:t>
+      </w:r>
+      <w:proofErr w:type="spellEnd"/>
+      <w:r>
+        <w:rPr>
+          <w:lang w:val="ru-RU"/>
+        </w:rPr>
+        <w:t>. С 2015 ИБС: стенокардия напряжения ФК 1.</w:t>
       </w:r>
     </w:p>
     <w:p>
@@ -1370,120 +1237,16 @@
         <w:ind w:left="-567"/>
         <w:jc w:val="both"/>
         <w:rPr>
-          <w:color w:val="0000FF"/>
-          <w:sz w:val="28"/>
-          <w:szCs w:val="28"/>
+          <w:u w:val="single"/>
           <w:lang w:val="ru-RU"/>
         </w:rPr>
       </w:pPr>
       <w:r>
         <w:rPr>
-          <w:color w:val="0000FF"/>
-          <w:sz w:val="28"/>
-          <w:szCs w:val="28"/>
-          <w:lang w:val="ru-RU"/>
-        </w:rPr>
-        <w:t xml:space="preserve">астеновегетативный </w:t>
-      </w:r>
-      <w:proofErr w:type="gramStart"/>
-      <w:r>
-        <w:rPr>
-          <w:color w:val="0000FF"/>
-          <w:sz w:val="28"/>
-          <w:szCs w:val="28"/>
-          <w:lang w:val="ru-RU"/>
-        </w:rPr>
-        <w:t>с-м</w:t>
-      </w:r>
-      <w:proofErr w:type="gramEnd"/>
-      <w:r>
-        <w:rPr>
-          <w:color w:val="0000FF"/>
-          <w:sz w:val="28"/>
-          <w:szCs w:val="28"/>
-          <w:lang w:val="ru-RU"/>
-        </w:rPr>
-        <w:t xml:space="preserve">, </w:t>
-      </w:r>
-      <w:proofErr w:type="spellStart"/>
-      <w:r>
-        <w:rPr>
-          <w:color w:val="0000FF"/>
-          <w:sz w:val="28"/>
-          <w:szCs w:val="28"/>
-          <w:lang w:val="ru-RU"/>
-        </w:rPr>
-        <w:t>астено</w:t>
-      </w:r>
-      <w:proofErr w:type="spellEnd"/>
-      <w:r>
-        <w:rPr>
-          <w:color w:val="0000FF"/>
-          <w:sz w:val="28"/>
-          <w:szCs w:val="28"/>
-          <w:lang w:val="ru-RU"/>
-        </w:rPr>
-        <w:t xml:space="preserve">-невротический с-м, </w:t>
-      </w:r>
-      <w:proofErr w:type="spellStart"/>
-      <w:r>
-        <w:rPr>
-          <w:color w:val="0000FF"/>
-          <w:sz w:val="28"/>
-          <w:szCs w:val="28"/>
-          <w:lang w:val="ru-RU"/>
-        </w:rPr>
-        <w:t>вестибуло</w:t>
-      </w:r>
-      <w:proofErr w:type="spellEnd"/>
-      <w:r>
-        <w:rPr>
-          <w:color w:val="0000FF"/>
-          <w:sz w:val="28"/>
-          <w:szCs w:val="28"/>
-          <w:lang w:val="ru-RU"/>
-        </w:rPr>
-        <w:t xml:space="preserve">-атактический с-м.  </w:t>
-      </w:r>
-      <w:proofErr w:type="spellStart"/>
-      <w:r>
-        <w:rPr>
-          <w:color w:val="0000FF"/>
-          <w:sz w:val="28"/>
-          <w:szCs w:val="28"/>
-          <w:lang w:val="ru-RU"/>
-        </w:rPr>
-        <w:t>цереброастенический</w:t>
-      </w:r>
-      <w:proofErr w:type="spellEnd"/>
-      <w:r>
-        <w:rPr>
-          <w:color w:val="0000FF"/>
-          <w:sz w:val="28"/>
-          <w:szCs w:val="28"/>
-          <w:lang w:val="ru-RU"/>
-        </w:rPr>
-        <w:t xml:space="preserve"> с-м, </w:t>
-      </w:r>
-      <w:proofErr w:type="spellStart"/>
-      <w:r>
-        <w:rPr>
-          <w:color w:val="0000FF"/>
-          <w:sz w:val="28"/>
-          <w:szCs w:val="28"/>
-          <w:lang w:val="ru-RU"/>
-        </w:rPr>
-        <w:t>цефалгический</w:t>
-      </w:r>
-      <w:proofErr w:type="spellEnd"/>
-      <w:r>
-        <w:rPr>
-          <w:color w:val="0000FF"/>
-          <w:sz w:val="28"/>
-          <w:szCs w:val="28"/>
-          <w:lang w:val="ru-RU"/>
-        </w:rPr>
-        <w:t xml:space="preserve"> с-м,</w:t>
+          <w:u w:val="single"/>
+          <w:lang w:val="ru-RU"/>
+        </w:rPr>
+        <w:t>Данные лабораторных исследований.</w:t>
       </w:r>
     </w:p>
     <w:p>
@@ -1491,675 +1254,6 @@
         <w:ind w:left="-567"/>
         <w:jc w:val="both"/>
         <w:rPr>
-          <w:color w:val="0000FF"/>
-          <w:sz w:val="28"/>
-          <w:szCs w:val="28"/>
-          <w:lang w:val="ru-RU"/>
-        </w:rPr>
-      </w:pPr>
-    </w:p>
-    <w:p>
-      <w:pPr>
-        <w:ind w:left="-567"/>
-        <w:jc w:val="both"/>
-        <w:rPr>
-          <w:sz w:val="28"/>
-          <w:szCs w:val="28"/>
-          <w:lang w:val="ru-RU"/>
-        </w:rPr>
-      </w:pPr>
-      <w:bookmarkStart w:id="1" w:name="дк"/>
-      <w:bookmarkEnd w:id="1"/>
-      <w:r>
-        <w:rPr>
-          <w:sz w:val="28"/>
-          <w:szCs w:val="28"/>
-          <w:u w:val="single"/>
-          <w:lang w:val="ru-RU"/>
-        </w:rPr>
-        <w:t xml:space="preserve">Жалобы при поступлении </w:t>
-      </w:r>
-      <w:r>
-        <w:rPr>
-          <w:sz w:val="28"/>
-          <w:szCs w:val="28"/>
-          <w:lang w:val="ru-RU"/>
-        </w:rPr>
-        <w:t xml:space="preserve">на </w:t>
-      </w:r>
-      <w:r>
-        <w:rPr>
-          <w:sz w:val="28"/>
-          <w:szCs w:val="28"/>
-          <w:lang w:val="ru-RU"/>
-        </w:rPr>
-        <w:t xml:space="preserve">сухость во рту, </w:t>
-      </w:r>
-      <w:r>
-        <w:rPr>
-          <w:sz w:val="28"/>
-          <w:szCs w:val="28"/>
-          <w:lang w:val="ru-RU"/>
-        </w:rPr>
-        <w:t>жажду,</w:t>
-      </w:r>
-      <w:r>
-        <w:rPr>
-          <w:sz w:val="28"/>
-          <w:szCs w:val="28"/>
-          <w:lang w:val="ru-RU"/>
-        </w:rPr>
-        <w:t xml:space="preserve"> </w:t>
-      </w:r>
-      <w:r>
-        <w:rPr>
-          <w:sz w:val="28"/>
-          <w:szCs w:val="28"/>
-          <w:lang w:val="ru-RU"/>
-        </w:rPr>
-        <w:t>полиурию,</w:t>
-      </w:r>
-      <w:r>
-        <w:rPr>
-          <w:sz w:val="28"/>
-          <w:szCs w:val="28"/>
-          <w:lang w:val="ru-RU"/>
-        </w:rPr>
-        <w:t xml:space="preserve"> </w:t>
-      </w:r>
-      <w:r>
-        <w:rPr>
-          <w:sz w:val="28"/>
-          <w:szCs w:val="28"/>
-          <w:lang w:val="ru-RU"/>
-        </w:rPr>
-        <w:t>ухудшение зрения,</w:t>
-      </w:r>
-      <w:r>
-        <w:rPr>
-          <w:sz w:val="28"/>
-          <w:szCs w:val="28"/>
-          <w:lang w:val="ru-RU"/>
-        </w:rPr>
-        <w:t xml:space="preserve"> </w:t>
-      </w:r>
-    </w:p>
-    <w:p>
-      <w:pPr>
-        <w:ind w:left="-567"/>
-        <w:jc w:val="both"/>
-        <w:rPr>
-          <w:sz w:val="28"/>
-          <w:szCs w:val="28"/>
-          <w:lang w:val="ru-RU"/>
-        </w:rPr>
-      </w:pPr>
-      <w:r>
-        <w:rPr>
-          <w:sz w:val="28"/>
-          <w:szCs w:val="28"/>
-          <w:lang w:val="ru-RU"/>
-        </w:rPr>
-        <w:t xml:space="preserve"> </w:t>
-      </w:r>
-      <w:r>
-        <w:rPr>
-          <w:sz w:val="28"/>
-          <w:szCs w:val="28"/>
-          <w:lang w:val="ru-RU"/>
-        </w:rPr>
-        <w:t xml:space="preserve">боли  в н/к, </w:t>
-      </w:r>
-      <w:r>
-        <w:rPr>
-          <w:sz w:val="28"/>
-          <w:szCs w:val="28"/>
-          <w:lang w:val="ru-RU"/>
-        </w:rPr>
-        <w:t>судороги,</w:t>
-      </w:r>
-      <w:r>
-        <w:rPr>
-          <w:sz w:val="28"/>
-          <w:szCs w:val="28"/>
-          <w:lang w:val="ru-RU"/>
-        </w:rPr>
-        <w:t xml:space="preserve"> онемение ног,</w:t>
-      </w:r>
-      <w:r>
-        <w:rPr>
-          <w:sz w:val="28"/>
-          <w:szCs w:val="28"/>
-          <w:lang w:val="ru-RU"/>
-        </w:rPr>
-        <w:t xml:space="preserve"> </w:t>
-      </w:r>
-      <w:r>
-        <w:rPr>
-          <w:sz w:val="28"/>
-          <w:szCs w:val="28"/>
-          <w:lang w:val="ru-RU"/>
-        </w:rPr>
-        <w:t xml:space="preserve"> </w:t>
-      </w:r>
-      <w:r>
-        <w:rPr>
-          <w:sz w:val="28"/>
-          <w:szCs w:val="28"/>
-          <w:lang w:val="ru-RU"/>
-        </w:rPr>
-        <w:t xml:space="preserve"> </w:t>
-      </w:r>
-      <w:r>
-        <w:rPr>
-          <w:sz w:val="28"/>
-          <w:szCs w:val="28"/>
-          <w:lang w:val="ru-RU"/>
-        </w:rPr>
-        <w:t xml:space="preserve">головные боли, </w:t>
-      </w:r>
-      <w:proofErr w:type="spellStart"/>
-      <w:r>
-        <w:rPr>
-          <w:sz w:val="28"/>
-          <w:szCs w:val="28"/>
-          <w:lang w:val="ru-RU"/>
-        </w:rPr>
-        <w:t>гипоглкиемсческике</w:t>
-      </w:r>
-      <w:proofErr w:type="spellEnd"/>
-      <w:r>
-        <w:rPr>
-          <w:sz w:val="28"/>
-          <w:szCs w:val="28"/>
-          <w:lang w:val="ru-RU"/>
-        </w:rPr>
-        <w:t xml:space="preserve"> </w:t>
-      </w:r>
-      <w:proofErr w:type="spellStart"/>
-      <w:r>
-        <w:rPr>
-          <w:sz w:val="28"/>
-          <w:szCs w:val="28"/>
-          <w:lang w:val="ru-RU"/>
-        </w:rPr>
-        <w:t>состояни</w:t>
-      </w:r>
-      <w:proofErr w:type="spellEnd"/>
-      <w:r>
-        <w:rPr>
-          <w:sz w:val="28"/>
-          <w:szCs w:val="28"/>
-          <w:lang w:val="ru-RU"/>
-        </w:rPr>
-        <w:t xml:space="preserve"> в ночное время  до 2-3 </w:t>
-      </w:r>
-      <w:proofErr w:type="gramStart"/>
-      <w:r>
-        <w:rPr>
-          <w:sz w:val="28"/>
-          <w:szCs w:val="28"/>
-          <w:lang w:val="ru-RU"/>
-        </w:rPr>
-        <w:t>р</w:t>
-      </w:r>
-      <w:proofErr w:type="gramEnd"/>
-      <w:r>
-        <w:rPr>
-          <w:sz w:val="28"/>
-          <w:szCs w:val="28"/>
-          <w:lang w:val="ru-RU"/>
-        </w:rPr>
-        <w:t>/</w:t>
-      </w:r>
-      <w:proofErr w:type="spellStart"/>
-      <w:r>
-        <w:rPr>
-          <w:sz w:val="28"/>
-          <w:szCs w:val="28"/>
-          <w:lang w:val="ru-RU"/>
-        </w:rPr>
-        <w:t>нед</w:t>
-      </w:r>
-      <w:proofErr w:type="spellEnd"/>
-      <w:r>
-        <w:rPr>
-          <w:sz w:val="28"/>
-          <w:szCs w:val="28"/>
-          <w:lang w:val="ru-RU"/>
-        </w:rPr>
-        <w:t>.</w:t>
-      </w:r>
-    </w:p>
-    <w:p>
-      <w:pPr>
-        <w:ind w:left="-567"/>
-        <w:jc w:val="both"/>
-        <w:rPr>
-          <w:sz w:val="28"/>
-          <w:szCs w:val="28"/>
-          <w:lang w:val="ru-RU"/>
-        </w:rPr>
-      </w:pPr>
-      <w:r>
-        <w:rPr>
-          <w:sz w:val="28"/>
-          <w:szCs w:val="28"/>
-          <w:u w:val="single"/>
-          <w:lang w:val="ru-RU"/>
-        </w:rPr>
-        <w:t>Краткий анамнез</w:t>
-      </w:r>
-      <w:r>
-        <w:rPr>
-          <w:sz w:val="28"/>
-          <w:szCs w:val="28"/>
-          <w:lang w:val="ru-RU"/>
-        </w:rPr>
-        <w:t xml:space="preserve">: СД </w:t>
-      </w:r>
-      <w:r>
-        <w:rPr>
-          <w:sz w:val="28"/>
-          <w:szCs w:val="28"/>
-          <w:lang w:val="ru-RU"/>
-        </w:rPr>
-        <w:t>выявлен в</w:t>
-      </w:r>
-      <w:r>
-        <w:rPr>
-          <w:sz w:val="28"/>
-          <w:szCs w:val="28"/>
-          <w:lang w:val="ru-RU"/>
-        </w:rPr>
-        <w:t xml:space="preserve"> </w:t>
-      </w:r>
-      <w:r>
-        <w:rPr>
-          <w:sz w:val="28"/>
-          <w:szCs w:val="28"/>
-          <w:lang w:val="ru-RU"/>
-        </w:rPr>
-        <w:t>2010</w:t>
-      </w:r>
-      <w:r>
-        <w:rPr>
-          <w:sz w:val="28"/>
-          <w:szCs w:val="28"/>
-          <w:lang w:val="ru-RU"/>
-        </w:rPr>
-        <w:t>г.</w:t>
-      </w:r>
-      <w:r>
-        <w:rPr>
-          <w:sz w:val="28"/>
-          <w:szCs w:val="28"/>
-          <w:lang w:val="ru-RU"/>
-        </w:rPr>
-        <w:t xml:space="preserve"> при обращении к врачу по поводу сухость во рту, жажды, </w:t>
-      </w:r>
-      <w:proofErr w:type="spellStart"/>
-      <w:r>
-        <w:rPr>
-          <w:sz w:val="28"/>
-          <w:szCs w:val="28"/>
-          <w:lang w:val="ru-RU"/>
-        </w:rPr>
-        <w:t>мчоеизнурения</w:t>
-      </w:r>
-      <w:proofErr w:type="spellEnd"/>
-      <w:r>
-        <w:rPr>
-          <w:sz w:val="28"/>
-          <w:szCs w:val="28"/>
-          <w:lang w:val="ru-RU"/>
-        </w:rPr>
-        <w:t>,</w:t>
-      </w:r>
-      <w:proofErr w:type="gramStart"/>
-      <w:r>
-        <w:rPr>
-          <w:sz w:val="28"/>
-          <w:szCs w:val="28"/>
-          <w:lang w:val="ru-RU"/>
-        </w:rPr>
-        <w:t xml:space="preserve"> ,</w:t>
-      </w:r>
-      <w:proofErr w:type="gramEnd"/>
-      <w:r>
-        <w:rPr>
-          <w:sz w:val="28"/>
-          <w:szCs w:val="28"/>
-          <w:lang w:val="ru-RU"/>
-        </w:rPr>
-        <w:t xml:space="preserve"> выявлена гипергликемия 17,0 мм/л, был госпитализирован в </w:t>
-      </w:r>
-      <w:proofErr w:type="spellStart"/>
-      <w:r>
-        <w:rPr>
-          <w:sz w:val="28"/>
-          <w:szCs w:val="28"/>
-          <w:lang w:val="ru-RU"/>
-        </w:rPr>
-        <w:t>Вольяннскую</w:t>
-      </w:r>
-      <w:proofErr w:type="spellEnd"/>
-      <w:r>
-        <w:rPr>
-          <w:sz w:val="28"/>
-          <w:szCs w:val="28"/>
-          <w:lang w:val="ru-RU"/>
-        </w:rPr>
-        <w:t xml:space="preserve"> ЦРБ, где  впервые  назначен инсулин. </w:t>
-      </w:r>
-      <w:r>
-        <w:rPr>
-          <w:sz w:val="28"/>
-          <w:szCs w:val="28"/>
-          <w:lang w:val="ru-RU"/>
-        </w:rPr>
-        <w:t xml:space="preserve"> В наст</w:t>
-      </w:r>
-      <w:proofErr w:type="gramStart"/>
-      <w:r>
-        <w:rPr>
-          <w:sz w:val="28"/>
-          <w:szCs w:val="28"/>
-          <w:lang w:val="ru-RU"/>
-        </w:rPr>
-        <w:t>.</w:t>
-      </w:r>
-      <w:proofErr w:type="gramEnd"/>
-      <w:r>
-        <w:rPr>
-          <w:sz w:val="28"/>
-          <w:szCs w:val="28"/>
-          <w:lang w:val="ru-RU"/>
-        </w:rPr>
-        <w:t xml:space="preserve"> </w:t>
-      </w:r>
-      <w:proofErr w:type="gramStart"/>
-      <w:r>
-        <w:rPr>
-          <w:sz w:val="28"/>
-          <w:szCs w:val="28"/>
-          <w:lang w:val="ru-RU"/>
-        </w:rPr>
-        <w:t>в</w:t>
-      </w:r>
-      <w:proofErr w:type="gramEnd"/>
-      <w:r>
-        <w:rPr>
-          <w:sz w:val="28"/>
-          <w:szCs w:val="28"/>
-          <w:lang w:val="ru-RU"/>
-        </w:rPr>
-        <w:t xml:space="preserve">ремя принимает:  </w:t>
-      </w:r>
-      <w:proofErr w:type="spellStart"/>
-      <w:r>
-        <w:rPr>
-          <w:sz w:val="28"/>
-          <w:szCs w:val="28"/>
-          <w:lang w:val="ru-RU"/>
-        </w:rPr>
-        <w:t>Генсулин</w:t>
-      </w:r>
-      <w:proofErr w:type="spellEnd"/>
-      <w:r>
-        <w:rPr>
-          <w:sz w:val="28"/>
-          <w:szCs w:val="28"/>
-          <w:lang w:val="ru-RU"/>
-        </w:rPr>
-        <w:t xml:space="preserve"> </w:t>
-      </w:r>
-      <w:proofErr w:type="gramStart"/>
-      <w:r>
-        <w:rPr>
-          <w:sz w:val="28"/>
-          <w:szCs w:val="28"/>
-          <w:lang w:val="ru-RU"/>
-        </w:rPr>
-        <w:t>Р</w:t>
-      </w:r>
-      <w:proofErr w:type="gramEnd"/>
-      <w:r>
-        <w:rPr>
-          <w:sz w:val="28"/>
-          <w:szCs w:val="28"/>
-          <w:lang w:val="ru-RU"/>
-        </w:rPr>
-        <w:t xml:space="preserve"> </w:t>
-      </w:r>
-      <w:r>
-        <w:rPr>
-          <w:sz w:val="28"/>
-          <w:szCs w:val="28"/>
-          <w:lang w:val="ru-RU"/>
-        </w:rPr>
-        <w:t xml:space="preserve">п/з- </w:t>
-      </w:r>
-      <w:r>
-        <w:rPr>
-          <w:sz w:val="28"/>
-          <w:szCs w:val="28"/>
-          <w:lang w:val="ru-RU"/>
-        </w:rPr>
-        <w:t>10</w:t>
-      </w:r>
-      <w:r>
-        <w:rPr>
-          <w:sz w:val="28"/>
-          <w:szCs w:val="28"/>
-          <w:lang w:val="ru-RU"/>
-        </w:rPr>
-        <w:t>ед., п/о-</w:t>
-      </w:r>
-      <w:r>
-        <w:rPr>
-          <w:sz w:val="28"/>
-          <w:szCs w:val="28"/>
-          <w:lang w:val="ru-RU"/>
-        </w:rPr>
-        <w:t>5</w:t>
-      </w:r>
-      <w:r>
-        <w:rPr>
-          <w:sz w:val="28"/>
-          <w:szCs w:val="28"/>
-          <w:lang w:val="ru-RU"/>
-        </w:rPr>
-        <w:t xml:space="preserve"> ед., п/у-</w:t>
-      </w:r>
-      <w:r>
-        <w:rPr>
-          <w:sz w:val="28"/>
-          <w:szCs w:val="28"/>
-          <w:lang w:val="ru-RU"/>
-        </w:rPr>
-        <w:t>0-5</w:t>
-      </w:r>
-      <w:r>
-        <w:rPr>
-          <w:sz w:val="28"/>
-          <w:szCs w:val="28"/>
-          <w:lang w:val="ru-RU"/>
-        </w:rPr>
-        <w:t xml:space="preserve"> ед., </w:t>
-      </w:r>
-      <w:proofErr w:type="spellStart"/>
-      <w:r>
-        <w:rPr>
-          <w:sz w:val="28"/>
-          <w:szCs w:val="28"/>
-          <w:lang w:val="ru-RU"/>
-        </w:rPr>
-        <w:t>Генсулин</w:t>
-      </w:r>
-      <w:proofErr w:type="spellEnd"/>
-      <w:r>
-        <w:rPr>
-          <w:sz w:val="28"/>
-          <w:szCs w:val="28"/>
-          <w:lang w:val="ru-RU"/>
-        </w:rPr>
-        <w:t xml:space="preserve"> Н </w:t>
-      </w:r>
-      <w:r>
-        <w:rPr>
-          <w:sz w:val="28"/>
-          <w:szCs w:val="28"/>
-          <w:lang w:val="ru-RU"/>
-        </w:rPr>
-        <w:t>22.00</w:t>
-      </w:r>
-      <w:r>
-        <w:rPr>
-          <w:sz w:val="28"/>
-          <w:szCs w:val="28"/>
-          <w:lang w:val="ru-RU"/>
-        </w:rPr>
-        <w:t xml:space="preserve"> 14 ед.</w:t>
-      </w:r>
-    </w:p>
-    <w:p>
-      <w:pPr>
-        <w:ind w:left="-567"/>
-        <w:jc w:val="both"/>
-        <w:rPr>
-          <w:sz w:val="28"/>
-          <w:lang w:val="ru-RU"/>
-        </w:rPr>
-      </w:pPr>
-      <w:r>
-        <w:rPr>
-          <w:sz w:val="28"/>
-          <w:lang w:val="ru-RU"/>
-        </w:rPr>
-        <w:t xml:space="preserve">Гликемия </w:t>
-      </w:r>
-      <w:r>
-        <w:rPr>
-          <w:sz w:val="28"/>
-          <w:lang w:val="ru-RU"/>
-        </w:rPr>
-        <w:t>–</w:t>
-      </w:r>
-      <w:r>
-        <w:rPr>
-          <w:sz w:val="28"/>
-          <w:lang w:val="ru-RU"/>
-        </w:rPr>
-        <w:t>10,6-15,8</w:t>
-      </w:r>
-      <w:r>
-        <w:rPr>
-          <w:sz w:val="28"/>
-          <w:lang w:val="ru-RU"/>
-        </w:rPr>
-        <w:t xml:space="preserve"> </w:t>
-      </w:r>
-      <w:proofErr w:type="spellStart"/>
-      <w:r>
-        <w:rPr>
-          <w:sz w:val="28"/>
-          <w:lang w:val="ru-RU"/>
-        </w:rPr>
-        <w:t>ммоль</w:t>
-      </w:r>
-      <w:proofErr w:type="spellEnd"/>
-      <w:r>
-        <w:rPr>
-          <w:sz w:val="28"/>
-          <w:lang w:val="ru-RU"/>
-        </w:rPr>
-        <w:t>/л</w:t>
-      </w:r>
-      <w:r>
-        <w:rPr>
-          <w:sz w:val="28"/>
-          <w:lang w:val="ru-RU"/>
-        </w:rPr>
-        <w:t>.</w:t>
-      </w:r>
-      <w:r>
-        <w:rPr>
-          <w:sz w:val="28"/>
-          <w:lang w:val="ru-RU"/>
-        </w:rPr>
-        <w:t xml:space="preserve"> </w:t>
-      </w:r>
-      <w:r>
-        <w:rPr>
-          <w:sz w:val="28"/>
-          <w:lang w:val="ru-RU"/>
-        </w:rPr>
-        <w:t xml:space="preserve">Последнее </w:t>
-      </w:r>
-      <w:proofErr w:type="spellStart"/>
-      <w:r>
-        <w:rPr>
-          <w:sz w:val="28"/>
-          <w:lang w:val="ru-RU"/>
-        </w:rPr>
-        <w:t>стац</w:t>
-      </w:r>
-      <w:proofErr w:type="spellEnd"/>
-      <w:r>
-        <w:rPr>
-          <w:sz w:val="28"/>
-          <w:lang w:val="ru-RU"/>
-        </w:rPr>
-        <w:t xml:space="preserve">. лечение  в </w:t>
-      </w:r>
-      <w:r>
-        <w:rPr>
-          <w:sz w:val="28"/>
-          <w:lang w:val="ru-RU"/>
-        </w:rPr>
-        <w:t>2017</w:t>
-      </w:r>
-      <w:r>
-        <w:rPr>
-          <w:sz w:val="28"/>
-          <w:lang w:val="ru-RU"/>
-        </w:rPr>
-        <w:t>г. Госпитализирован  в обл. энд. диспансер для коррекции инсулинотерапии,  лечения хр. осложнений СД.</w:t>
-      </w:r>
-      <w:r>
-        <w:rPr>
-          <w:sz w:val="28"/>
-          <w:lang w:val="ru-RU"/>
-        </w:rPr>
-        <w:t xml:space="preserve"> </w:t>
-      </w:r>
-    </w:p>
-    <w:p>
-      <w:pPr>
-        <w:ind w:left="-567"/>
-        <w:jc w:val="both"/>
-        <w:rPr>
-          <w:sz w:val="28"/>
-          <w:u w:val="single"/>
-          <w:lang w:val="ru-RU"/>
-        </w:rPr>
-      </w:pPr>
-      <w:r>
-        <w:rPr>
-          <w:sz w:val="28"/>
-          <w:u w:val="single"/>
-          <w:lang w:val="ru-RU"/>
-        </w:rPr>
-        <w:t>Данные лабораторных исследований.</w:t>
-      </w:r>
-    </w:p>
-    <w:p>
-      <w:pPr>
-        <w:ind w:left="-567"/>
-        <w:jc w:val="both"/>
-        <w:rPr>
-          <w:sz w:val="28"/>
           <w:u w:val="single"/>
           <w:lang w:val="ru-RU"/>
         </w:rPr>
@@ -2205,7 +1299,7 @@
               <w:bottom w:val="single" w:sz="4" w:space="0" w:color="auto"/>
               <w:right w:val="single" w:sz="4" w:space="0" w:color="auto"/>
             </w:tcBorders>
-            <w:shd w:val="clear" w:color="auto" w:fill="FDE9D9" w:themeFill="accent6" w:themeFillTint="33"/>
+            <w:shd w:val="clear" w:color="auto" w:fill="auto"/>
             <w:hideMark/>
           </w:tcPr>
           <w:p>
@@ -2233,7 +1327,7 @@
               <w:bottom w:val="single" w:sz="4" w:space="0" w:color="auto"/>
               <w:right w:val="single" w:sz="4" w:space="0" w:color="auto"/>
             </w:tcBorders>
-            <w:shd w:val="clear" w:color="auto" w:fill="FDE9D9" w:themeFill="accent6" w:themeFillTint="33"/>
+            <w:shd w:val="clear" w:color="auto" w:fill="auto"/>
             <w:hideMark/>
           </w:tcPr>
           <w:p>
@@ -2263,7 +1357,7 @@
               <w:bottom w:val="single" w:sz="4" w:space="0" w:color="auto"/>
               <w:right w:val="single" w:sz="4" w:space="0" w:color="auto"/>
             </w:tcBorders>
-            <w:shd w:val="clear" w:color="auto" w:fill="FDE9D9" w:themeFill="accent6" w:themeFillTint="33"/>
+            <w:shd w:val="clear" w:color="auto" w:fill="auto"/>
             <w:hideMark/>
           </w:tcPr>
           <w:p>
@@ -2293,7 +1387,7 @@
               <w:bottom w:val="single" w:sz="4" w:space="0" w:color="auto"/>
               <w:right w:val="single" w:sz="4" w:space="0" w:color="auto"/>
             </w:tcBorders>
-            <w:shd w:val="clear" w:color="auto" w:fill="FDE9D9" w:themeFill="accent6" w:themeFillTint="33"/>
+            <w:shd w:val="clear" w:color="auto" w:fill="auto"/>
             <w:hideMark/>
           </w:tcPr>
           <w:p>
@@ -2324,7 +1418,7 @@
               <w:bottom w:val="single" w:sz="4" w:space="0" w:color="auto"/>
               <w:right w:val="single" w:sz="4" w:space="0" w:color="auto"/>
             </w:tcBorders>
-            <w:shd w:val="clear" w:color="auto" w:fill="FDE9D9" w:themeFill="accent6" w:themeFillTint="33"/>
+            <w:shd w:val="clear" w:color="auto" w:fill="auto"/>
             <w:hideMark/>
           </w:tcPr>
           <w:p>
@@ -2353,7 +1447,7 @@
               <w:bottom w:val="single" w:sz="4" w:space="0" w:color="auto"/>
               <w:right w:val="single" w:sz="4" w:space="0" w:color="auto"/>
             </w:tcBorders>
-            <w:shd w:val="clear" w:color="auto" w:fill="FDE9D9" w:themeFill="accent6" w:themeFillTint="33"/>
+            <w:shd w:val="clear" w:color="auto" w:fill="auto"/>
             <w:hideMark/>
           </w:tcPr>
           <w:p>
@@ -2384,7 +1478,7 @@
               <w:bottom w:val="single" w:sz="4" w:space="0" w:color="auto"/>
               <w:right w:val="single" w:sz="4" w:space="0" w:color="auto"/>
             </w:tcBorders>
-            <w:shd w:val="clear" w:color="auto" w:fill="FDE9D9" w:themeFill="accent6" w:themeFillTint="33"/>
+            <w:shd w:val="clear" w:color="auto" w:fill="auto"/>
             <w:hideMark/>
           </w:tcPr>
           <w:p>
@@ -2411,7 +1505,7 @@
               <w:bottom w:val="single" w:sz="4" w:space="0" w:color="auto"/>
               <w:right w:val="single" w:sz="4" w:space="0" w:color="auto"/>
             </w:tcBorders>
-            <w:shd w:val="clear" w:color="auto" w:fill="FDE9D9" w:themeFill="accent6" w:themeFillTint="33"/>
+            <w:shd w:val="clear" w:color="auto" w:fill="auto"/>
             <w:hideMark/>
           </w:tcPr>
           <w:p>
@@ -2440,7 +1534,7 @@
               <w:bottom w:val="single" w:sz="4" w:space="0" w:color="auto"/>
               <w:right w:val="single" w:sz="4" w:space="0" w:color="auto"/>
             </w:tcBorders>
-            <w:shd w:val="clear" w:color="auto" w:fill="FDE9D9" w:themeFill="accent6" w:themeFillTint="33"/>
+            <w:shd w:val="clear" w:color="auto" w:fill="auto"/>
             <w:hideMark/>
           </w:tcPr>
           <w:p>
@@ -2468,7 +1562,7 @@
               <w:bottom w:val="single" w:sz="4" w:space="0" w:color="auto"/>
               <w:right w:val="single" w:sz="4" w:space="0" w:color="auto"/>
             </w:tcBorders>
-            <w:shd w:val="clear" w:color="auto" w:fill="FDE9D9" w:themeFill="accent6" w:themeFillTint="33"/>
+            <w:shd w:val="clear" w:color="auto" w:fill="auto"/>
             <w:hideMark/>
           </w:tcPr>
           <w:p>
@@ -2496,7 +1590,7 @@
               <w:bottom w:val="single" w:sz="4" w:space="0" w:color="auto"/>
               <w:right w:val="single" w:sz="4" w:space="0" w:color="auto"/>
             </w:tcBorders>
-            <w:shd w:val="clear" w:color="auto" w:fill="FDE9D9" w:themeFill="accent6" w:themeFillTint="33"/>
+            <w:shd w:val="clear" w:color="auto" w:fill="auto"/>
             <w:hideMark/>
           </w:tcPr>
           <w:p>
@@ -2821,8 +1915,8 @@
               <w:bottom w:val="single" w:sz="4" w:space="0" w:color="auto"/>
               <w:right w:val="single" w:sz="4" w:space="0" w:color="auto"/>
             </w:tcBorders>
-            <w:shd w:val="clear" w:color="auto" w:fill="F2DBDB" w:themeFill="accent2" w:themeFillTint="33"/>
-            <w:vAlign w:val="center"/>
+            <w:shd w:val="clear" w:color="auto" w:fill="auto"/>
+            <w:vAlign w:val="bottom"/>
             <w:hideMark/>
           </w:tcPr>
           <w:p>
@@ -2854,8 +1948,8 @@
               <w:bottom w:val="single" w:sz="4" w:space="0" w:color="auto"/>
               <w:right w:val="single" w:sz="4" w:space="0" w:color="auto"/>
             </w:tcBorders>
-            <w:shd w:val="clear" w:color="auto" w:fill="F2DBDB" w:themeFill="accent2" w:themeFillTint="33"/>
-            <w:vAlign w:val="center"/>
+            <w:shd w:val="clear" w:color="auto" w:fill="auto"/>
+            <w:vAlign w:val="bottom"/>
             <w:hideMark/>
           </w:tcPr>
           <w:p>
@@ -2887,8 +1981,8 @@
               <w:bottom w:val="single" w:sz="4" w:space="0" w:color="auto"/>
               <w:right w:val="single" w:sz="4" w:space="0" w:color="auto"/>
             </w:tcBorders>
-            <w:shd w:val="clear" w:color="auto" w:fill="F2DBDB" w:themeFill="accent2" w:themeFillTint="33"/>
-            <w:vAlign w:val="center"/>
+            <w:shd w:val="clear" w:color="auto" w:fill="auto"/>
+            <w:vAlign w:val="bottom"/>
             <w:hideMark/>
           </w:tcPr>
           <w:p>
@@ -2922,8 +2016,8 @@
               <w:bottom w:val="single" w:sz="4" w:space="0" w:color="auto"/>
               <w:right w:val="single" w:sz="4" w:space="0" w:color="auto"/>
             </w:tcBorders>
-            <w:shd w:val="clear" w:color="auto" w:fill="F2DBDB" w:themeFill="accent2" w:themeFillTint="33"/>
-            <w:vAlign w:val="center"/>
+            <w:shd w:val="clear" w:color="auto" w:fill="auto"/>
+            <w:vAlign w:val="bottom"/>
             <w:hideMark/>
           </w:tcPr>
           <w:p>
@@ -2957,8 +2051,8 @@
               <w:bottom w:val="single" w:sz="4" w:space="0" w:color="auto"/>
               <w:right w:val="single" w:sz="4" w:space="0" w:color="auto"/>
             </w:tcBorders>
-            <w:shd w:val="clear" w:color="auto" w:fill="F2DBDB" w:themeFill="accent2" w:themeFillTint="33"/>
-            <w:vAlign w:val="center"/>
+            <w:shd w:val="clear" w:color="auto" w:fill="auto"/>
+            <w:vAlign w:val="bottom"/>
             <w:hideMark/>
           </w:tcPr>
           <w:p>
@@ -2991,8 +2085,8 @@
               <w:bottom w:val="single" w:sz="4" w:space="0" w:color="auto"/>
               <w:right w:val="single" w:sz="4" w:space="0" w:color="auto"/>
             </w:tcBorders>
-            <w:shd w:val="clear" w:color="auto" w:fill="F2DBDB" w:themeFill="accent2" w:themeFillTint="33"/>
-            <w:vAlign w:val="center"/>
+            <w:shd w:val="clear" w:color="auto" w:fill="auto"/>
+            <w:vAlign w:val="bottom"/>
             <w:hideMark/>
           </w:tcPr>
           <w:p>
@@ -3024,8 +2118,8 @@
               <w:bottom w:val="single" w:sz="4" w:space="0" w:color="auto"/>
               <w:right w:val="single" w:sz="4" w:space="0" w:color="auto"/>
             </w:tcBorders>
-            <w:shd w:val="clear" w:color="auto" w:fill="F2DBDB" w:themeFill="accent2" w:themeFillTint="33"/>
-            <w:vAlign w:val="center"/>
+            <w:shd w:val="clear" w:color="auto" w:fill="auto"/>
+            <w:vAlign w:val="bottom"/>
             <w:hideMark/>
           </w:tcPr>
           <w:p>
@@ -3057,8 +2151,8 @@
               <w:bottom w:val="single" w:sz="4" w:space="0" w:color="auto"/>
               <w:right w:val="single" w:sz="4" w:space="0" w:color="auto"/>
             </w:tcBorders>
-            <w:shd w:val="clear" w:color="auto" w:fill="F2DBDB" w:themeFill="accent2" w:themeFillTint="33"/>
-            <w:vAlign w:val="center"/>
+            <w:shd w:val="clear" w:color="auto" w:fill="auto"/>
+            <w:vAlign w:val="bottom"/>
             <w:hideMark/>
           </w:tcPr>
           <w:p>
@@ -3090,8 +2184,8 @@
               <w:bottom w:val="single" w:sz="4" w:space="0" w:color="auto"/>
               <w:right w:val="single" w:sz="4" w:space="0" w:color="auto"/>
             </w:tcBorders>
-            <w:shd w:val="clear" w:color="auto" w:fill="F2DBDB" w:themeFill="accent2" w:themeFillTint="33"/>
-            <w:vAlign w:val="center"/>
+            <w:shd w:val="clear" w:color="auto" w:fill="auto"/>
+            <w:vAlign w:val="bottom"/>
             <w:hideMark/>
           </w:tcPr>
           <w:p>
@@ -3125,8 +2219,8 @@
               <w:bottom w:val="single" w:sz="4" w:space="0" w:color="auto"/>
               <w:right w:val="single" w:sz="4" w:space="0" w:color="auto"/>
             </w:tcBorders>
-            <w:shd w:val="clear" w:color="auto" w:fill="F2DBDB" w:themeFill="accent2" w:themeFillTint="33"/>
-            <w:vAlign w:val="center"/>
+            <w:shd w:val="clear" w:color="auto" w:fill="auto"/>
+            <w:vAlign w:val="bottom"/>
             <w:hideMark/>
           </w:tcPr>
           <w:p>
@@ -3167,8 +2261,8 @@
               <w:bottom w:val="single" w:sz="4" w:space="0" w:color="auto"/>
               <w:right w:val="single" w:sz="4" w:space="0" w:color="auto"/>
             </w:tcBorders>
-            <w:shd w:val="clear" w:color="auto" w:fill="F2DBDB" w:themeFill="accent2" w:themeFillTint="33"/>
-            <w:vAlign w:val="center"/>
+            <w:shd w:val="clear" w:color="auto" w:fill="auto"/>
+            <w:vAlign w:val="bottom"/>
             <w:hideMark/>
           </w:tcPr>
           <w:p>
@@ -3212,8 +2306,8 @@
               <w:bottom w:val="single" w:sz="4" w:space="0" w:color="auto"/>
               <w:right w:val="single" w:sz="4" w:space="0" w:color="auto"/>
             </w:tcBorders>
-            <w:shd w:val="clear" w:color="auto" w:fill="F2DBDB" w:themeFill="accent2" w:themeFillTint="33"/>
-            <w:vAlign w:val="center"/>
+            <w:shd w:val="clear" w:color="auto" w:fill="auto"/>
+            <w:vAlign w:val="bottom"/>
             <w:hideMark/>
           </w:tcPr>
           <w:p>
@@ -3245,8 +2339,8 @@
               <w:bottom w:val="single" w:sz="4" w:space="0" w:color="auto"/>
               <w:right w:val="single" w:sz="4" w:space="0" w:color="auto"/>
             </w:tcBorders>
-            <w:shd w:val="clear" w:color="auto" w:fill="F2DBDB" w:themeFill="accent2" w:themeFillTint="33"/>
-            <w:vAlign w:val="center"/>
+            <w:shd w:val="clear" w:color="auto" w:fill="auto"/>
+            <w:vAlign w:val="bottom"/>
             <w:hideMark/>
           </w:tcPr>
           <w:p>
@@ -3278,8 +2372,8 @@
               <w:bottom w:val="single" w:sz="4" w:space="0" w:color="auto"/>
               <w:right w:val="single" w:sz="4" w:space="0" w:color="auto"/>
             </w:tcBorders>
-            <w:shd w:val="clear" w:color="auto" w:fill="F2DBDB" w:themeFill="accent2" w:themeFillTint="33"/>
-            <w:vAlign w:val="center"/>
+            <w:shd w:val="clear" w:color="auto" w:fill="auto"/>
+            <w:vAlign w:val="bottom"/>
             <w:hideMark/>
           </w:tcPr>
           <w:p>
@@ -3333,7 +2427,19 @@
               <w:rPr>
                 <w:lang w:val="ru-RU"/>
               </w:rPr>
-              <w:t>2903</w:t>
+              <w:t>29</w:t>
+            </w:r>
+            <w:r>
+              <w:rPr>
+                <w:lang w:val="ru-RU"/>
+              </w:rPr>
+              <w:t>.</w:t>
+            </w:r>
+            <w:r>
+              <w:rPr>
+                <w:lang w:val="ru-RU"/>
+              </w:rPr>
+              <w:t>03</w:t>
             </w:r>
           </w:p>
         </w:tc>
@@ -3723,7 +2829,6 @@
         <w:ind w:left="-567"/>
         <w:jc w:val="both"/>
         <w:rPr>
-          <w:sz w:val="28"/>
           <w:lang w:val="ru-RU"/>
         </w:rPr>
       </w:pPr>
@@ -3733,35 +2838,29 @@
         <w:ind w:left="-567"/>
         <w:jc w:val="both"/>
         <w:rPr>
-          <w:sz w:val="28"/>
-          <w:szCs w:val="20"/>
           <w:lang w:val="ru-RU"/>
         </w:rPr>
       </w:pPr>
       <w:r>
         <w:rPr>
-          <w:sz w:val="28"/>
           <w:lang w:val="ru-RU"/>
         </w:rPr>
         <w:t>30</w:t>
       </w:r>
       <w:r>
         <w:rPr>
-          <w:sz w:val="28"/>
           <w:lang w:val="ru-RU"/>
         </w:rPr>
         <w:t>.</w:t>
       </w:r>
       <w:r>
         <w:rPr>
-          <w:sz w:val="28"/>
           <w:lang w:val="ru-RU"/>
         </w:rPr>
         <w:t>03.18</w:t>
       </w:r>
       <w:r>
         <w:rPr>
-          <w:sz w:val="28"/>
           <w:lang w:val="ru-RU"/>
         </w:rPr>
         <w:t xml:space="preserve"> </w:t>
@@ -3769,7 +2868,6 @@
       <w:proofErr w:type="spellStart"/>
       <w:r>
         <w:rPr>
-          <w:sz w:val="28"/>
           <w:lang w:val="ru-RU"/>
         </w:rPr>
         <w:t>Глик</w:t>
@@ -3777,21 +2875,18 @@
       <w:proofErr w:type="spellEnd"/>
       <w:r>
         <w:rPr>
-          <w:sz w:val="28"/>
           <w:lang w:val="ru-RU"/>
         </w:rPr>
         <w:t>. гемоглобин -</w:t>
       </w:r>
       <w:r>
         <w:rPr>
-          <w:sz w:val="28"/>
           <w:lang w:val="ru-RU"/>
         </w:rPr>
         <w:t>12,0</w:t>
       </w:r>
       <w:r>
         <w:rPr>
-          <w:sz w:val="28"/>
           <w:lang w:val="ru-RU"/>
         </w:rPr>
         <w:t xml:space="preserve"> %</w:t>
@@ -3802,47 +2897,35 @@
         <w:ind w:left="-567"/>
         <w:jc w:val="both"/>
         <w:rPr>
-          <w:sz w:val="28"/>
-          <w:szCs w:val="28"/>
           <w:lang w:val="ru-RU"/>
         </w:rPr>
       </w:pPr>
       <w:r>
         <w:rPr>
-          <w:sz w:val="28"/>
-          <w:szCs w:val="28"/>
           <w:lang w:val="ru-RU"/>
         </w:rPr>
         <w:t>29</w:t>
       </w:r>
       <w:r>
         <w:rPr>
-          <w:sz w:val="28"/>
-          <w:szCs w:val="28"/>
           <w:lang w:val="ru-RU"/>
         </w:rPr>
         <w:t>.</w:t>
       </w:r>
       <w:r>
         <w:rPr>
-          <w:sz w:val="28"/>
-          <w:szCs w:val="28"/>
           <w:lang w:val="ru-RU"/>
         </w:rPr>
         <w:t>03.18</w:t>
       </w:r>
       <w:r>
         <w:rPr>
-          <w:sz w:val="28"/>
-          <w:szCs w:val="28"/>
           <w:lang w:val="ru-RU"/>
         </w:rPr>
         <w:t xml:space="preserve"> К – </w:t>
       </w:r>
       <w:r>
         <w:rPr>
-          <w:sz w:val="28"/>
-          <w:szCs w:val="28"/>
           <w:lang w:val="ru-RU"/>
         </w:rPr>
         <w:t>4,75</w:t>
@@ -3850,8 +2933,6 @@
       <w:proofErr w:type="gramStart"/>
       <w:r>
         <w:rPr>
-          <w:sz w:val="28"/>
-          <w:szCs w:val="28"/>
           <w:lang w:val="ru-RU"/>
         </w:rPr>
         <w:t xml:space="preserve">  ;</w:t>
@@ -3859,8 +2940,6 @@
       <w:proofErr w:type="gramEnd"/>
       <w:r>
         <w:rPr>
-          <w:sz w:val="28"/>
-          <w:szCs w:val="28"/>
           <w:lang w:val="ru-RU"/>
         </w:rPr>
         <w:t xml:space="preserve"> </w:t>
@@ -3868,8 +2947,6 @@
       <w:proofErr w:type="spellStart"/>
       <w:r>
         <w:rPr>
-          <w:sz w:val="28"/>
-          <w:szCs w:val="28"/>
           <w:lang w:val="ru-RU"/>
         </w:rPr>
         <w:t>Nа</w:t>
@@ -3877,24 +2954,18 @@
       <w:proofErr w:type="spellEnd"/>
       <w:r>
         <w:rPr>
-          <w:sz w:val="28"/>
-          <w:szCs w:val="28"/>
           <w:lang w:val="ru-RU"/>
         </w:rPr>
         <w:t xml:space="preserve"> –</w:t>
       </w:r>
       <w:r>
         <w:rPr>
-          <w:sz w:val="28"/>
-          <w:szCs w:val="28"/>
           <w:lang w:val="ru-RU"/>
         </w:rPr>
         <w:t>134</w:t>
       </w:r>
       <w:r>
         <w:rPr>
-          <w:sz w:val="28"/>
-          <w:szCs w:val="28"/>
           <w:lang w:val="ru-RU"/>
         </w:rPr>
         <w:t xml:space="preserve">  </w:t>
@@ -3902,8 +2973,6 @@
       <w:proofErr w:type="spellStart"/>
       <w:r>
         <w:rPr>
-          <w:sz w:val="28"/>
-          <w:szCs w:val="28"/>
           <w:lang w:val="ru-RU"/>
         </w:rPr>
         <w:t>Са</w:t>
@@ -3911,8 +2980,6 @@
       <w:proofErr w:type="spellEnd"/>
       <w:r>
         <w:rPr>
-          <w:sz w:val="28"/>
-          <w:szCs w:val="28"/>
           <w:vertAlign w:val="superscript"/>
           <w:lang w:val="ru-RU"/>
         </w:rPr>
@@ -3920,40 +2987,42 @@
       </w:r>
       <w:r>
         <w:rPr>
-          <w:sz w:val="28"/>
-          <w:szCs w:val="28"/>
           <w:lang w:val="ru-RU"/>
         </w:rPr>
         <w:t xml:space="preserve"> -</w:t>
       </w:r>
       <w:r>
         <w:rPr>
-          <w:sz w:val="28"/>
-          <w:szCs w:val="28"/>
           <w:lang w:val="ru-RU"/>
         </w:rPr>
         <w:t>1,19</w:t>
       </w:r>
       <w:r>
         <w:rPr>
-          <w:sz w:val="28"/>
-          <w:szCs w:val="28"/>
-          <w:lang w:val="ru-RU"/>
-        </w:rPr>
-        <w:t xml:space="preserve">С1 - </w:t>
-      </w:r>
-      <w:r>
-        <w:rPr>
-          <w:sz w:val="28"/>
-          <w:szCs w:val="28"/>
+          <w:lang w:val="ru-RU"/>
+        </w:rPr>
+        <w:t xml:space="preserve">С1 </w:t>
+      </w:r>
+      <w:r>
+        <w:rPr>
+          <w:lang w:val="ru-RU"/>
+        </w:rPr>
+        <w:t>–</w:t>
+      </w:r>
+      <w:r>
+        <w:rPr>
+          <w:lang w:val="ru-RU"/>
+        </w:rPr>
+        <w:t xml:space="preserve"> </w:t>
+      </w:r>
+      <w:r>
+        <w:rPr>
           <w:lang w:val="ru-RU"/>
         </w:rPr>
         <w:t>106</w:t>
       </w:r>
       <w:r>
         <w:rPr>
-          <w:sz w:val="28"/>
-          <w:szCs w:val="28"/>
           <w:lang w:val="ru-RU"/>
         </w:rPr>
         <w:t xml:space="preserve">  </w:t>
@@ -3961,8 +3030,6 @@
       <w:proofErr w:type="spellStart"/>
       <w:r>
         <w:rPr>
-          <w:sz w:val="28"/>
-          <w:szCs w:val="28"/>
           <w:lang w:val="ru-RU"/>
         </w:rPr>
         <w:t>ммоль</w:t>
@@ -3970,249 +3037,63 @@
       <w:proofErr w:type="spellEnd"/>
       <w:r>
         <w:rPr>
-          <w:sz w:val="28"/>
-          <w:szCs w:val="28"/>
           <w:lang w:val="ru-RU"/>
         </w:rPr>
         <w:t>/л</w:t>
       </w:r>
-    </w:p>
-    <w:p>
-      <w:pPr>
-        <w:pStyle w:val="3"/>
-        <w:ind w:left="-567"/>
-        <w:jc w:val="both"/>
-        <w:rPr>
-          <w:b w:val="0"/>
-        </w:rPr>
-      </w:pPr>
-      <w:r>
-        <w:rPr>
-          <w:b w:val="0"/>
-        </w:rPr>
-        <w:lastRenderedPageBreak/>
-        <w:t>.</w:t>
-      </w:r>
-      <w:r>
-        <w:rPr>
-          <w:b w:val="0"/>
-        </w:rPr>
-        <w:t>03.18</w:t>
-      </w:r>
-      <w:r>
-        <w:rPr>
-          <w:b w:val="0"/>
-        </w:rPr>
-        <w:t xml:space="preserve"> </w:t>
-      </w:r>
-      <w:r>
-        <w:rPr>
-          <w:b w:val="0"/>
-        </w:rPr>
-        <w:t>Общ. а</w:t>
-      </w:r>
-      <w:r>
-        <w:rPr>
-          <w:b w:val="0"/>
-        </w:rPr>
-        <w:t xml:space="preserve">н. </w:t>
-      </w:r>
-      <w:r>
-        <w:rPr>
-          <w:b w:val="0"/>
-          <w:highlight w:val="yellow"/>
-        </w:rPr>
-        <w:t xml:space="preserve">мочи </w:t>
-      </w:r>
-      <w:bookmarkStart w:id="2" w:name="_GoBack"/>
-      <w:bookmarkEnd w:id="2"/>
-      <w:r>
-        <w:rPr>
-          <w:b w:val="0"/>
-        </w:rPr>
-        <w:t xml:space="preserve">уд вес 10  </w:t>
-      </w:r>
-      <w:proofErr w:type="spellStart"/>
-      <w:r>
-        <w:rPr>
-          <w:b w:val="0"/>
-        </w:rPr>
-        <w:t>лейк</w:t>
-      </w:r>
-      <w:proofErr w:type="spellEnd"/>
-      <w:r>
-        <w:rPr>
-          <w:b w:val="0"/>
-        </w:rPr>
-        <w:t xml:space="preserve"> –   в </w:t>
-      </w:r>
-      <w:proofErr w:type="gramStart"/>
-      <w:r>
-        <w:rPr>
-          <w:b w:val="0"/>
-        </w:rPr>
-        <w:t>п</w:t>
-      </w:r>
-      <w:proofErr w:type="gramEnd"/>
-      <w:r>
-        <w:rPr>
-          <w:b w:val="0"/>
-        </w:rPr>
-        <w:t>/</w:t>
-      </w:r>
-      <w:proofErr w:type="spellStart"/>
-      <w:r>
-        <w:rPr>
-          <w:b w:val="0"/>
-        </w:rPr>
-        <w:t>зр</w:t>
-      </w:r>
-      <w:proofErr w:type="spellEnd"/>
-      <w:r>
-        <w:rPr>
-          <w:b w:val="0"/>
-        </w:rPr>
-        <w:t xml:space="preserve"> белок – </w:t>
-      </w:r>
-      <w:proofErr w:type="spellStart"/>
-      <w:r>
-        <w:rPr>
-          <w:b w:val="0"/>
-        </w:rPr>
-        <w:t>отр</w:t>
-      </w:r>
-      <w:proofErr w:type="spellEnd"/>
-      <w:r>
-        <w:rPr>
-          <w:b w:val="0"/>
-        </w:rPr>
-        <w:t xml:space="preserve">  ацетон –</w:t>
-      </w:r>
-      <w:proofErr w:type="spellStart"/>
-      <w:r>
-        <w:rPr>
-          <w:b w:val="0"/>
-        </w:rPr>
-        <w:t>отр</w:t>
-      </w:r>
-      <w:proofErr w:type="spellEnd"/>
-      <w:r>
-        <w:rPr>
-          <w:b w:val="0"/>
-        </w:rPr>
-        <w:t xml:space="preserve">; </w:t>
-      </w:r>
-      <w:r>
-        <w:rPr>
-          <w:b w:val="0"/>
-        </w:rPr>
-        <w:t xml:space="preserve"> </w:t>
-      </w:r>
-      <w:proofErr w:type="spellStart"/>
-      <w:r>
-        <w:rPr>
-          <w:b w:val="0"/>
-        </w:rPr>
-        <w:t>эпит</w:t>
-      </w:r>
-      <w:proofErr w:type="spellEnd"/>
-      <w:r>
-        <w:rPr>
-          <w:b w:val="0"/>
-        </w:rPr>
-        <w:t xml:space="preserve">. пл. - ; </w:t>
-      </w:r>
-      <w:proofErr w:type="spellStart"/>
-      <w:r>
-        <w:rPr>
-          <w:b w:val="0"/>
-        </w:rPr>
-        <w:t>эпит</w:t>
-      </w:r>
-      <w:proofErr w:type="spellEnd"/>
-      <w:r>
-        <w:rPr>
-          <w:b w:val="0"/>
-        </w:rPr>
-        <w:t xml:space="preserve">. </w:t>
-      </w:r>
-      <w:proofErr w:type="spellStart"/>
-      <w:r>
-        <w:rPr>
-          <w:b w:val="0"/>
-        </w:rPr>
-        <w:t>перех</w:t>
-      </w:r>
-      <w:proofErr w:type="spellEnd"/>
-      <w:r>
-        <w:rPr>
-          <w:b w:val="0"/>
-        </w:rPr>
-        <w:t xml:space="preserve">. - </w:t>
-      </w:r>
-      <w:r>
-        <w:rPr>
-          <w:b w:val="0"/>
-        </w:rPr>
-        <w:t xml:space="preserve"> в п/</w:t>
-      </w:r>
-      <w:proofErr w:type="spellStart"/>
-      <w:r>
-        <w:rPr>
-          <w:b w:val="0"/>
-        </w:rPr>
-        <w:t>зр</w:t>
-      </w:r>
-      <w:proofErr w:type="spellEnd"/>
     </w:p>
     <w:p>
       <w:pPr>
         <w:ind w:left="-567"/>
         <w:rPr>
-          <w:sz w:val="28"/>
-          <w:szCs w:val="20"/>
           <w:lang w:val="ru-RU"/>
         </w:rPr>
       </w:pPr>
       <w:r>
         <w:rPr>
-          <w:sz w:val="28"/>
           <w:lang w:val="ru-RU"/>
         </w:rPr>
         <w:t>02</w:t>
       </w:r>
       <w:r>
         <w:rPr>
-          <w:sz w:val="28"/>
           <w:lang w:val="ru-RU"/>
         </w:rPr>
         <w:t>.</w:t>
       </w:r>
       <w:r>
         <w:rPr>
-          <w:sz w:val="28"/>
           <w:lang w:val="ru-RU"/>
         </w:rPr>
         <w:t>03.18</w:t>
       </w:r>
       <w:r>
         <w:rPr>
-          <w:sz w:val="28"/>
           <w:lang w:val="ru-RU"/>
         </w:rPr>
         <w:t xml:space="preserve"> </w:t>
       </w:r>
       <w:r>
         <w:rPr>
-          <w:sz w:val="28"/>
-          <w:lang w:val="ru-RU"/>
-        </w:rPr>
-        <w:t xml:space="preserve">Анализ мочи по Нечипоренко </w:t>
+          <w:lang w:val="ru-RU"/>
+        </w:rPr>
+        <w:t xml:space="preserve">Анализ мочи по </w:t>
+      </w:r>
+      <w:r>
+        <w:rPr>
+          <w:lang w:val="ru-RU"/>
+        </w:rPr>
+        <w:t>Нечипоренко</w:t>
+      </w:r>
+      <w:r>
+        <w:rPr>
+          <w:lang w:val="ru-RU"/>
+        </w:rPr>
+        <w:t xml:space="preserve"> </w:t>
       </w:r>
       <w:proofErr w:type="spellStart"/>
       <w:r>
         <w:rPr>
-          <w:sz w:val="28"/>
           <w:lang w:val="ru-RU"/>
         </w:rPr>
         <w:t>лейк</w:t>
@@ -4220,21 +3101,18 @@
       <w:proofErr w:type="spellEnd"/>
       <w:r>
         <w:rPr>
-          <w:sz w:val="28"/>
           <w:lang w:val="ru-RU"/>
         </w:rPr>
         <w:t xml:space="preserve"> </w:t>
       </w:r>
       <w:r>
         <w:rPr>
-          <w:sz w:val="28"/>
           <w:lang w:val="ru-RU"/>
         </w:rPr>
         <w:t>1500</w:t>
       </w:r>
       <w:r>
         <w:rPr>
-          <w:sz w:val="28"/>
           <w:lang w:val="ru-RU"/>
         </w:rPr>
         <w:t xml:space="preserve">-  </w:t>
@@ -4242,7 +3120,6 @@
       <w:proofErr w:type="spellStart"/>
       <w:r>
         <w:rPr>
-          <w:sz w:val="28"/>
           <w:lang w:val="ru-RU"/>
         </w:rPr>
         <w:t>эритр</w:t>
@@ -4250,7 +3127,6 @@
       <w:proofErr w:type="spellEnd"/>
       <w:r>
         <w:rPr>
-          <w:sz w:val="28"/>
           <w:lang w:val="ru-RU"/>
         </w:rPr>
         <w:t xml:space="preserve"> -  белок – </w:t>
@@ -4258,95 +3134,6 @@
       <w:proofErr w:type="spellStart"/>
       <w:r>
         <w:rPr>
-          <w:sz w:val="28"/>
-          <w:lang w:val="ru-RU"/>
-        </w:rPr>
-        <w:t>отр</w:t>
-      </w:r>
-      <w:proofErr w:type="spellEnd"/>
-    </w:p>
-    <w:p>
-      <w:pPr>
-        <w:ind w:left="-567"/>
-        <w:rPr>
-          <w:sz w:val="28"/>
-          <w:szCs w:val="20"/>
-          <w:lang w:val="ru-RU"/>
-        </w:rPr>
-      </w:pPr>
-      <w:r>
-        <w:rPr>
-          <w:sz w:val="28"/>
-          <w:lang w:val="ru-RU"/>
-        </w:rPr>
-        <w:t>.</w:t>
-      </w:r>
-      <w:r>
-        <w:rPr>
-          <w:sz w:val="28"/>
-          <w:lang w:val="ru-RU"/>
-        </w:rPr>
-        <w:t>03.18</w:t>
-      </w:r>
-      <w:r>
-        <w:rPr>
-          <w:sz w:val="28"/>
-          <w:lang w:val="ru-RU"/>
-        </w:rPr>
-        <w:t xml:space="preserve"> </w:t>
-      </w:r>
-      <w:r>
-        <w:rPr>
-          <w:sz w:val="28"/>
-          <w:lang w:val="ru-RU"/>
-        </w:rPr>
-        <w:t xml:space="preserve">Суточная </w:t>
-      </w:r>
-      <w:proofErr w:type="spellStart"/>
-      <w:r>
-        <w:rPr>
-          <w:sz w:val="28"/>
-          <w:highlight w:val="yellow"/>
-          <w:lang w:val="ru-RU"/>
-        </w:rPr>
-        <w:t>глюкозурия</w:t>
-      </w:r>
-      <w:proofErr w:type="spellEnd"/>
-      <w:proofErr w:type="gramStart"/>
-      <w:r>
-        <w:rPr>
-          <w:sz w:val="28"/>
-          <w:highlight w:val="yellow"/>
-          <w:lang w:val="ru-RU"/>
-        </w:rPr>
-        <w:t xml:space="preserve"> </w:t>
-      </w:r>
-      <w:r>
-        <w:rPr>
-          <w:sz w:val="28"/>
-          <w:lang w:val="ru-RU"/>
-        </w:rPr>
-        <w:t>–  %</w:t>
-      </w:r>
-      <w:r>
-        <w:rPr>
-          <w:sz w:val="28"/>
-          <w:lang w:val="ru-RU"/>
-        </w:rPr>
-        <w:t xml:space="preserve">;   </w:t>
-      </w:r>
-      <w:proofErr w:type="gramEnd"/>
-      <w:r>
-        <w:rPr>
-          <w:sz w:val="28"/>
-          <w:lang w:val="ru-RU"/>
-        </w:rPr>
-        <w:t xml:space="preserve">Суточная протеинурия –  </w:t>
-      </w:r>
-      <w:proofErr w:type="spellStart"/>
-      <w:r>
-        <w:rPr>
-          <w:sz w:val="28"/>
           <w:lang w:val="ru-RU"/>
         </w:rPr>
         <w:t>отр</w:t>
@@ -4357,36 +3144,11 @@
       <w:pPr>
         <w:pStyle w:val="5"/>
         <w:ind w:left="-567"/>
+        <w:rPr>
+          <w:sz w:val="24"/>
+          <w:szCs w:val="24"/>
+        </w:rPr>
       </w:pPr>
-      <w:r>
-        <w:t>.</w:t>
-      </w:r>
-      <w:r>
-        <w:t>03.18</w:t>
-      </w:r>
-      <w:r>
-        <w:t xml:space="preserve"> </w:t>
-      </w:r>
-      <w:r>
-        <w:rPr>
-          <w:highlight w:val="yellow"/>
-        </w:rPr>
-        <w:t xml:space="preserve">Микроальбуминурия </w:t>
-      </w:r>
-      <w:r>
-        <w:t>–</w:t>
-      </w:r>
-      <w:r>
-        <w:t xml:space="preserve"> </w:t>
-      </w:r>
-      <w:r>
-        <w:t>мг/</w:t>
-      </w:r>
-      <w:proofErr w:type="spellStart"/>
-      <w:r>
-        <w:t>сут</w:t>
-      </w:r>
-      <w:proofErr w:type="spellEnd"/>
     </w:p>
     <w:tbl>
       <w:tblPr>
@@ -4402,30 +3164,26 @@
         <w:tblLook w:val="04A0" w:firstRow="1" w:lastRow="0" w:firstColumn="1" w:lastColumn="0" w:noHBand="0" w:noVBand="1"/>
       </w:tblPr>
       <w:tblGrid>
-        <w:gridCol w:w="2518"/>
-        <w:gridCol w:w="992"/>
-        <w:gridCol w:w="993"/>
-        <w:gridCol w:w="992"/>
-        <w:gridCol w:w="992"/>
-        <w:gridCol w:w="992"/>
+        <w:gridCol w:w="1814"/>
+        <w:gridCol w:w="636"/>
+        <w:gridCol w:w="1916"/>
+        <w:gridCol w:w="756"/>
+        <w:gridCol w:w="756"/>
+        <w:gridCol w:w="756"/>
       </w:tblGrid>
       <w:tr>
         <w:tc>
           <w:tcPr>
-            <w:tcW w:w="2518" w:type="dxa"/>
-          </w:tcPr>
-          <w:p>
-            <w:pPr>
-              <w:rPr>
-                <w:sz w:val="28"/>
-                <w:szCs w:val="28"/>
-                <w:lang w:val="ru-RU"/>
-              </w:rPr>
-            </w:pPr>
-            <w:r>
-              <w:rPr>
-                <w:sz w:val="28"/>
-                <w:szCs w:val="28"/>
+            <w:tcW w:w="0" w:type="auto"/>
+          </w:tcPr>
+          <w:p>
+            <w:pPr>
+              <w:rPr>
+                <w:lang w:val="ru-RU"/>
+              </w:rPr>
+            </w:pPr>
+            <w:r>
+              <w:rPr>
                 <w:lang w:val="ru-RU"/>
               </w:rPr>
               <w:t xml:space="preserve">Гликемический </w:t>
@@ -4434,15 +3192,11 @@
           <w:p>
             <w:pPr>
               <w:rPr>
-                <w:sz w:val="28"/>
-                <w:szCs w:val="28"/>
-                <w:lang w:val="ru-RU"/>
-              </w:rPr>
-            </w:pPr>
-            <w:r>
-              <w:rPr>
-                <w:sz w:val="28"/>
-                <w:szCs w:val="28"/>
+                <w:lang w:val="ru-RU"/>
+              </w:rPr>
+            </w:pPr>
+            <w:r>
+              <w:rPr>
                 <w:lang w:val="ru-RU"/>
               </w:rPr>
               <w:t>профиль</w:t>
@@ -4451,20 +3205,16 @@
         </w:tc>
         <w:tc>
           <w:tcPr>
-            <w:tcW w:w="992" w:type="dxa"/>
-          </w:tcPr>
-          <w:p>
-            <w:pPr>
-              <w:rPr>
-                <w:sz w:val="28"/>
-                <w:szCs w:val="28"/>
-                <w:lang w:val="ru-RU"/>
-              </w:rPr>
-            </w:pPr>
-            <w:r>
-              <w:rPr>
-                <w:sz w:val="28"/>
-                <w:szCs w:val="28"/>
+            <w:tcW w:w="0" w:type="auto"/>
+          </w:tcPr>
+          <w:p>
+            <w:pPr>
+              <w:rPr>
+                <w:lang w:val="ru-RU"/>
+              </w:rPr>
+            </w:pPr>
+            <w:r>
+              <w:rPr>
                 <w:lang w:val="ru-RU"/>
               </w:rPr>
               <w:t>8.00</w:t>
@@ -4473,20 +3223,16 @@
         </w:tc>
         <w:tc>
           <w:tcPr>
-            <w:tcW w:w="993" w:type="dxa"/>
-          </w:tcPr>
-          <w:p>
-            <w:pPr>
-              <w:rPr>
-                <w:sz w:val="28"/>
-                <w:szCs w:val="28"/>
-                <w:lang w:val="ru-RU"/>
-              </w:rPr>
-            </w:pPr>
-            <w:r>
-              <w:rPr>
-                <w:sz w:val="28"/>
-                <w:szCs w:val="28"/>
+            <w:tcW w:w="0" w:type="auto"/>
+          </w:tcPr>
+          <w:p>
+            <w:pPr>
+              <w:rPr>
+                <w:lang w:val="ru-RU"/>
+              </w:rPr>
+            </w:pPr>
+            <w:r>
+              <w:rPr>
                 <w:lang w:val="ru-RU"/>
               </w:rPr>
               <w:t>11.00</w:t>
@@ -4495,20 +3241,16 @@
         </w:tc>
         <w:tc>
           <w:tcPr>
-            <w:tcW w:w="992" w:type="dxa"/>
-          </w:tcPr>
-          <w:p>
-            <w:pPr>
-              <w:rPr>
-                <w:sz w:val="28"/>
-                <w:szCs w:val="28"/>
-                <w:lang w:val="ru-RU"/>
-              </w:rPr>
-            </w:pPr>
-            <w:r>
-              <w:rPr>
-                <w:sz w:val="28"/>
-                <w:szCs w:val="28"/>
+            <w:tcW w:w="0" w:type="auto"/>
+          </w:tcPr>
+          <w:p>
+            <w:pPr>
+              <w:rPr>
+                <w:lang w:val="ru-RU"/>
+              </w:rPr>
+            </w:pPr>
+            <w:r>
+              <w:rPr>
                 <w:lang w:val="ru-RU"/>
               </w:rPr>
               <w:t>16.00</w:t>
@@ -4517,20 +3259,16 @@
         </w:tc>
         <w:tc>
           <w:tcPr>
-            <w:tcW w:w="992" w:type="dxa"/>
-          </w:tcPr>
-          <w:p>
-            <w:pPr>
-              <w:rPr>
-                <w:sz w:val="28"/>
-                <w:szCs w:val="28"/>
-                <w:lang w:val="ru-RU"/>
-              </w:rPr>
-            </w:pPr>
-            <w:r>
-              <w:rPr>
-                <w:sz w:val="28"/>
-                <w:szCs w:val="28"/>
+            <w:tcW w:w="0" w:type="auto"/>
+          </w:tcPr>
+          <w:p>
+            <w:pPr>
+              <w:rPr>
+                <w:lang w:val="ru-RU"/>
+              </w:rPr>
+            </w:pPr>
+            <w:r>
+              <w:rPr>
                 <w:lang w:val="ru-RU"/>
               </w:rPr>
               <w:t>20.00</w:t>
@@ -4539,20 +3277,16 @@
         </w:tc>
         <w:tc>
           <w:tcPr>
-            <w:tcW w:w="992" w:type="dxa"/>
-          </w:tcPr>
-          <w:p>
-            <w:pPr>
-              <w:rPr>
-                <w:sz w:val="28"/>
-                <w:szCs w:val="28"/>
-                <w:lang w:val="ru-RU"/>
-              </w:rPr>
-            </w:pPr>
-            <w:r>
-              <w:rPr>
-                <w:sz w:val="28"/>
-                <w:szCs w:val="28"/>
+            <w:tcW w:w="0" w:type="auto"/>
+          </w:tcPr>
+          <w:p>
+            <w:pPr>
+              <w:rPr>
+                <w:lang w:val="ru-RU"/>
+              </w:rPr>
+            </w:pPr>
+            <w:r>
+              <w:rPr>
                 <w:lang w:val="ru-RU"/>
               </w:rPr>
               <w:t>22.00</w:t>
@@ -4563,20 +3297,16 @@
       <w:tr>
         <w:tc>
           <w:tcPr>
-            <w:tcW w:w="2518" w:type="dxa"/>
-          </w:tcPr>
-          <w:p>
-            <w:pPr>
-              <w:rPr>
-                <w:sz w:val="28"/>
-                <w:szCs w:val="28"/>
-                <w:lang w:val="ru-RU"/>
-              </w:rPr>
-            </w:pPr>
-            <w:r>
-              <w:rPr>
-                <w:sz w:val="28"/>
-                <w:szCs w:val="28"/>
+            <w:tcW w:w="0" w:type="auto"/>
+          </w:tcPr>
+          <w:p>
+            <w:pPr>
+              <w:rPr>
+                <w:lang w:val="ru-RU"/>
+              </w:rPr>
+            </w:pPr>
+            <w:r>
+              <w:rPr>
                 <w:lang w:val="ru-RU"/>
               </w:rPr>
               <w:t>29.03</w:t>
@@ -4585,20 +3315,16 @@
         </w:tc>
         <w:tc>
           <w:tcPr>
-            <w:tcW w:w="992" w:type="dxa"/>
-          </w:tcPr>
-          <w:p>
-            <w:pPr>
-              <w:rPr>
-                <w:sz w:val="28"/>
-                <w:szCs w:val="28"/>
-                <w:lang w:val="ru-RU"/>
-              </w:rPr>
-            </w:pPr>
-            <w:r>
-              <w:rPr>
-                <w:sz w:val="28"/>
-                <w:szCs w:val="28"/>
+            <w:tcW w:w="0" w:type="auto"/>
+          </w:tcPr>
+          <w:p>
+            <w:pPr>
+              <w:rPr>
+                <w:lang w:val="ru-RU"/>
+              </w:rPr>
+            </w:pPr>
+            <w:r>
+              <w:rPr>
                 <w:lang w:val="ru-RU"/>
               </w:rPr>
               <w:t>15,8</w:t>
@@ -4607,42 +3333,48 @@
         </w:tc>
         <w:tc>
           <w:tcPr>
-            <w:tcW w:w="993" w:type="dxa"/>
-          </w:tcPr>
-          <w:p>
-            <w:pPr>
-              <w:rPr>
-                <w:sz w:val="28"/>
-                <w:szCs w:val="28"/>
-                <w:lang w:val="ru-RU"/>
-              </w:rPr>
-            </w:pPr>
-            <w:r>
-              <w:rPr>
-                <w:sz w:val="28"/>
-                <w:szCs w:val="28"/>
+            <w:tcW w:w="0" w:type="auto"/>
+          </w:tcPr>
+          <w:p>
+            <w:pPr>
+              <w:rPr>
+                <w:lang w:val="ru-RU"/>
+              </w:rPr>
+            </w:pPr>
+            <w:r>
+              <w:rPr>
                 <w:lang w:val="ru-RU"/>
               </w:rPr>
               <w:t>9,1</w:t>
             </w:r>
-          </w:p>
-        </w:tc>
-        <w:tc>
-          <w:tcPr>
-            <w:tcW w:w="992" w:type="dxa"/>
-          </w:tcPr>
-          <w:p>
-            <w:pPr>
-              <w:rPr>
-                <w:sz w:val="28"/>
-                <w:szCs w:val="28"/>
-                <w:lang w:val="ru-RU"/>
-              </w:rPr>
-            </w:pPr>
-            <w:r>
-              <w:rPr>
-                <w:sz w:val="28"/>
-                <w:szCs w:val="28"/>
+            <w:r>
+              <w:rPr>
+                <w:lang w:val="ru-RU"/>
+              </w:rPr>
+              <w:t xml:space="preserve"> 13.00-3,0 </w:t>
+            </w:r>
+            <w:proofErr w:type="spellStart"/>
+            <w:r>
+              <w:rPr>
+                <w:lang w:val="en-US"/>
+              </w:rPr>
+              <w:t>cito</w:t>
+            </w:r>
+            <w:proofErr w:type="spellEnd"/>
+          </w:p>
+        </w:tc>
+        <w:tc>
+          <w:tcPr>
+            <w:tcW w:w="0" w:type="auto"/>
+          </w:tcPr>
+          <w:p>
+            <w:pPr>
+              <w:rPr>
+                <w:lang w:val="ru-RU"/>
+              </w:rPr>
+            </w:pPr>
+            <w:r>
+              <w:rPr>
                 <w:lang w:val="ru-RU"/>
               </w:rPr>
               <w:t>9,9</w:t>
@@ -4651,20 +3383,16 @@
         </w:tc>
         <w:tc>
           <w:tcPr>
-            <w:tcW w:w="992" w:type="dxa"/>
-          </w:tcPr>
-          <w:p>
-            <w:pPr>
-              <w:rPr>
-                <w:sz w:val="28"/>
-                <w:szCs w:val="28"/>
-                <w:lang w:val="ru-RU"/>
-              </w:rPr>
-            </w:pPr>
-            <w:r>
-              <w:rPr>
-                <w:sz w:val="28"/>
-                <w:szCs w:val="28"/>
+            <w:tcW w:w="0" w:type="auto"/>
+          </w:tcPr>
+          <w:p>
+            <w:pPr>
+              <w:rPr>
+                <w:lang w:val="ru-RU"/>
+              </w:rPr>
+            </w:pPr>
+            <w:r>
+              <w:rPr>
                 <w:lang w:val="ru-RU"/>
               </w:rPr>
               <w:t>6,9</w:t>
@@ -4673,20 +3401,16 @@
         </w:tc>
         <w:tc>
           <w:tcPr>
-            <w:tcW w:w="992" w:type="dxa"/>
-          </w:tcPr>
-          <w:p>
-            <w:pPr>
-              <w:rPr>
-                <w:sz w:val="28"/>
-                <w:szCs w:val="28"/>
-                <w:lang w:val="ru-RU"/>
-              </w:rPr>
-            </w:pPr>
-            <w:r>
-              <w:rPr>
-                <w:sz w:val="28"/>
-                <w:szCs w:val="28"/>
+            <w:tcW w:w="0" w:type="auto"/>
+          </w:tcPr>
+          <w:p>
+            <w:pPr>
+              <w:rPr>
+                <w:lang w:val="ru-RU"/>
+              </w:rPr>
+            </w:pPr>
+            <w:r>
+              <w:rPr>
                 <w:lang w:val="ru-RU"/>
               </w:rPr>
               <w:t>8,3</w:t>
@@ -4697,123 +3421,77 @@
       <w:tr>
         <w:tc>
           <w:tcPr>
-            <w:tcW w:w="2518" w:type="dxa"/>
-          </w:tcPr>
-          <w:p>
-            <w:pPr>
-              <w:rPr>
-                <w:sz w:val="28"/>
-                <w:szCs w:val="28"/>
-                <w:lang w:val="ru-RU"/>
-              </w:rPr>
-            </w:pPr>
-            <w:r>
-              <w:rPr>
-                <w:sz w:val="28"/>
-                <w:szCs w:val="28"/>
-                <w:lang w:val="ru-RU"/>
-              </w:rPr>
-              <w:t>31.03</w:t>
-            </w:r>
-          </w:p>
-        </w:tc>
-        <w:tc>
-          <w:tcPr>
-            <w:tcW w:w="992" w:type="dxa"/>
-          </w:tcPr>
-          <w:p>
-            <w:pPr>
-              <w:rPr>
-                <w:sz w:val="28"/>
-                <w:szCs w:val="28"/>
-                <w:lang w:val="ru-RU"/>
-              </w:rPr>
-            </w:pPr>
-            <w:r>
-              <w:rPr>
-                <w:sz w:val="28"/>
-                <w:szCs w:val="28"/>
-                <w:lang w:val="ru-RU"/>
-              </w:rPr>
-              <w:t>14,3</w:t>
-            </w:r>
-          </w:p>
-        </w:tc>
-        <w:tc>
-          <w:tcPr>
-            <w:tcW w:w="993" w:type="dxa"/>
-          </w:tcPr>
-          <w:p>
-            <w:pPr>
-              <w:rPr>
-                <w:sz w:val="28"/>
-                <w:szCs w:val="28"/>
-                <w:lang w:val="ru-RU"/>
-              </w:rPr>
-            </w:pPr>
-            <w:r>
-              <w:rPr>
-                <w:sz w:val="28"/>
-                <w:szCs w:val="28"/>
-                <w:lang w:val="ru-RU"/>
-              </w:rPr>
-              <w:t>5,6</w:t>
-            </w:r>
-          </w:p>
-        </w:tc>
-        <w:tc>
-          <w:tcPr>
-            <w:tcW w:w="992" w:type="dxa"/>
-          </w:tcPr>
-          <w:p>
-            <w:pPr>
-              <w:rPr>
-                <w:sz w:val="28"/>
-                <w:szCs w:val="28"/>
-                <w:lang w:val="ru-RU"/>
-              </w:rPr>
-            </w:pPr>
-            <w:r>
-              <w:rPr>
-                <w:sz w:val="28"/>
-                <w:szCs w:val="28"/>
-                <w:lang w:val="ru-RU"/>
-              </w:rPr>
-              <w:t>3,8</w:t>
-            </w:r>
-          </w:p>
-        </w:tc>
-        <w:tc>
-          <w:tcPr>
-            <w:tcW w:w="992" w:type="dxa"/>
-          </w:tcPr>
-          <w:p>
-            <w:pPr>
-              <w:rPr>
-                <w:sz w:val="28"/>
-                <w:szCs w:val="28"/>
-                <w:lang w:val="ru-RU"/>
-              </w:rPr>
-            </w:pPr>
-            <w:r>
-              <w:rPr>
-                <w:sz w:val="28"/>
-                <w:szCs w:val="28"/>
-                <w:lang w:val="ru-RU"/>
-              </w:rPr>
-              <w:t>8,7</w:t>
-            </w:r>
-          </w:p>
-        </w:tc>
-        <w:tc>
-          <w:tcPr>
-            <w:tcW w:w="992" w:type="dxa"/>
-          </w:tcPr>
-          <w:p>
-            <w:pPr>
-              <w:rPr>
-                <w:sz w:val="28"/>
-                <w:szCs w:val="28"/>
+            <w:tcW w:w="0" w:type="auto"/>
+          </w:tcPr>
+          <w:p>
+            <w:pPr>
+              <w:rPr>
+                <w:lang w:val="ru-RU"/>
+              </w:rPr>
+            </w:pPr>
+            <w:r>
+              <w:rPr>
+                <w:lang w:val="ru-RU"/>
+              </w:rPr>
+              <w:t>30.03 2.00 -9,9</w:t>
+            </w:r>
+          </w:p>
+        </w:tc>
+        <w:tc>
+          <w:tcPr>
+            <w:tcW w:w="0" w:type="auto"/>
+          </w:tcPr>
+          <w:p>
+            <w:pPr>
+              <w:rPr>
+                <w:lang w:val="ru-RU"/>
+              </w:rPr>
+            </w:pPr>
+          </w:p>
+        </w:tc>
+        <w:tc>
+          <w:tcPr>
+            <w:tcW w:w="0" w:type="auto"/>
+          </w:tcPr>
+          <w:p>
+            <w:pPr>
+              <w:rPr>
+                <w:lang w:val="ru-RU"/>
+              </w:rPr>
+            </w:pPr>
+          </w:p>
+        </w:tc>
+        <w:tc>
+          <w:tcPr>
+            <w:tcW w:w="0" w:type="auto"/>
+          </w:tcPr>
+          <w:p>
+            <w:pPr>
+              <w:rPr>
+                <w:lang w:val="ru-RU"/>
+              </w:rPr>
+            </w:pPr>
+          </w:p>
+        </w:tc>
+        <w:tc>
+          <w:tcPr>
+            <w:tcW w:w="0" w:type="auto"/>
+          </w:tcPr>
+          <w:p>
+            <w:pPr>
+              <w:rPr>
+                <w:lang w:val="ru-RU"/>
+              </w:rPr>
+            </w:pPr>
+          </w:p>
+        </w:tc>
+        <w:tc>
+          <w:tcPr>
+            <w:tcW w:w="0" w:type="auto"/>
+          </w:tcPr>
+          <w:p>
+            <w:pPr>
+              <w:rPr>
                 <w:lang w:val="ru-RU"/>
               </w:rPr>
             </w:pPr>
@@ -4823,99 +3501,101 @@
       <w:tr>
         <w:tc>
           <w:tcPr>
-            <w:tcW w:w="2518" w:type="dxa"/>
-          </w:tcPr>
-          <w:p>
-            <w:pPr>
-              <w:rPr>
-                <w:sz w:val="28"/>
-                <w:szCs w:val="28"/>
-                <w:lang w:val="ru-RU"/>
-              </w:rPr>
-            </w:pPr>
-            <w:r>
-              <w:rPr>
-                <w:sz w:val="28"/>
-                <w:szCs w:val="28"/>
-                <w:lang w:val="ru-RU"/>
-              </w:rPr>
-              <w:t>01.04</w:t>
-            </w:r>
-          </w:p>
-        </w:tc>
-        <w:tc>
-          <w:tcPr>
-            <w:tcW w:w="992" w:type="dxa"/>
-          </w:tcPr>
-          <w:p>
-            <w:pPr>
-              <w:rPr>
-                <w:sz w:val="28"/>
-                <w:szCs w:val="28"/>
-                <w:lang w:val="ru-RU"/>
-              </w:rPr>
-            </w:pPr>
-            <w:r>
-              <w:rPr>
-                <w:sz w:val="28"/>
-                <w:szCs w:val="28"/>
-                <w:lang w:val="ru-RU"/>
-              </w:rPr>
-              <w:t>9,0</w:t>
-            </w:r>
-          </w:p>
-        </w:tc>
-        <w:tc>
-          <w:tcPr>
-            <w:tcW w:w="993" w:type="dxa"/>
-          </w:tcPr>
-          <w:p>
-            <w:pPr>
-              <w:rPr>
-                <w:sz w:val="28"/>
-                <w:szCs w:val="28"/>
-                <w:lang w:val="ru-RU"/>
-              </w:rPr>
-            </w:pPr>
-          </w:p>
-        </w:tc>
-        <w:tc>
-          <w:tcPr>
-            <w:tcW w:w="992" w:type="dxa"/>
-          </w:tcPr>
-          <w:p>
-            <w:pPr>
-              <w:rPr>
-                <w:sz w:val="28"/>
-                <w:szCs w:val="28"/>
-                <w:lang w:val="ru-RU"/>
-              </w:rPr>
-            </w:pPr>
-          </w:p>
-        </w:tc>
-        <w:tc>
-          <w:tcPr>
-            <w:tcW w:w="992" w:type="dxa"/>
-          </w:tcPr>
-          <w:p>
-            <w:pPr>
-              <w:rPr>
-                <w:sz w:val="28"/>
-                <w:szCs w:val="28"/>
-                <w:lang w:val="ru-RU"/>
-              </w:rPr>
-            </w:pPr>
-          </w:p>
-        </w:tc>
-        <w:tc>
-          <w:tcPr>
-            <w:tcW w:w="992" w:type="dxa"/>
-          </w:tcPr>
-          <w:p>
-            <w:pPr>
-              <w:rPr>
-                <w:sz w:val="28"/>
-                <w:szCs w:val="28"/>
+            <w:tcW w:w="0" w:type="auto"/>
+          </w:tcPr>
+          <w:p>
+            <w:pPr>
+              <w:rPr>
+                <w:lang w:val="ru-RU"/>
+              </w:rPr>
+            </w:pPr>
+            <w:r>
+              <w:rPr>
+                <w:lang w:val="ru-RU"/>
+              </w:rPr>
+              <w:t>31.03</w:t>
+            </w:r>
+          </w:p>
+        </w:tc>
+        <w:tc>
+          <w:tcPr>
+            <w:tcW w:w="0" w:type="auto"/>
+          </w:tcPr>
+          <w:p>
+            <w:pPr>
+              <w:rPr>
+                <w:lang w:val="ru-RU"/>
+              </w:rPr>
+            </w:pPr>
+            <w:r>
+              <w:rPr>
+                <w:lang w:val="ru-RU"/>
+              </w:rPr>
+              <w:t>14,3</w:t>
+            </w:r>
+          </w:p>
+        </w:tc>
+        <w:tc>
+          <w:tcPr>
+            <w:tcW w:w="0" w:type="auto"/>
+          </w:tcPr>
+          <w:p>
+            <w:pPr>
+              <w:rPr>
+                <w:lang w:val="ru-RU"/>
+              </w:rPr>
+            </w:pPr>
+            <w:r>
+              <w:rPr>
+                <w:lang w:val="ru-RU"/>
+              </w:rPr>
+              <w:t>5,6</w:t>
+            </w:r>
+          </w:p>
+        </w:tc>
+        <w:tc>
+          <w:tcPr>
+            <w:tcW w:w="0" w:type="auto"/>
+          </w:tcPr>
+          <w:p>
+            <w:pPr>
+              <w:rPr>
+                <w:lang w:val="ru-RU"/>
+              </w:rPr>
+            </w:pPr>
+            <w:r>
+              <w:rPr>
+                <w:lang w:val="ru-RU"/>
+              </w:rPr>
+              <w:t>3,8</w:t>
+            </w:r>
+          </w:p>
+        </w:tc>
+        <w:tc>
+          <w:tcPr>
+            <w:tcW w:w="0" w:type="auto"/>
+          </w:tcPr>
+          <w:p>
+            <w:pPr>
+              <w:rPr>
+                <w:lang w:val="ru-RU"/>
+              </w:rPr>
+            </w:pPr>
+            <w:r>
+              <w:rPr>
+                <w:lang w:val="ru-RU"/>
+              </w:rPr>
+              <w:t>8,7</w:t>
+            </w:r>
+          </w:p>
+        </w:tc>
+        <w:tc>
+          <w:tcPr>
+            <w:tcW w:w="0" w:type="auto"/>
+          </w:tcPr>
+          <w:p>
+            <w:pPr>
+              <w:rPr>
                 <w:lang w:val="ru-RU"/>
               </w:rPr>
             </w:pPr>
@@ -4925,264 +3605,336 @@
       <w:tr>
         <w:tc>
           <w:tcPr>
-            <w:tcW w:w="2518" w:type="dxa"/>
-          </w:tcPr>
-          <w:p>
-            <w:pPr>
-              <w:rPr>
-                <w:sz w:val="28"/>
-                <w:szCs w:val="28"/>
-                <w:lang w:val="ru-RU"/>
-              </w:rPr>
-            </w:pPr>
-            <w:r>
-              <w:rPr>
-                <w:sz w:val="28"/>
-                <w:szCs w:val="28"/>
-                <w:lang w:val="ru-RU"/>
-              </w:rPr>
-              <w:t>03.404 2.00-13,6</w:t>
-            </w:r>
-          </w:p>
-        </w:tc>
-        <w:tc>
-          <w:tcPr>
-            <w:tcW w:w="992" w:type="dxa"/>
-          </w:tcPr>
-          <w:p>
-            <w:pPr>
-              <w:rPr>
-                <w:sz w:val="28"/>
-                <w:szCs w:val="28"/>
-                <w:lang w:val="ru-RU"/>
-              </w:rPr>
-            </w:pPr>
-            <w:r>
-              <w:rPr>
-                <w:sz w:val="28"/>
-                <w:szCs w:val="28"/>
-                <w:lang w:val="ru-RU"/>
-              </w:rPr>
-              <w:t>11,0</w:t>
-            </w:r>
-          </w:p>
-        </w:tc>
-        <w:tc>
-          <w:tcPr>
-            <w:tcW w:w="993" w:type="dxa"/>
-          </w:tcPr>
-          <w:p>
-            <w:pPr>
-              <w:rPr>
-                <w:sz w:val="28"/>
-                <w:szCs w:val="28"/>
-                <w:lang w:val="ru-RU"/>
-              </w:rPr>
-            </w:pPr>
-            <w:r>
-              <w:rPr>
-                <w:sz w:val="28"/>
-                <w:szCs w:val="28"/>
-                <w:lang w:val="ru-RU"/>
-              </w:rPr>
-              <w:t>12,9</w:t>
-            </w:r>
-          </w:p>
-        </w:tc>
-        <w:tc>
-          <w:tcPr>
-            <w:tcW w:w="992" w:type="dxa"/>
-          </w:tcPr>
-          <w:p>
-            <w:pPr>
-              <w:rPr>
-                <w:sz w:val="28"/>
-                <w:szCs w:val="28"/>
-                <w:lang w:val="ru-RU"/>
-              </w:rPr>
-            </w:pPr>
-            <w:r>
-              <w:rPr>
-                <w:sz w:val="28"/>
-                <w:szCs w:val="28"/>
-                <w:lang w:val="ru-RU"/>
-              </w:rPr>
-              <w:t>11,5</w:t>
-            </w:r>
-          </w:p>
-        </w:tc>
-        <w:tc>
-          <w:tcPr>
-            <w:tcW w:w="992" w:type="dxa"/>
-          </w:tcPr>
-          <w:p>
-            <w:pPr>
-              <w:rPr>
-                <w:sz w:val="28"/>
-                <w:szCs w:val="28"/>
-                <w:lang w:val="ru-RU"/>
-              </w:rPr>
-            </w:pPr>
-            <w:r>
-              <w:rPr>
-                <w:sz w:val="28"/>
-                <w:szCs w:val="28"/>
-                <w:lang w:val="ru-RU"/>
-              </w:rPr>
-              <w:t>18,7</w:t>
-            </w:r>
-          </w:p>
-        </w:tc>
-        <w:tc>
-          <w:tcPr>
-            <w:tcW w:w="992" w:type="dxa"/>
-          </w:tcPr>
-          <w:p>
-            <w:pPr>
-              <w:rPr>
-                <w:sz w:val="28"/>
-                <w:szCs w:val="28"/>
-                <w:lang w:val="ru-RU"/>
-              </w:rPr>
-            </w:pPr>
-            <w:r>
-              <w:rPr>
-                <w:sz w:val="28"/>
-                <w:szCs w:val="28"/>
-                <w:lang w:val="ru-RU"/>
-              </w:rPr>
-              <w:t>17,3</w:t>
-            </w:r>
+            <w:tcW w:w="0" w:type="auto"/>
+          </w:tcPr>
+          <w:p>
+            <w:pPr>
+              <w:rPr>
+                <w:lang w:val="ru-RU"/>
+              </w:rPr>
+            </w:pPr>
+            <w:r>
+              <w:rPr>
+                <w:lang w:val="ru-RU"/>
+              </w:rPr>
+              <w:t>01.04</w:t>
+            </w:r>
+            <w:r>
+              <w:rPr>
+                <w:lang w:val="ru-RU"/>
+              </w:rPr>
+              <w:t xml:space="preserve"> 2.00-10,3</w:t>
+            </w:r>
+          </w:p>
+        </w:tc>
+        <w:tc>
+          <w:tcPr>
+            <w:tcW w:w="0" w:type="auto"/>
+          </w:tcPr>
+          <w:p>
+            <w:pPr>
+              <w:rPr>
+                <w:lang w:val="ru-RU"/>
+              </w:rPr>
+            </w:pPr>
+            <w:r>
+              <w:rPr>
+                <w:lang w:val="ru-RU"/>
+              </w:rPr>
+              <w:t>9,0</w:t>
+            </w:r>
+          </w:p>
+        </w:tc>
+        <w:tc>
+          <w:tcPr>
+            <w:tcW w:w="0" w:type="auto"/>
+          </w:tcPr>
+          <w:p>
+            <w:pPr>
+              <w:rPr>
+                <w:lang w:val="ru-RU"/>
+              </w:rPr>
+            </w:pPr>
+            <w:r>
+              <w:rPr>
+                <w:lang w:val="ru-RU"/>
+              </w:rPr>
+              <w:t xml:space="preserve">12.00 – 3,8 </w:t>
+            </w:r>
+            <w:proofErr w:type="spellStart"/>
+            <w:r>
+              <w:rPr>
+                <w:lang w:val="en-US"/>
+              </w:rPr>
+              <w:t>cito</w:t>
+            </w:r>
+            <w:proofErr w:type="spellEnd"/>
+            <w:r>
+              <w:rPr>
+                <w:lang w:val="en-US"/>
+              </w:rPr>
+              <w:t xml:space="preserve"> </w:t>
+            </w:r>
+          </w:p>
+        </w:tc>
+        <w:tc>
+          <w:tcPr>
+            <w:tcW w:w="0" w:type="auto"/>
+          </w:tcPr>
+          <w:p>
+            <w:pPr>
+              <w:rPr>
+                <w:lang w:val="ru-RU"/>
+              </w:rPr>
+            </w:pPr>
+          </w:p>
+        </w:tc>
+        <w:tc>
+          <w:tcPr>
+            <w:tcW w:w="0" w:type="auto"/>
+          </w:tcPr>
+          <w:p>
+            <w:pPr>
+              <w:rPr>
+                <w:lang w:val="ru-RU"/>
+              </w:rPr>
+            </w:pPr>
+          </w:p>
+        </w:tc>
+        <w:tc>
+          <w:tcPr>
+            <w:tcW w:w="0" w:type="auto"/>
+          </w:tcPr>
+          <w:p>
+            <w:pPr>
+              <w:rPr>
+                <w:lang w:val="ru-RU"/>
+              </w:rPr>
+            </w:pPr>
           </w:p>
         </w:tc>
       </w:tr>
       <w:tr>
         <w:tc>
           <w:tcPr>
-            <w:tcW w:w="2518" w:type="dxa"/>
-          </w:tcPr>
-          <w:p>
-            <w:pPr>
-              <w:rPr>
-                <w:sz w:val="28"/>
-                <w:szCs w:val="28"/>
-                <w:lang w:val="ru-RU"/>
-              </w:rPr>
-            </w:pPr>
-            <w:r>
-              <w:rPr>
-                <w:sz w:val="28"/>
-                <w:szCs w:val="28"/>
-                <w:lang w:val="ru-RU"/>
-              </w:rPr>
-              <w:t>04.04</w:t>
-            </w:r>
-          </w:p>
-        </w:tc>
-        <w:tc>
-          <w:tcPr>
-            <w:tcW w:w="992" w:type="dxa"/>
-          </w:tcPr>
-          <w:p>
-            <w:pPr>
-              <w:rPr>
-                <w:sz w:val="28"/>
-                <w:szCs w:val="28"/>
-                <w:lang w:val="ru-RU"/>
-              </w:rPr>
-            </w:pPr>
-          </w:p>
-        </w:tc>
-        <w:tc>
-          <w:tcPr>
-            <w:tcW w:w="993" w:type="dxa"/>
-          </w:tcPr>
-          <w:p>
-            <w:pPr>
-              <w:rPr>
-                <w:sz w:val="28"/>
-                <w:szCs w:val="28"/>
-                <w:lang w:val="ru-RU"/>
-              </w:rPr>
-            </w:pPr>
-          </w:p>
-        </w:tc>
-        <w:tc>
-          <w:tcPr>
-            <w:tcW w:w="992" w:type="dxa"/>
-          </w:tcPr>
-          <w:p>
-            <w:pPr>
-              <w:rPr>
-                <w:sz w:val="28"/>
-                <w:szCs w:val="28"/>
-                <w:lang w:val="ru-RU"/>
-              </w:rPr>
-            </w:pPr>
-            <w:r>
-              <w:rPr>
-                <w:sz w:val="28"/>
-                <w:szCs w:val="28"/>
-                <w:lang w:val="ru-RU"/>
-              </w:rPr>
-              <w:t>20,5</w:t>
-            </w:r>
-          </w:p>
-        </w:tc>
-        <w:tc>
-          <w:tcPr>
-            <w:tcW w:w="992" w:type="dxa"/>
-          </w:tcPr>
-          <w:p>
-            <w:pPr>
-              <w:rPr>
-                <w:sz w:val="28"/>
-                <w:szCs w:val="28"/>
-                <w:lang w:val="ru-RU"/>
-              </w:rPr>
-            </w:pPr>
-            <w:r>
-              <w:rPr>
-                <w:sz w:val="28"/>
-                <w:szCs w:val="28"/>
-                <w:lang w:val="ru-RU"/>
-              </w:rPr>
-              <w:t>12,3</w:t>
-            </w:r>
-          </w:p>
-        </w:tc>
-        <w:tc>
-          <w:tcPr>
-            <w:tcW w:w="992" w:type="dxa"/>
-          </w:tcPr>
-          <w:p>
-            <w:pPr>
-              <w:rPr>
-                <w:sz w:val="28"/>
-                <w:szCs w:val="28"/>
-                <w:lang w:val="ru-RU"/>
-              </w:rPr>
-            </w:pPr>
+            <w:tcW w:w="0" w:type="auto"/>
+          </w:tcPr>
+          <w:p>
+            <w:pPr>
+              <w:rPr>
+                <w:lang w:val="ru-RU"/>
+              </w:rPr>
+            </w:pPr>
+            <w:r>
+              <w:rPr>
+                <w:lang w:val="ru-RU"/>
+              </w:rPr>
+              <w:t>03.</w:t>
+            </w:r>
+            <w:r>
+              <w:rPr>
+                <w:lang w:val="ru-RU"/>
+              </w:rPr>
+              <w:t>04 2.00-13,6</w:t>
+            </w:r>
+          </w:p>
+        </w:tc>
+        <w:tc>
+          <w:tcPr>
+            <w:tcW w:w="0" w:type="auto"/>
+          </w:tcPr>
+          <w:p>
+            <w:pPr>
+              <w:rPr>
+                <w:lang w:val="ru-RU"/>
+              </w:rPr>
+            </w:pPr>
+            <w:r>
+              <w:rPr>
+                <w:lang w:val="ru-RU"/>
+              </w:rPr>
+              <w:t>11,0</w:t>
+            </w:r>
+          </w:p>
+        </w:tc>
+        <w:tc>
+          <w:tcPr>
+            <w:tcW w:w="0" w:type="auto"/>
+          </w:tcPr>
+          <w:p>
+            <w:pPr>
+              <w:rPr>
+                <w:lang w:val="ru-RU"/>
+              </w:rPr>
+            </w:pPr>
+            <w:r>
+              <w:rPr>
+                <w:lang w:val="ru-RU"/>
+              </w:rPr>
+              <w:t>12,9</w:t>
+            </w:r>
+          </w:p>
+        </w:tc>
+        <w:tc>
+          <w:tcPr>
+            <w:tcW w:w="0" w:type="auto"/>
+          </w:tcPr>
+          <w:p>
+            <w:pPr>
+              <w:rPr>
+                <w:lang w:val="ru-RU"/>
+              </w:rPr>
+            </w:pPr>
+            <w:r>
+              <w:rPr>
+                <w:lang w:val="ru-RU"/>
+              </w:rPr>
+              <w:t>11,5</w:t>
+            </w:r>
+          </w:p>
+        </w:tc>
+        <w:tc>
+          <w:tcPr>
+            <w:tcW w:w="0" w:type="auto"/>
+          </w:tcPr>
+          <w:p>
+            <w:pPr>
+              <w:rPr>
+                <w:lang w:val="ru-RU"/>
+              </w:rPr>
+            </w:pPr>
+            <w:r>
+              <w:rPr>
+                <w:lang w:val="ru-RU"/>
+              </w:rPr>
+              <w:t>18,7</w:t>
+            </w:r>
+          </w:p>
+        </w:tc>
+        <w:tc>
+          <w:tcPr>
+            <w:tcW w:w="0" w:type="auto"/>
+          </w:tcPr>
+          <w:p>
+            <w:pPr>
+              <w:rPr>
+                <w:lang w:val="ru-RU"/>
+              </w:rPr>
+            </w:pPr>
+            <w:r>
+              <w:rPr>
+                <w:lang w:val="ru-RU"/>
+              </w:rPr>
+              <w:t>17,3</w:t>
+            </w:r>
           </w:p>
         </w:tc>
       </w:tr>
       <w:tr>
         <w:tc>
           <w:tcPr>
-            <w:tcW w:w="2518" w:type="dxa"/>
-          </w:tcPr>
-          <w:p>
-            <w:pPr>
-              <w:rPr>
-                <w:sz w:val="28"/>
-                <w:szCs w:val="28"/>
-                <w:lang w:val="ru-RU"/>
-              </w:rPr>
-            </w:pPr>
-            <w:r>
-              <w:rPr>
-                <w:sz w:val="28"/>
-                <w:szCs w:val="28"/>
+            <w:tcW w:w="0" w:type="auto"/>
+          </w:tcPr>
+          <w:p>
+            <w:pPr>
+              <w:rPr>
+                <w:lang w:val="ru-RU"/>
+              </w:rPr>
+            </w:pPr>
+            <w:r>
+              <w:rPr>
+                <w:lang w:val="ru-RU"/>
+              </w:rPr>
+              <w:t>04.04</w:t>
+            </w:r>
+          </w:p>
+        </w:tc>
+        <w:tc>
+          <w:tcPr>
+            <w:tcW w:w="0" w:type="auto"/>
+          </w:tcPr>
+          <w:p>
+            <w:pPr>
+              <w:rPr>
+                <w:lang w:val="ru-RU"/>
+              </w:rPr>
+            </w:pPr>
+          </w:p>
+        </w:tc>
+        <w:tc>
+          <w:tcPr>
+            <w:tcW w:w="0" w:type="auto"/>
+          </w:tcPr>
+          <w:p>
+            <w:pPr>
+              <w:rPr>
+                <w:lang w:val="ru-RU"/>
+              </w:rPr>
+            </w:pPr>
+          </w:p>
+        </w:tc>
+        <w:tc>
+          <w:tcPr>
+            <w:tcW w:w="0" w:type="auto"/>
+          </w:tcPr>
+          <w:p>
+            <w:pPr>
+              <w:rPr>
+                <w:lang w:val="ru-RU"/>
+              </w:rPr>
+            </w:pPr>
+            <w:r>
+              <w:rPr>
+                <w:lang w:val="ru-RU"/>
+              </w:rPr>
+              <w:t>20,5</w:t>
+            </w:r>
+          </w:p>
+        </w:tc>
+        <w:tc>
+          <w:tcPr>
+            <w:tcW w:w="0" w:type="auto"/>
+          </w:tcPr>
+          <w:p>
+            <w:pPr>
+              <w:rPr>
+                <w:lang w:val="ru-RU"/>
+              </w:rPr>
+            </w:pPr>
+            <w:r>
+              <w:rPr>
+                <w:lang w:val="ru-RU"/>
+              </w:rPr>
+              <w:t>12,3</w:t>
+            </w:r>
+          </w:p>
+        </w:tc>
+        <w:tc>
+          <w:tcPr>
+            <w:tcW w:w="0" w:type="auto"/>
+          </w:tcPr>
+          <w:p>
+            <w:pPr>
+              <w:rPr>
+                <w:lang w:val="ru-RU"/>
+              </w:rPr>
+            </w:pPr>
+          </w:p>
+        </w:tc>
+      </w:tr>
+      <w:tr>
+        <w:tc>
+          <w:tcPr>
+            <w:tcW w:w="0" w:type="auto"/>
+          </w:tcPr>
+          <w:p>
+            <w:pPr>
+              <w:rPr>
+                <w:lang w:val="ru-RU"/>
+              </w:rPr>
+            </w:pPr>
+            <w:r>
+              <w:rPr>
                 <w:lang w:val="ru-RU"/>
               </w:rPr>
               <w:t>05.04</w:t>
@@ -5191,20 +3943,16 @@
         </w:tc>
         <w:tc>
           <w:tcPr>
-            <w:tcW w:w="992" w:type="dxa"/>
-          </w:tcPr>
-          <w:p>
-            <w:pPr>
-              <w:rPr>
-                <w:sz w:val="28"/>
-                <w:szCs w:val="28"/>
-                <w:lang w:val="ru-RU"/>
-              </w:rPr>
-            </w:pPr>
-            <w:r>
-              <w:rPr>
-                <w:sz w:val="28"/>
-                <w:szCs w:val="28"/>
+            <w:tcW w:w="0" w:type="auto"/>
+          </w:tcPr>
+          <w:p>
+            <w:pPr>
+              <w:rPr>
+                <w:lang w:val="ru-RU"/>
+              </w:rPr>
+            </w:pPr>
+            <w:r>
+              <w:rPr>
                 <w:lang w:val="ru-RU"/>
               </w:rPr>
               <w:t>7,3</w:t>
@@ -5213,55 +3961,341 @@
         </w:tc>
         <w:tc>
           <w:tcPr>
-            <w:tcW w:w="993" w:type="dxa"/>
-          </w:tcPr>
-          <w:p>
-            <w:pPr>
-              <w:rPr>
-                <w:sz w:val="28"/>
-                <w:szCs w:val="28"/>
-                <w:lang w:val="ru-RU"/>
-              </w:rPr>
-            </w:pPr>
-          </w:p>
-        </w:tc>
-        <w:tc>
-          <w:tcPr>
-            <w:tcW w:w="992" w:type="dxa"/>
-          </w:tcPr>
-          <w:p>
-            <w:pPr>
-              <w:rPr>
-                <w:sz w:val="28"/>
-                <w:szCs w:val="28"/>
-                <w:lang w:val="ru-RU"/>
-              </w:rPr>
-            </w:pPr>
-          </w:p>
-        </w:tc>
-        <w:tc>
-          <w:tcPr>
-            <w:tcW w:w="992" w:type="dxa"/>
-          </w:tcPr>
-          <w:p>
-            <w:pPr>
-              <w:rPr>
-                <w:sz w:val="28"/>
-                <w:szCs w:val="28"/>
-                <w:lang w:val="ru-RU"/>
-              </w:rPr>
-            </w:pPr>
-          </w:p>
-        </w:tc>
-        <w:tc>
-          <w:tcPr>
-            <w:tcW w:w="992" w:type="dxa"/>
-          </w:tcPr>
-          <w:p>
-            <w:pPr>
-              <w:rPr>
-                <w:sz w:val="28"/>
-                <w:szCs w:val="28"/>
+            <w:tcW w:w="0" w:type="auto"/>
+          </w:tcPr>
+          <w:p>
+            <w:pPr>
+              <w:rPr>
+                <w:lang w:val="ru-RU"/>
+              </w:rPr>
+            </w:pPr>
+          </w:p>
+        </w:tc>
+        <w:tc>
+          <w:tcPr>
+            <w:tcW w:w="0" w:type="auto"/>
+          </w:tcPr>
+          <w:p>
+            <w:pPr>
+              <w:rPr>
+                <w:lang w:val="ru-RU"/>
+              </w:rPr>
+            </w:pPr>
+          </w:p>
+        </w:tc>
+        <w:tc>
+          <w:tcPr>
+            <w:tcW w:w="0" w:type="auto"/>
+          </w:tcPr>
+          <w:p>
+            <w:pPr>
+              <w:rPr>
+                <w:lang w:val="ru-RU"/>
+              </w:rPr>
+            </w:pPr>
+          </w:p>
+        </w:tc>
+        <w:tc>
+          <w:tcPr>
+            <w:tcW w:w="0" w:type="auto"/>
+          </w:tcPr>
+          <w:p>
+            <w:pPr>
+              <w:rPr>
+                <w:lang w:val="ru-RU"/>
+              </w:rPr>
+            </w:pPr>
+          </w:p>
+        </w:tc>
+      </w:tr>
+      <w:tr>
+        <w:tc>
+          <w:tcPr>
+            <w:tcW w:w="0" w:type="auto"/>
+          </w:tcPr>
+          <w:p>
+            <w:pPr>
+              <w:rPr>
+                <w:lang w:val="ru-RU"/>
+              </w:rPr>
+            </w:pPr>
+            <w:r>
+              <w:rPr>
+                <w:lang w:val="ru-RU"/>
+              </w:rPr>
+              <w:t>06.04</w:t>
+            </w:r>
+          </w:p>
+        </w:tc>
+        <w:tc>
+          <w:tcPr>
+            <w:tcW w:w="0" w:type="auto"/>
+          </w:tcPr>
+          <w:p>
+            <w:pPr>
+              <w:rPr>
+                <w:lang w:val="ru-RU"/>
+              </w:rPr>
+            </w:pPr>
+            <w:r>
+              <w:rPr>
+                <w:lang w:val="ru-RU"/>
+              </w:rPr>
+              <w:t>13,1</w:t>
+            </w:r>
+          </w:p>
+        </w:tc>
+        <w:tc>
+          <w:tcPr>
+            <w:tcW w:w="0" w:type="auto"/>
+          </w:tcPr>
+          <w:p>
+            <w:pPr>
+              <w:rPr>
+                <w:lang w:val="ru-RU"/>
+              </w:rPr>
+            </w:pPr>
+            <w:r>
+              <w:rPr>
+                <w:lang w:val="ru-RU"/>
+              </w:rPr>
+              <w:t>14,0</w:t>
+            </w:r>
+          </w:p>
+        </w:tc>
+        <w:tc>
+          <w:tcPr>
+            <w:tcW w:w="0" w:type="auto"/>
+          </w:tcPr>
+          <w:p>
+            <w:pPr>
+              <w:rPr>
+                <w:lang w:val="ru-RU"/>
+              </w:rPr>
+            </w:pPr>
+            <w:r>
+              <w:rPr>
+                <w:lang w:val="ru-RU"/>
+              </w:rPr>
+              <w:t>8,4</w:t>
+            </w:r>
+          </w:p>
+        </w:tc>
+        <w:tc>
+          <w:tcPr>
+            <w:tcW w:w="0" w:type="auto"/>
+          </w:tcPr>
+          <w:p>
+            <w:pPr>
+              <w:rPr>
+                <w:lang w:val="ru-RU"/>
+              </w:rPr>
+            </w:pPr>
+            <w:r>
+              <w:rPr>
+                <w:lang w:val="ru-RU"/>
+              </w:rPr>
+              <w:t>5,9</w:t>
+            </w:r>
+          </w:p>
+        </w:tc>
+        <w:tc>
+          <w:tcPr>
+            <w:tcW w:w="0" w:type="auto"/>
+          </w:tcPr>
+          <w:p>
+            <w:pPr>
+              <w:rPr>
+                <w:lang w:val="ru-RU"/>
+              </w:rPr>
+            </w:pPr>
+          </w:p>
+        </w:tc>
+      </w:tr>
+      <w:tr>
+        <w:tc>
+          <w:tcPr>
+            <w:tcW w:w="0" w:type="auto"/>
+          </w:tcPr>
+          <w:p>
+            <w:pPr>
+              <w:rPr>
+                <w:lang w:val="ru-RU"/>
+              </w:rPr>
+            </w:pPr>
+            <w:r>
+              <w:rPr>
+                <w:lang w:val="ru-RU"/>
+              </w:rPr>
+              <w:t>07.04</w:t>
+            </w:r>
+          </w:p>
+        </w:tc>
+        <w:tc>
+          <w:tcPr>
+            <w:tcW w:w="0" w:type="auto"/>
+          </w:tcPr>
+          <w:p>
+            <w:pPr>
+              <w:rPr>
+                <w:lang w:val="ru-RU"/>
+              </w:rPr>
+            </w:pPr>
+            <w:r>
+              <w:rPr>
+                <w:lang w:val="ru-RU"/>
+              </w:rPr>
+              <w:t>5,9</w:t>
+            </w:r>
+          </w:p>
+        </w:tc>
+        <w:tc>
+          <w:tcPr>
+            <w:tcW w:w="0" w:type="auto"/>
+          </w:tcPr>
+          <w:p>
+            <w:pPr>
+              <w:rPr>
+                <w:lang w:val="ru-RU"/>
+              </w:rPr>
+            </w:pPr>
+            <w:r>
+              <w:rPr>
+                <w:lang w:val="ru-RU"/>
+              </w:rPr>
+              <w:t>13,0</w:t>
+            </w:r>
+          </w:p>
+        </w:tc>
+        <w:tc>
+          <w:tcPr>
+            <w:tcW w:w="0" w:type="auto"/>
+          </w:tcPr>
+          <w:p>
+            <w:pPr>
+              <w:rPr>
+                <w:lang w:val="ru-RU"/>
+              </w:rPr>
+            </w:pPr>
+            <w:r>
+              <w:rPr>
+                <w:lang w:val="ru-RU"/>
+              </w:rPr>
+              <w:t>8,8</w:t>
+            </w:r>
+          </w:p>
+        </w:tc>
+        <w:tc>
+          <w:tcPr>
+            <w:tcW w:w="0" w:type="auto"/>
+          </w:tcPr>
+          <w:p>
+            <w:pPr>
+              <w:rPr>
+                <w:lang w:val="ru-RU"/>
+              </w:rPr>
+            </w:pPr>
+            <w:r>
+              <w:rPr>
+                <w:lang w:val="ru-RU"/>
+              </w:rPr>
+              <w:t>7,5</w:t>
+            </w:r>
+          </w:p>
+        </w:tc>
+        <w:tc>
+          <w:tcPr>
+            <w:tcW w:w="0" w:type="auto"/>
+          </w:tcPr>
+          <w:p>
+            <w:pPr>
+              <w:rPr>
+                <w:lang w:val="ru-RU"/>
+              </w:rPr>
+            </w:pPr>
+          </w:p>
+        </w:tc>
+      </w:tr>
+      <w:tr>
+        <w:tc>
+          <w:tcPr>
+            <w:tcW w:w="0" w:type="auto"/>
+          </w:tcPr>
+          <w:p>
+            <w:pPr>
+              <w:rPr>
+                <w:lang w:val="ru-RU"/>
+              </w:rPr>
+            </w:pPr>
+            <w:r>
+              <w:rPr>
+                <w:lang w:val="ru-RU"/>
+              </w:rPr>
+              <w:t>10.04</w:t>
+            </w:r>
+          </w:p>
+        </w:tc>
+        <w:tc>
+          <w:tcPr>
+            <w:tcW w:w="0" w:type="auto"/>
+          </w:tcPr>
+          <w:p>
+            <w:pPr>
+              <w:rPr>
+                <w:lang w:val="ru-RU"/>
+              </w:rPr>
+            </w:pPr>
+          </w:p>
+        </w:tc>
+        <w:tc>
+          <w:tcPr>
+            <w:tcW w:w="0" w:type="auto"/>
+          </w:tcPr>
+          <w:p>
+            <w:pPr>
+              <w:rPr>
+                <w:lang w:val="ru-RU"/>
+              </w:rPr>
+            </w:pPr>
+            <w:r>
+              <w:rPr>
+                <w:lang w:val="ru-RU"/>
+              </w:rPr>
+              <w:t>11,6</w:t>
+            </w:r>
+          </w:p>
+        </w:tc>
+        <w:tc>
+          <w:tcPr>
+            <w:tcW w:w="0" w:type="auto"/>
+          </w:tcPr>
+          <w:p>
+            <w:pPr>
+              <w:rPr>
+                <w:lang w:val="ru-RU"/>
+              </w:rPr>
+            </w:pPr>
+          </w:p>
+        </w:tc>
+        <w:tc>
+          <w:tcPr>
+            <w:tcW w:w="0" w:type="auto"/>
+          </w:tcPr>
+          <w:p>
+            <w:pPr>
+              <w:rPr>
+                <w:lang w:val="ru-RU"/>
+              </w:rPr>
+            </w:pPr>
+          </w:p>
+        </w:tc>
+        <w:tc>
+          <w:tcPr>
+            <w:tcW w:w="0" w:type="auto"/>
+          </w:tcPr>
+          <w:p>
+            <w:pPr>
+              <w:rPr>
                 <w:lang w:val="ru-RU"/>
               </w:rPr>
             </w:pPr>
@@ -5274,59 +4308,100 @@
         <w:ind w:left="-567"/>
         <w:jc w:val="both"/>
         <w:rPr>
-          <w:sz w:val="28"/>
-          <w:szCs w:val="20"/>
           <w:lang w:val="ru-RU"/>
         </w:rPr>
       </w:pPr>
       <w:r>
         <w:rPr>
-          <w:sz w:val="28"/>
-          <w:u w:val="single"/>
-          <w:lang w:val="ru-RU"/>
-        </w:rPr>
-        <w:t>Невропатолог</w:t>
-      </w:r>
-      <w:r>
-        <w:rPr>
-          <w:sz w:val="28"/>
-          <w:lang w:val="ru-RU"/>
-        </w:rPr>
-        <w:t xml:space="preserve">: </w:t>
-      </w:r>
-      <w:sdt>
-        <w:sdtPr>
-          <w:rPr>
-            <w:sz w:val="28"/>
-            <w:lang w:val="ru-RU"/>
-          </w:rPr>
-          <w:id w:val="-1949923650"/>
-          <w:placeholder>
-            <w:docPart w:val="DefaultPlaceholder_1082065159"/>
-          </w:placeholder>
-          <w:comboBox>
-            <w:listItem w:value="Выберите элемент."/>
-            <w:listItem w:displayText="На момент осмотра патологи со стороны ЦНС и ПНС нет." w:value="На момент осмотра патологи со стороны ЦНС и ПНС нет."/>
-            <w:listItem w:displayText=" " w:value="  "/>
-          </w:comboBox>
-        </w:sdtPr>
-        <w:sdtEndPr/>
-        <w:sdtContent>
-          <w:r>
-            <w:rPr>
-              <w:sz w:val="28"/>
-              <w:lang w:val="ru-RU"/>
-            </w:rPr>
-            <w:t xml:space="preserve"> </w:t>
-          </w:r>
-        </w:sdtContent>
-      </w:sdt>
-      <w:r>
-        <w:rPr>
-          <w:sz w:val="28"/>
+          <w:lang w:val="ru-RU"/>
+        </w:rPr>
+        <w:t>04.04.18</w:t>
+      </w:r>
+      <w:r>
+        <w:rPr>
+          <w:lang w:val="ru-RU"/>
+        </w:rPr>
+        <w:t xml:space="preserve">Окулист: </w:t>
+      </w:r>
+      <w:r>
+        <w:rPr>
+          <w:lang w:val="en-US"/>
+        </w:rPr>
+        <w:t>VIS</w:t>
+      </w:r>
+      <w:r>
+        <w:rPr>
           <w:lang w:val="ru-RU"/>
         </w:rPr>
         <w:t xml:space="preserve"> </w:t>
+      </w:r>
+      <w:r>
+        <w:rPr>
+          <w:lang w:val="en-US"/>
+        </w:rPr>
+        <w:t>OD</w:t>
+      </w:r>
+      <w:r>
+        <w:rPr>
+          <w:lang w:val="ru-RU"/>
+        </w:rPr>
+        <w:t xml:space="preserve">= </w:t>
+      </w:r>
+      <w:r>
+        <w:rPr>
+          <w:lang w:val="ru-RU"/>
+        </w:rPr>
+        <w:t>0</w:t>
+      </w:r>
+      <w:proofErr w:type="gramStart"/>
+      <w:r>
+        <w:rPr>
+          <w:lang w:val="ru-RU"/>
+        </w:rPr>
+        <w:t>,8</w:t>
+      </w:r>
+      <w:proofErr w:type="gramEnd"/>
+      <w:r>
+        <w:rPr>
+          <w:lang w:val="ru-RU"/>
+        </w:rPr>
+        <w:t>-0,9</w:t>
+      </w:r>
+      <w:r>
+        <w:rPr>
+          <w:lang w:val="ru-RU"/>
+        </w:rPr>
+        <w:t xml:space="preserve"> </w:t>
+      </w:r>
+      <w:r>
+        <w:rPr>
+          <w:lang w:val="ru-RU"/>
+        </w:rPr>
+        <w:t xml:space="preserve">  </w:t>
+      </w:r>
+      <w:r>
+        <w:rPr>
+          <w:lang w:val="en-US"/>
+        </w:rPr>
+        <w:t>OS</w:t>
+      </w:r>
+      <w:r>
+        <w:rPr>
+          <w:lang w:val="ru-RU"/>
+        </w:rPr>
+        <w:t xml:space="preserve">=  </w:t>
+      </w:r>
+      <w:r>
+        <w:rPr>
+          <w:lang w:val="ru-RU"/>
+        </w:rPr>
+        <w:t>0,9</w:t>
+      </w:r>
+      <w:r>
+        <w:rPr>
+          <w:lang w:val="ru-RU"/>
+        </w:rPr>
+        <w:t xml:space="preserve"> ; </w:t>
       </w:r>
     </w:p>
     <w:p>
@@ -5334,168 +4409,37 @@
         <w:ind w:left="-567"/>
         <w:jc w:val="both"/>
         <w:rPr>
-          <w:sz w:val="28"/>
           <w:lang w:val="ru-RU"/>
         </w:rPr>
       </w:pPr>
       <w:r>
         <w:rPr>
-          <w:sz w:val="28"/>
-          <w:lang w:val="ru-RU"/>
-        </w:rPr>
-        <w:t>04.04.18</w:t>
-      </w:r>
-      <w:r>
-        <w:rPr>
-          <w:sz w:val="28"/>
-          <w:lang w:val="ru-RU"/>
-        </w:rPr>
-        <w:t xml:space="preserve">Окулист: </w:t>
-      </w:r>
-      <w:r>
-        <w:rPr>
-          <w:sz w:val="28"/>
-          <w:lang w:val="en-US"/>
-        </w:rPr>
-        <w:t>VIS</w:t>
-      </w:r>
-      <w:r>
-        <w:rPr>
-          <w:sz w:val="28"/>
+          <w:lang w:val="ru-RU"/>
+        </w:rPr>
+        <w:t>Гл. дно</w:t>
+      </w:r>
+      <w:proofErr w:type="gramStart"/>
+      <w:r>
+        <w:rPr>
+          <w:lang w:val="ru-RU"/>
+        </w:rPr>
+        <w:t>:</w:t>
+      </w:r>
+      <w:r>
+        <w:rPr>
+          <w:lang w:val="ru-RU"/>
+        </w:rPr>
+        <w:t>.</w:t>
+      </w:r>
+      <w:r>
+        <w:rPr>
           <w:lang w:val="ru-RU"/>
         </w:rPr>
         <w:t xml:space="preserve"> </w:t>
       </w:r>
-      <w:r>
-        <w:rPr>
-          <w:sz w:val="28"/>
-          <w:lang w:val="en-US"/>
-        </w:rPr>
-        <w:t>OD</w:t>
-      </w:r>
-      <w:r>
-        <w:rPr>
-          <w:sz w:val="28"/>
-          <w:lang w:val="ru-RU"/>
-        </w:rPr>
-        <w:t xml:space="preserve">= </w:t>
-      </w:r>
-      <w:r>
-        <w:rPr>
-          <w:sz w:val="28"/>
-          <w:lang w:val="ru-RU"/>
-        </w:rPr>
-        <w:t>0</w:t>
-      </w:r>
-      <w:proofErr w:type="gramStart"/>
-      <w:r>
-        <w:rPr>
-          <w:sz w:val="28"/>
-          <w:lang w:val="ru-RU"/>
-        </w:rPr>
-        <w:t>,8</w:t>
-      </w:r>
       <w:proofErr w:type="gramEnd"/>
       <w:r>
         <w:rPr>
-          <w:sz w:val="28"/>
-          <w:lang w:val="ru-RU"/>
-        </w:rPr>
-        <w:t>-0,9</w:t>
-      </w:r>
-      <w:r>
-        <w:rPr>
-          <w:sz w:val="28"/>
-          <w:lang w:val="ru-RU"/>
-        </w:rPr>
-        <w:t xml:space="preserve"> </w:t>
-      </w:r>
-      <w:r>
-        <w:rPr>
-          <w:sz w:val="28"/>
-          <w:lang w:val="ru-RU"/>
-        </w:rPr>
-        <w:t xml:space="preserve">  </w:t>
-      </w:r>
-      <w:r>
-        <w:rPr>
-          <w:sz w:val="28"/>
-          <w:lang w:val="en-US"/>
-        </w:rPr>
-        <w:t>OS</w:t>
-      </w:r>
-      <w:r>
-        <w:rPr>
-          <w:sz w:val="28"/>
-          <w:lang w:val="ru-RU"/>
-        </w:rPr>
-        <w:t xml:space="preserve">=  </w:t>
-      </w:r>
-      <w:r>
-        <w:rPr>
-          <w:sz w:val="28"/>
-          <w:lang w:val="ru-RU"/>
-        </w:rPr>
-        <w:t>0,9</w:t>
-      </w:r>
-      <w:r>
-        <w:rPr>
-          <w:sz w:val="28"/>
-          <w:lang w:val="ru-RU"/>
-        </w:rPr>
-        <w:t xml:space="preserve"> </w:t>
-      </w:r>
-      <w:r>
-        <w:rPr>
-          <w:sz w:val="28"/>
-          <w:lang w:val="ru-RU"/>
-        </w:rPr>
-        <w:t xml:space="preserve">; </w:t>
-      </w:r>
-    </w:p>
-    <w:p>
-      <w:pPr>
-        <w:ind w:left="-567"/>
-        <w:jc w:val="both"/>
-        <w:rPr>
-          <w:sz w:val="28"/>
-          <w:szCs w:val="20"/>
-          <w:lang w:val="ru-RU"/>
-        </w:rPr>
-      </w:pPr>
-      <w:r>
-        <w:rPr>
-          <w:sz w:val="28"/>
-          <w:lang w:val="ru-RU"/>
-        </w:rPr>
-        <w:t>Гл. дно</w:t>
-      </w:r>
-      <w:proofErr w:type="gramStart"/>
-      <w:r>
-        <w:rPr>
-          <w:sz w:val="28"/>
-          <w:lang w:val="ru-RU"/>
-        </w:rPr>
-        <w:t>:</w:t>
-      </w:r>
-      <w:r>
-        <w:rPr>
-          <w:sz w:val="28"/>
-          <w:lang w:val="ru-RU"/>
-        </w:rPr>
-        <w:t>.</w:t>
-      </w:r>
-      <w:r>
-        <w:rPr>
-          <w:sz w:val="28"/>
-          <w:lang w:val="ru-RU"/>
-        </w:rPr>
-        <w:t xml:space="preserve"> </w:t>
-      </w:r>
-      <w:proofErr w:type="gramEnd"/>
-      <w:r>
-        <w:rPr>
-          <w:sz w:val="28"/>
           <w:lang w:val="ru-RU"/>
         </w:rPr>
         <w:t xml:space="preserve">А:V </w:t>
@@ -5526,14 +4470,12 @@
       </w:sdt>
       <w:r>
         <w:rPr>
-          <w:sz w:val="28"/>
           <w:lang w:val="ru-RU"/>
         </w:rPr>
         <w:t xml:space="preserve"> </w:t>
       </w:r>
       <w:r>
         <w:rPr>
-          <w:sz w:val="28"/>
           <w:lang w:val="ru-RU"/>
         </w:rPr>
         <w:t>артерии сужены</w:t>
@@ -5541,7 +4483,6 @@
       <w:proofErr w:type="gramStart"/>
       <w:r>
         <w:rPr>
-          <w:sz w:val="28"/>
           <w:lang w:val="ru-RU"/>
         </w:rPr>
         <w:t xml:space="preserve"> ,</w:t>
@@ -5549,81 +4490,68 @@
       <w:proofErr w:type="gramEnd"/>
       <w:r>
         <w:rPr>
-          <w:sz w:val="28"/>
           <w:lang w:val="ru-RU"/>
         </w:rPr>
         <w:t xml:space="preserve">вены </w:t>
       </w:r>
+      <w:r>
+        <w:rPr>
+          <w:lang w:val="ru-RU"/>
+        </w:rPr>
+        <w:t>полнокровны</w:t>
+      </w:r>
+      <w:r>
+        <w:rPr>
+          <w:lang w:val="ru-RU"/>
+        </w:rPr>
+        <w:t>, сосуды умеренно извиты.</w:t>
+      </w:r>
+      <w:r>
+        <w:rPr>
+          <w:lang w:val="ru-RU"/>
+        </w:rPr>
+        <w:t xml:space="preserve">.  </w:t>
+      </w:r>
+      <w:r>
+        <w:rPr>
+          <w:lang w:val="ru-RU"/>
+        </w:rPr>
+        <w:t>В</w:t>
+      </w:r>
+      <w:r>
+        <w:rPr>
+          <w:lang w:val="ru-RU"/>
+        </w:rPr>
+        <w:t xml:space="preserve"> </w:t>
+      </w:r>
       <w:proofErr w:type="spellStart"/>
       <w:r>
         <w:rPr>
-          <w:sz w:val="28"/>
-          <w:lang w:val="ru-RU"/>
-        </w:rPr>
-        <w:t>полкноровны</w:t>
+          <w:lang w:val="ru-RU"/>
+        </w:rPr>
+        <w:t>макулярной</w:t>
       </w:r>
       <w:proofErr w:type="spellEnd"/>
       <w:r>
         <w:rPr>
-          <w:sz w:val="28"/>
-          <w:lang w:val="ru-RU"/>
-        </w:rPr>
-        <w:t>, сосуды умеренно извиты.</w:t>
-      </w:r>
-      <w:r>
-        <w:rPr>
-          <w:sz w:val="28"/>
-          <w:lang w:val="ru-RU"/>
-        </w:rPr>
-        <w:t xml:space="preserve">.  </w:t>
-      </w:r>
-      <w:r>
-        <w:rPr>
-          <w:sz w:val="28"/>
-          <w:lang w:val="ru-RU"/>
-        </w:rPr>
-        <w:t>В</w:t>
-      </w:r>
-      <w:r>
-        <w:rPr>
-          <w:sz w:val="28"/>
-          <w:lang w:val="ru-RU"/>
-        </w:rPr>
-        <w:t xml:space="preserve"> </w:t>
-      </w:r>
-      <w:proofErr w:type="spellStart"/>
-      <w:r>
-        <w:rPr>
-          <w:sz w:val="28"/>
-          <w:lang w:val="ru-RU"/>
-        </w:rPr>
-        <w:t>макулярной</w:t>
-      </w:r>
-      <w:proofErr w:type="spellEnd"/>
-      <w:r>
-        <w:rPr>
-          <w:sz w:val="28"/>
           <w:lang w:val="ru-RU"/>
         </w:rPr>
         <w:t xml:space="preserve"> области без особенностей</w:t>
       </w:r>
       <w:r>
         <w:rPr>
-          <w:sz w:val="28"/>
           <w:lang w:val="ru-RU"/>
         </w:rPr>
         <w:t xml:space="preserve"> Д-з: </w:t>
       </w:r>
       <w:r>
         <w:rPr>
-          <w:sz w:val="28"/>
           <w:lang w:val="ru-RU"/>
         </w:rPr>
         <w:t>А</w:t>
       </w:r>
       <w:r>
         <w:rPr>
-          <w:sz w:val="28"/>
           <w:lang w:val="ru-RU"/>
         </w:rPr>
         <w:t xml:space="preserve">нгиопатия сосудов сетчатки ОИ. </w:t>
@@ -5634,58 +4562,63 @@
         <w:ind w:left="-567"/>
         <w:jc w:val="both"/>
         <w:rPr>
-          <w:sz w:val="28"/>
-          <w:szCs w:val="20"/>
           <w:lang w:val="ru-RU"/>
         </w:rPr>
       </w:pPr>
       <w:r>
         <w:rPr>
-          <w:sz w:val="28"/>
           <w:u w:val="single"/>
           <w:lang w:val="ru-RU"/>
         </w:rPr>
-        <w:t>28.031 8</w:t>
-      </w:r>
-      <w:r>
-        <w:rPr>
-          <w:sz w:val="28"/>
+        <w:t>28.03</w:t>
+      </w:r>
+      <w:r>
+        <w:rPr>
           <w:u w:val="single"/>
           <w:lang w:val="ru-RU"/>
         </w:rPr>
+        <w:t>.</w:t>
+      </w:r>
+      <w:r>
+        <w:rPr>
+          <w:u w:val="single"/>
+          <w:lang w:val="ru-RU"/>
+        </w:rPr>
+        <w:t>18</w:t>
+      </w:r>
+      <w:r>
+        <w:rPr>
+          <w:u w:val="single"/>
+          <w:lang w:val="ru-RU"/>
+        </w:rPr>
         <w:t>ЭКГ</w:t>
       </w:r>
       <w:r>
         <w:rPr>
-          <w:sz w:val="28"/>
           <w:lang w:val="ru-RU"/>
         </w:rPr>
         <w:t>:</w:t>
       </w:r>
       <w:r>
         <w:rPr>
-          <w:sz w:val="28"/>
           <w:lang w:val="ru-RU"/>
         </w:rPr>
         <w:t xml:space="preserve"> </w:t>
       </w:r>
       <w:r>
         <w:rPr>
-          <w:sz w:val="28"/>
           <w:lang w:val="ru-RU"/>
         </w:rPr>
         <w:t>ЧСС -</w:t>
       </w:r>
       <w:r>
         <w:rPr>
-          <w:sz w:val="28"/>
           <w:lang w:val="ru-RU"/>
         </w:rPr>
         <w:t>55</w:t>
       </w:r>
       <w:r>
         <w:rPr>
-          <w:sz w:val="28"/>
           <w:lang w:val="ru-RU"/>
         </w:rPr>
         <w:t xml:space="preserve"> уд/мин. Вольтаж </w:t>
@@ -5693,7 +4626,6 @@
       <w:sdt>
         <w:sdtPr>
           <w:rPr>
-            <w:sz w:val="28"/>
             <w:lang w:val="ru-RU"/>
           </w:rPr>
           <w:id w:val="-1300382127"/>
@@ -5711,7 +4643,6 @@
         <w:sdtContent>
           <w:r>
             <w:rPr>
-              <w:sz w:val="28"/>
               <w:lang w:val="ru-RU"/>
             </w:rPr>
             <w:t>сохранен.</w:t>
@@ -5720,22 +4651,31 @@
       </w:sdt>
       <w:r>
         <w:rPr>
-          <w:sz w:val="28"/>
           <w:lang w:val="ru-RU"/>
         </w:rPr>
         <w:t xml:space="preserve">  Ритм синусовый</w:t>
       </w:r>
       <w:r>
         <w:rPr>
-          <w:sz w:val="28"/>
-          <w:lang w:val="ru-RU"/>
-        </w:rPr>
-        <w:t>. Эл</w:t>
+          <w:lang w:val="ru-RU"/>
+        </w:rPr>
+        <w:t>.</w:t>
+      </w:r>
+      <w:r>
+        <w:rPr>
+          <w:lang w:val="ru-RU"/>
+        </w:rPr>
+        <w:t xml:space="preserve"> Брадикардия.</w:t>
+      </w:r>
+      <w:r>
+        <w:rPr>
+          <w:lang w:val="ru-RU"/>
+        </w:rPr>
+        <w:t xml:space="preserve"> Эл</w:t>
       </w:r>
       <w:proofErr w:type="gramStart"/>
       <w:r>
         <w:rPr>
-          <w:sz w:val="28"/>
           <w:lang w:val="ru-RU"/>
         </w:rPr>
         <w:t>.</w:t>
@@ -5743,7 +4683,6 @@
       <w:proofErr w:type="gramEnd"/>
       <w:r>
         <w:rPr>
-          <w:sz w:val="28"/>
           <w:lang w:val="ru-RU"/>
         </w:rPr>
         <w:t xml:space="preserve"> </w:t>
@@ -5751,7 +4690,6 @@
       <w:proofErr w:type="gramStart"/>
       <w:r>
         <w:rPr>
-          <w:sz w:val="28"/>
           <w:lang w:val="ru-RU"/>
         </w:rPr>
         <w:t>о</w:t>
@@ -5759,47 +4697,39 @@
       <w:proofErr w:type="gramEnd"/>
       <w:r>
         <w:rPr>
-          <w:sz w:val="28"/>
           <w:lang w:val="ru-RU"/>
         </w:rPr>
         <w:t xml:space="preserve">сь </w:t>
       </w:r>
       <w:r>
         <w:rPr>
-          <w:sz w:val="28"/>
           <w:lang w:val="ru-RU"/>
         </w:rPr>
         <w:t>не</w:t>
       </w:r>
       <w:r>
         <w:rPr>
-          <w:sz w:val="28"/>
-          <w:lang w:val="ru-RU"/>
-        </w:rPr>
-        <w:t xml:space="preserve"> отклонена.  Гипертрофия левого желудочка</w:t>
-      </w:r>
-      <w:proofErr w:type="gramStart"/>
-      <w:r>
-        <w:rPr>
-          <w:sz w:val="28"/>
-          <w:lang w:val="ru-RU"/>
-        </w:rPr>
-        <w:t xml:space="preserve">.. </w:t>
-      </w:r>
-      <w:proofErr w:type="gramEnd"/>
+          <w:lang w:val="ru-RU"/>
+        </w:rPr>
+        <w:t xml:space="preserve"> отклонена. </w:t>
+      </w:r>
+      <w:r>
+        <w:rPr>
+          <w:lang w:val="ru-RU"/>
+        </w:rPr>
+        <w:t xml:space="preserve"> Гипертрофия левого желудочка.</w:t>
+      </w:r>
     </w:p>
     <w:p>
       <w:pPr>
         <w:ind w:left="-567"/>
         <w:jc w:val="both"/>
         <w:rPr>
-          <w:sz w:val="28"/>
           <w:lang w:val="ru-RU"/>
         </w:rPr>
       </w:pPr>
       <w:r>
         <w:rPr>
-          <w:sz w:val="28"/>
           <w:u w:val="single"/>
           <w:lang w:val="ru-RU"/>
         </w:rPr>
@@ -5807,7 +4737,6 @@
       </w:r>
       <w:r>
         <w:rPr>
-          <w:sz w:val="28"/>
           <w:u w:val="single"/>
           <w:lang w:val="ru-RU"/>
         </w:rPr>
@@ -5815,33 +4744,47 @@
       </w:r>
       <w:r>
         <w:rPr>
-          <w:sz w:val="28"/>
           <w:lang w:val="ru-RU"/>
         </w:rPr>
         <w:t xml:space="preserve">: </w:t>
       </w:r>
       <w:r>
         <w:rPr>
-          <w:sz w:val="28"/>
           <w:lang w:val="ru-RU"/>
         </w:rPr>
         <w:t xml:space="preserve"> ИБС, </w:t>
       </w:r>
+      <w:r>
+        <w:rPr>
+          <w:lang w:val="ru-RU"/>
+        </w:rPr>
+        <w:t>стенокардия</w:t>
+      </w:r>
+      <w:r>
+        <w:rPr>
+          <w:lang w:val="ru-RU"/>
+        </w:rPr>
+        <w:t xml:space="preserve"> напряжения </w:t>
+      </w:r>
+      <w:r>
+        <w:rPr>
+          <w:lang w:val="ru-RU"/>
+        </w:rPr>
+        <w:t xml:space="preserve"> 1 ф. </w:t>
+      </w:r>
       <w:proofErr w:type="spellStart"/>
       <w:r>
         <w:rPr>
-          <w:sz w:val="28"/>
-          <w:lang w:val="ru-RU"/>
-        </w:rPr>
-        <w:t>стенокарди</w:t>
+          <w:lang w:val="ru-RU"/>
+        </w:rPr>
+        <w:t>кл</w:t>
       </w:r>
       <w:proofErr w:type="spellEnd"/>
       <w:r>
         <w:rPr>
-          <w:sz w:val="28"/>
-          <w:lang w:val="ru-RU"/>
-        </w:rPr>
-        <w:t xml:space="preserve"> напряжения СН 1. </w:t>
+          <w:lang w:val="ru-RU"/>
+        </w:rPr>
+        <w:t xml:space="preserve"> СН 0. </w:t>
       </w:r>
     </w:p>
     <w:p>
@@ -5849,13 +4792,11 @@
         <w:ind w:left="-567"/>
         <w:jc w:val="both"/>
         <w:rPr>
-          <w:sz w:val="28"/>
           <w:lang w:val="ru-RU"/>
         </w:rPr>
       </w:pPr>
       <w:r>
         <w:rPr>
-          <w:sz w:val="28"/>
           <w:u w:val="single"/>
           <w:lang w:val="ru-RU"/>
         </w:rPr>
@@ -5863,7 +4804,6 @@
       </w:r>
       <w:r>
         <w:rPr>
-          <w:sz w:val="28"/>
           <w:u w:val="single"/>
           <w:lang w:val="ru-RU"/>
         </w:rPr>
@@ -5871,35 +4811,30 @@
       </w:r>
       <w:r>
         <w:rPr>
-          <w:sz w:val="28"/>
           <w:lang w:val="ru-RU"/>
         </w:rPr>
         <w:t xml:space="preserve">: </w:t>
       </w:r>
       <w:r>
         <w:rPr>
-          <w:sz w:val="28"/>
           <w:lang w:val="ru-RU"/>
         </w:rPr>
         <w:t xml:space="preserve">Диабетическая </w:t>
       </w:r>
       <w:r>
         <w:rPr>
-          <w:sz w:val="28"/>
           <w:lang w:val="ru-RU"/>
         </w:rPr>
         <w:t xml:space="preserve">ангиопатия </w:t>
       </w:r>
       <w:r>
         <w:rPr>
-          <w:sz w:val="28"/>
           <w:lang w:val="ru-RU"/>
         </w:rPr>
         <w:t xml:space="preserve">артерий </w:t>
       </w:r>
       <w:r>
         <w:rPr>
-          <w:sz w:val="28"/>
           <w:lang w:val="ru-RU"/>
         </w:rPr>
         <w:t>н/к.</w:t>
@@ -5910,14 +4845,11 @@
         <w:ind w:left="-567"/>
         <w:jc w:val="both"/>
         <w:rPr>
-          <w:sz w:val="28"/>
-          <w:szCs w:val="28"/>
           <w:lang w:val="ru-RU"/>
         </w:rPr>
       </w:pPr>
       <w:r>
         <w:rPr>
-          <w:sz w:val="28"/>
           <w:u w:val="single"/>
           <w:lang w:val="ru-RU"/>
         </w:rPr>
@@ -5925,7 +4857,6 @@
       </w:r>
       <w:r>
         <w:rPr>
-          <w:sz w:val="28"/>
           <w:u w:val="single"/>
           <w:lang w:val="ru-RU"/>
         </w:rPr>
@@ -5933,16 +4864,12 @@
       </w:r>
       <w:r>
         <w:rPr>
-          <w:sz w:val="28"/>
-          <w:szCs w:val="28"/>
           <w:lang w:val="ru-RU"/>
         </w:rPr>
         <w:t xml:space="preserve">: </w:t>
       </w:r>
       <w:r>
         <w:rPr>
-          <w:sz w:val="28"/>
-          <w:szCs w:val="28"/>
           <w:lang w:val="ru-RU"/>
         </w:rPr>
         <w:t xml:space="preserve"> </w:t>
@@ -5950,7 +4877,6 @@
       <w:sdt>
         <w:sdtPr>
           <w:rPr>
-            <w:sz w:val="28"/>
             <w:lang w:val="ru-RU"/>
           </w:rPr>
           <w:id w:val="-1004209914"/>
@@ -5966,7 +4892,6 @@
         <w:sdtContent>
           <w:r>
             <w:rPr>
-              <w:sz w:val="28"/>
               <w:lang w:val="ru-RU"/>
             </w:rPr>
             <w:t xml:space="preserve">Диабетическая ангиопатия артерий н/к </w:t>
@@ -5974,7 +4899,6 @@
           <w:proofErr w:type="spellStart"/>
           <w:r>
             <w:rPr>
-              <w:sz w:val="28"/>
               <w:lang w:val="ru-RU"/>
             </w:rPr>
             <w:t>IIc</w:t>
@@ -5982,7 +4906,6 @@
           <w:proofErr w:type="gramStart"/>
           <w:r>
             <w:rPr>
-              <w:sz w:val="28"/>
               <w:lang w:val="ru-RU"/>
             </w:rPr>
             <w:t>т</w:t>
@@ -5991,7 +4914,6 @@
           <w:proofErr w:type="gramEnd"/>
           <w:r>
             <w:rPr>
-              <w:sz w:val="28"/>
               <w:lang w:val="ru-RU"/>
             </w:rPr>
             <w:t xml:space="preserve">. </w:t>
@@ -6000,10 +4922,43 @@
       </w:sdt>
       <w:r>
         <w:rPr>
-          <w:sz w:val="28"/>
           <w:lang w:val="ru-RU"/>
         </w:rPr>
         <w:t xml:space="preserve"> </w:t>
+      </w:r>
+      <w:r>
+        <w:rPr>
+          <w:lang w:val="ru-RU"/>
+        </w:rPr>
+        <w:t xml:space="preserve"> Рек:  </w:t>
+      </w:r>
+      <w:proofErr w:type="spellStart"/>
+      <w:r>
+        <w:rPr>
+          <w:lang w:val="ru-RU"/>
+        </w:rPr>
+        <w:t>плетол</w:t>
+      </w:r>
+      <w:proofErr w:type="spellEnd"/>
+      <w:r>
+        <w:rPr>
+          <w:lang w:val="ru-RU"/>
+        </w:rPr>
+        <w:t xml:space="preserve"> 100 мг, </w:t>
+      </w:r>
+      <w:proofErr w:type="spellStart"/>
+      <w:r>
+        <w:rPr>
+          <w:lang w:val="ru-RU"/>
+        </w:rPr>
+        <w:t>ливостор</w:t>
+      </w:r>
+      <w:proofErr w:type="spellEnd"/>
+      <w:r>
+        <w:rPr>
+          <w:lang w:val="ru-RU"/>
+        </w:rPr>
+        <w:t xml:space="preserve"> 20 мг длительно. </w:t>
       </w:r>
     </w:p>
     <w:p>
@@ -6011,25 +4966,20 @@
         <w:ind w:left="-567"/>
         <w:jc w:val="both"/>
         <w:rPr>
-          <w:sz w:val="28"/>
-          <w:szCs w:val="20"/>
           <w:u w:val="single"/>
           <w:lang w:val="ru-RU"/>
         </w:rPr>
       </w:pPr>
       <w:r>
         <w:rPr>
-          <w:sz w:val="28"/>
-          <w:szCs w:val="20"/>
           <w:u w:val="single"/>
           <w:lang w:val="ru-RU"/>
         </w:rPr>
+        <w:lastRenderedPageBreak/>
         <w:t>14.08</w:t>
       </w:r>
       <w:r>
         <w:rPr>
-          <w:sz w:val="28"/>
-          <w:szCs w:val="20"/>
           <w:u w:val="single"/>
           <w:lang w:val="ru-RU"/>
         </w:rPr>
@@ -6037,8 +4987,6 @@
       </w:r>
       <w:r>
         <w:rPr>
-          <w:sz w:val="28"/>
-          <w:szCs w:val="20"/>
           <w:u w:val="single"/>
           <w:lang w:val="ru-RU"/>
         </w:rPr>
@@ -6046,8 +4994,6 @@
       </w:r>
       <w:r>
         <w:rPr>
-          <w:sz w:val="28"/>
-          <w:szCs w:val="20"/>
           <w:lang w:val="ru-RU"/>
         </w:rPr>
         <w:t>объемное пульсовое кровенаполнение артерий н/</w:t>
@@ -6055,8 +5001,6 @@
       <w:proofErr w:type="gramStart"/>
       <w:r>
         <w:rPr>
-          <w:sz w:val="28"/>
-          <w:szCs w:val="20"/>
           <w:lang w:val="ru-RU"/>
         </w:rPr>
         <w:t>к</w:t>
@@ -6064,8 +5008,6 @@
       <w:proofErr w:type="gramEnd"/>
       <w:r>
         <w:rPr>
-          <w:sz w:val="28"/>
-          <w:szCs w:val="20"/>
           <w:lang w:val="ru-RU"/>
         </w:rPr>
         <w:t xml:space="preserve"> </w:t>
@@ -6099,20 +5041,10 @@
         <w:rPr>
           <w:lang w:val="ru-RU"/>
         </w:rPr>
-        <w:t>.</w:t>
-      </w:r>
-      <w:r>
-        <w:rPr>
-          <w:sz w:val="28"/>
-          <w:szCs w:val="20"/>
-          <w:lang w:val="ru-RU"/>
-        </w:rPr>
-        <w:t xml:space="preserve"> Тонус крупных артерий н/к</w:t>
-      </w:r>
-      <w:r>
-        <w:rPr>
-          <w:sz w:val="28"/>
-          <w:szCs w:val="20"/>
+        <w:t>. Тонус крупных артерий н/к</w:t>
+      </w:r>
+      <w:r>
+        <w:rPr>
           <w:lang w:val="ru-RU"/>
         </w:rPr>
         <w:t xml:space="preserve"> </w:t>
@@ -6120,8 +5052,6 @@
       <w:sdt>
         <w:sdtPr>
           <w:rPr>
-            <w:sz w:val="28"/>
-            <w:szCs w:val="20"/>
             <w:lang w:val="ru-RU"/>
           </w:rPr>
           <w:id w:val="-1121991939"/>
@@ -6138,8 +5068,6 @@
         <w:sdtContent>
           <w:r>
             <w:rPr>
-              <w:sz w:val="28"/>
-              <w:szCs w:val="20"/>
               <w:lang w:val="ru-RU"/>
             </w:rPr>
             <w:t>слегка повышен.</w:t>
@@ -6148,8 +5076,6 @@
       </w:sdt>
       <w:r>
         <w:rPr>
-          <w:sz w:val="28"/>
-          <w:szCs w:val="20"/>
           <w:lang w:val="ru-RU"/>
         </w:rPr>
         <w:t xml:space="preserve"> Тонус артерий среднего и мелкого калибра н/</w:t>
@@ -6157,8 +5083,6 @@
       <w:proofErr w:type="gramStart"/>
       <w:r>
         <w:rPr>
-          <w:sz w:val="28"/>
-          <w:szCs w:val="20"/>
           <w:lang w:val="ru-RU"/>
         </w:rPr>
         <w:t>к</w:t>
@@ -6166,8 +5090,6 @@
       <w:proofErr w:type="gramEnd"/>
       <w:r>
         <w:rPr>
-          <w:sz w:val="28"/>
-          <w:szCs w:val="20"/>
           <w:lang w:val="ru-RU"/>
         </w:rPr>
         <w:t xml:space="preserve"> </w:t>
@@ -6199,8 +5121,6 @@
       </w:sdt>
       <w:r>
         <w:rPr>
-          <w:sz w:val="28"/>
-          <w:szCs w:val="20"/>
           <w:lang w:val="ru-RU"/>
         </w:rPr>
         <w:t xml:space="preserve"> Периферическое сопротивление сосудов н/</w:t>
@@ -6208,8 +5128,6 @@
       <w:proofErr w:type="gramStart"/>
       <w:r>
         <w:rPr>
-          <w:sz w:val="28"/>
-          <w:szCs w:val="20"/>
           <w:lang w:val="ru-RU"/>
         </w:rPr>
         <w:t>к</w:t>
@@ -6217,8 +5135,6 @@
       <w:proofErr w:type="gramEnd"/>
       <w:r>
         <w:rPr>
-          <w:sz w:val="28"/>
-          <w:szCs w:val="20"/>
           <w:lang w:val="ru-RU"/>
         </w:rPr>
         <w:t xml:space="preserve"> </w:t>
@@ -6250,16 +5166,12 @@
       </w:sdt>
       <w:r>
         <w:rPr>
-          <w:sz w:val="28"/>
-          <w:szCs w:val="20"/>
-          <w:lang w:val="ru-RU"/>
-        </w:rPr>
-        <w:t>. Симметрия кровенаполнения сосудов н/к незначительно  нарушена.</w:t>
-      </w:r>
-      <w:r>
-        <w:rPr>
-          <w:sz w:val="28"/>
-          <w:szCs w:val="20"/>
+          <w:lang w:val="ru-RU"/>
+        </w:rPr>
+        <w:t>. Симметрия кровенаполнения сосудов н/к нарушена.</w:t>
+      </w:r>
+      <w:r>
+        <w:rPr>
           <w:u w:val="single"/>
           <w:lang w:val="ru-RU"/>
         </w:rPr>
@@ -6271,14 +5183,11 @@
         <w:ind w:left="-567"/>
         <w:jc w:val="both"/>
         <w:rPr>
-          <w:sz w:val="28"/>
-          <w:szCs w:val="20"/>
           <w:lang w:val="ru-RU"/>
         </w:rPr>
       </w:pPr>
       <w:r>
         <w:rPr>
-          <w:sz w:val="28"/>
           <w:u w:val="single"/>
           <w:lang w:val="ru-RU"/>
         </w:rPr>
@@ -6287,7 +5196,6 @@
       <w:proofErr w:type="gramStart"/>
       <w:r>
         <w:rPr>
-          <w:sz w:val="28"/>
           <w:u w:val="single"/>
           <w:lang w:val="ru-RU"/>
         </w:rPr>
@@ -6296,7 +5204,6 @@
       <w:proofErr w:type="gramEnd"/>
       <w:r>
         <w:rPr>
-          <w:sz w:val="28"/>
           <w:u w:val="single"/>
           <w:lang w:val="ru-RU"/>
         </w:rPr>
@@ -6305,7 +5212,6 @@
       <w:proofErr w:type="gramStart"/>
       <w:r>
         <w:rPr>
-          <w:sz w:val="28"/>
           <w:u w:val="single"/>
           <w:lang w:val="ru-RU"/>
         </w:rPr>
@@ -6314,7 +5220,6 @@
       <w:proofErr w:type="gramEnd"/>
       <w:r>
         <w:rPr>
-          <w:sz w:val="28"/>
           <w:u w:val="single"/>
           <w:lang w:val="ru-RU"/>
         </w:rPr>
@@ -6322,7 +5227,6 @@
       </w:r>
       <w:r>
         <w:rPr>
-          <w:sz w:val="28"/>
           <w:lang w:val="ru-RU"/>
         </w:rPr>
         <w:t xml:space="preserve">: </w:t>
@@ -6331,7 +5235,6 @@
       <w:proofErr w:type="gramStart"/>
       <w:r>
         <w:rPr>
-          <w:sz w:val="28"/>
           <w:lang w:val="ru-RU"/>
         </w:rPr>
         <w:t>Пр</w:t>
@@ -6340,28 +5243,24 @@
       <w:proofErr w:type="gramEnd"/>
       <w:r>
         <w:rPr>
-          <w:sz w:val="28"/>
           <w:lang w:val="ru-RU"/>
         </w:rPr>
         <w:t xml:space="preserve"> д. V =</w:t>
       </w:r>
       <w:r>
         <w:rPr>
-          <w:sz w:val="28"/>
           <w:lang w:val="ru-RU"/>
         </w:rPr>
         <w:t>8,7</w:t>
       </w:r>
       <w:r>
         <w:rPr>
-          <w:sz w:val="28"/>
           <w:lang w:val="ru-RU"/>
         </w:rPr>
         <w:t xml:space="preserve">  см</w:t>
       </w:r>
       <w:r>
         <w:rPr>
-          <w:sz w:val="28"/>
           <w:vertAlign w:val="superscript"/>
           <w:lang w:val="ru-RU"/>
         </w:rPr>
@@ -6369,28 +5268,24 @@
       </w:r>
       <w:r>
         <w:rPr>
-          <w:sz w:val="28"/>
           <w:lang w:val="ru-RU"/>
         </w:rPr>
         <w:t xml:space="preserve">; лев. д. V = </w:t>
       </w:r>
       <w:r>
         <w:rPr>
-          <w:sz w:val="28"/>
           <w:lang w:val="ru-RU"/>
         </w:rPr>
         <w:t>7,6</w:t>
       </w:r>
       <w:r>
         <w:rPr>
-          <w:sz w:val="28"/>
           <w:lang w:val="ru-RU"/>
         </w:rPr>
         <w:t xml:space="preserve"> см</w:t>
       </w:r>
       <w:r>
         <w:rPr>
-          <w:sz w:val="28"/>
           <w:vertAlign w:val="superscript"/>
           <w:lang w:val="ru-RU"/>
         </w:rPr>
@@ -6402,13 +5297,11 @@
         <w:ind w:left="-567"/>
         <w:jc w:val="both"/>
         <w:rPr>
-          <w:sz w:val="28"/>
           <w:lang w:val="ru-RU"/>
         </w:rPr>
       </w:pPr>
       <w:r>
         <w:rPr>
-          <w:sz w:val="28"/>
           <w:lang w:val="ru-RU"/>
         </w:rPr>
         <w:t>Щит</w:t>
@@ -6416,7 +5309,6 @@
       <w:proofErr w:type="gramStart"/>
       <w:r>
         <w:rPr>
-          <w:sz w:val="28"/>
           <w:lang w:val="ru-RU"/>
         </w:rPr>
         <w:t>.</w:t>
@@ -6424,7 +5316,6 @@
       <w:proofErr w:type="gramEnd"/>
       <w:r>
         <w:rPr>
-          <w:sz w:val="28"/>
           <w:lang w:val="ru-RU"/>
         </w:rPr>
         <w:t xml:space="preserve"> </w:t>
@@ -6432,7 +5323,6 @@
       <w:proofErr w:type="gramStart"/>
       <w:r>
         <w:rPr>
-          <w:sz w:val="28"/>
           <w:lang w:val="ru-RU"/>
         </w:rPr>
         <w:t>ж</w:t>
@@ -6440,21 +5330,18 @@
       <w:proofErr w:type="gramEnd"/>
       <w:r>
         <w:rPr>
-          <w:sz w:val="28"/>
           <w:lang w:val="ru-RU"/>
         </w:rPr>
         <w:t>елеза</w:t>
       </w:r>
       <w:r>
         <w:rPr>
-          <w:sz w:val="28"/>
           <w:lang w:val="ru-RU"/>
         </w:rPr>
         <w:t xml:space="preserve"> </w:t>
       </w:r>
       <w:r>
         <w:rPr>
-          <w:sz w:val="28"/>
           <w:lang w:val="ru-RU"/>
         </w:rPr>
         <w:t xml:space="preserve">не увеличена, контуры ровные. </w:t>
@@ -6462,7 +5349,6 @@
       <w:proofErr w:type="spellStart"/>
       <w:r>
         <w:rPr>
-          <w:sz w:val="28"/>
           <w:lang w:val="ru-RU"/>
         </w:rPr>
         <w:t>Эхогенность</w:t>
@@ -6470,7 +5356,6 @@
       <w:proofErr w:type="spellEnd"/>
       <w:r>
         <w:rPr>
-          <w:sz w:val="28"/>
           <w:lang w:val="ru-RU"/>
         </w:rPr>
         <w:t xml:space="preserve"> и </w:t>
@@ -6478,7 +5363,6 @@
       <w:proofErr w:type="spellStart"/>
       <w:r>
         <w:rPr>
-          <w:sz w:val="28"/>
           <w:lang w:val="ru-RU"/>
         </w:rPr>
         <w:t>эхоструктура</w:t>
@@ -6486,7 +5370,6 @@
       <w:proofErr w:type="spellEnd"/>
       <w:r>
         <w:rPr>
-          <w:sz w:val="28"/>
           <w:lang w:val="ru-RU"/>
         </w:rPr>
         <w:t xml:space="preserve"> обычные</w:t>
@@ -6494,14 +5377,12 @@
       <w:proofErr w:type="gramStart"/>
       <w:r>
         <w:rPr>
-          <w:sz w:val="28"/>
           <w:lang w:val="ru-RU"/>
         </w:rPr>
         <w:t xml:space="preserve"> </w:t>
       </w:r>
       <w:r>
         <w:rPr>
-          <w:sz w:val="28"/>
           <w:lang w:val="ru-RU"/>
         </w:rPr>
         <w:t>.</w:t>
@@ -6509,70 +5390,60 @@
       <w:proofErr w:type="gramEnd"/>
       <w:r>
         <w:rPr>
-          <w:sz w:val="28"/>
           <w:lang w:val="ru-RU"/>
         </w:rPr>
         <w:t xml:space="preserve"> </w:t>
       </w:r>
       <w:r>
         <w:rPr>
-          <w:sz w:val="28"/>
           <w:lang w:val="ru-RU"/>
         </w:rPr>
         <w:t>Р</w:t>
       </w:r>
       <w:r>
         <w:rPr>
-          <w:sz w:val="28"/>
           <w:lang w:val="ru-RU"/>
         </w:rPr>
         <w:t>егионарны</w:t>
       </w:r>
       <w:r>
         <w:rPr>
-          <w:sz w:val="28"/>
           <w:lang w:val="ru-RU"/>
         </w:rPr>
         <w:t>е</w:t>
       </w:r>
       <w:r>
         <w:rPr>
-          <w:sz w:val="28"/>
           <w:lang w:val="ru-RU"/>
         </w:rPr>
         <w:t xml:space="preserve"> л/узл</w:t>
       </w:r>
       <w:r>
         <w:rPr>
-          <w:sz w:val="28"/>
           <w:lang w:val="ru-RU"/>
         </w:rPr>
         <w:t>ы</w:t>
       </w:r>
       <w:r>
         <w:rPr>
-          <w:sz w:val="28"/>
           <w:lang w:val="ru-RU"/>
         </w:rPr>
         <w:t xml:space="preserve"> </w:t>
       </w:r>
       <w:r>
         <w:rPr>
-          <w:sz w:val="28"/>
           <w:lang w:val="ru-RU"/>
         </w:rPr>
         <w:t xml:space="preserve"> </w:t>
       </w:r>
       <w:r>
         <w:rPr>
-          <w:sz w:val="28"/>
           <w:lang w:val="ru-RU"/>
         </w:rPr>
         <w:t xml:space="preserve">не </w:t>
       </w:r>
       <w:r>
         <w:rPr>
-          <w:sz w:val="28"/>
           <w:lang w:val="ru-RU"/>
         </w:rPr>
         <w:t xml:space="preserve">визуализируются. </w:t>
@@ -6580,7 +5451,6 @@
       <w:proofErr w:type="spellStart"/>
       <w:r>
         <w:rPr>
-          <w:sz w:val="28"/>
           <w:lang w:val="ru-RU"/>
         </w:rPr>
         <w:t>Закл</w:t>
@@ -6588,7 +5458,6 @@
       <w:proofErr w:type="spellEnd"/>
       <w:r>
         <w:rPr>
-          <w:sz w:val="28"/>
           <w:lang w:val="ru-RU"/>
         </w:rPr>
         <w:t xml:space="preserve">.: </w:t>
@@ -6596,7 +5465,6 @@
       <w:proofErr w:type="spellStart"/>
       <w:r>
         <w:rPr>
-          <w:sz w:val="28"/>
           <w:lang w:val="ru-RU"/>
         </w:rPr>
         <w:t>Эхопризнаков</w:t>
@@ -6604,7 +5472,6 @@
       <w:proofErr w:type="spellEnd"/>
       <w:r>
         <w:rPr>
-          <w:sz w:val="28"/>
           <w:lang w:val="ru-RU"/>
         </w:rPr>
         <w:t xml:space="preserve"> патологии щит</w:t>
@@ -6612,7 +5479,6 @@
       <w:proofErr w:type="gramStart"/>
       <w:r>
         <w:rPr>
-          <w:sz w:val="28"/>
           <w:lang w:val="ru-RU"/>
         </w:rPr>
         <w:t>.</w:t>
@@ -6620,7 +5486,6 @@
       <w:proofErr w:type="gramEnd"/>
       <w:r>
         <w:rPr>
-          <w:sz w:val="28"/>
           <w:lang w:val="ru-RU"/>
         </w:rPr>
         <w:t xml:space="preserve"> </w:t>
@@ -6628,7 +5493,6 @@
       <w:proofErr w:type="gramStart"/>
       <w:r>
         <w:rPr>
-          <w:sz w:val="28"/>
           <w:lang w:val="ru-RU"/>
         </w:rPr>
         <w:t>ж</w:t>
@@ -6636,14 +5500,12 @@
       <w:proofErr w:type="gramEnd"/>
       <w:r>
         <w:rPr>
-          <w:sz w:val="28"/>
           <w:lang w:val="ru-RU"/>
         </w:rPr>
         <w:t>елезы нет.</w:t>
       </w:r>
       <w:r>
         <w:rPr>
-          <w:sz w:val="28"/>
           <w:lang w:val="ru-RU"/>
         </w:rPr>
         <w:t xml:space="preserve"> </w:t>
@@ -6654,27 +5516,93 @@
         <w:ind w:left="-567"/>
         <w:jc w:val="both"/>
         <w:rPr>
-          <w:sz w:val="28"/>
-          <w:szCs w:val="20"/>
           <w:lang w:val="ru-RU"/>
         </w:rPr>
       </w:pPr>
       <w:r>
         <w:rPr>
-          <w:sz w:val="28"/>
           <w:u w:val="single"/>
           <w:lang w:val="ru-RU"/>
         </w:rPr>
         <w:t>Лечение:</w:t>
       </w:r>
-      <w:bookmarkStart w:id="3" w:name="лн"/>
-      <w:bookmarkEnd w:id="3"/>
-      <w:r>
-        <w:rPr>
-          <w:sz w:val="28"/>
+      <w:bookmarkStart w:id="2" w:name="лн"/>
+      <w:bookmarkEnd w:id="2"/>
+      <w:r>
+        <w:rPr>
           <w:lang w:val="ru-RU"/>
         </w:rPr>
         <w:t xml:space="preserve"> </w:t>
+      </w:r>
+      <w:proofErr w:type="spellStart"/>
+      <w:r>
+        <w:rPr>
+          <w:lang w:val="ru-RU"/>
+        </w:rPr>
+        <w:t>Генсулин</w:t>
+      </w:r>
+      <w:proofErr w:type="spellEnd"/>
+      <w:r>
+        <w:rPr>
+          <w:lang w:val="ru-RU"/>
+        </w:rPr>
+        <w:t xml:space="preserve"> Н, </w:t>
+      </w:r>
+      <w:proofErr w:type="spellStart"/>
+      <w:r>
+        <w:rPr>
+          <w:lang w:val="ru-RU"/>
+        </w:rPr>
+        <w:t>Генсулин</w:t>
+      </w:r>
+      <w:proofErr w:type="spellEnd"/>
+      <w:r>
+        <w:rPr>
+          <w:lang w:val="ru-RU"/>
+        </w:rPr>
+        <w:t xml:space="preserve"> </w:t>
+      </w:r>
+      <w:proofErr w:type="gramStart"/>
+      <w:r>
+        <w:rPr>
+          <w:lang w:val="ru-RU"/>
+        </w:rPr>
+        <w:t>Р</w:t>
+      </w:r>
+      <w:proofErr w:type="gramEnd"/>
+      <w:r>
+        <w:rPr>
+          <w:lang w:val="ru-RU"/>
+        </w:rPr>
+        <w:t xml:space="preserve">,  </w:t>
+      </w:r>
+      <w:proofErr w:type="spellStart"/>
+      <w:r>
+        <w:rPr>
+          <w:lang w:val="ru-RU"/>
+        </w:rPr>
+        <w:t>витаксон</w:t>
+      </w:r>
+      <w:proofErr w:type="spellEnd"/>
+      <w:r>
+        <w:rPr>
+          <w:lang w:val="ru-RU"/>
+        </w:rPr>
+        <w:t xml:space="preserve">,  </w:t>
+      </w:r>
+      <w:proofErr w:type="spellStart"/>
+      <w:r>
+        <w:rPr>
+          <w:lang w:val="ru-RU"/>
+        </w:rPr>
+        <w:t>диалипон</w:t>
+      </w:r>
+      <w:proofErr w:type="spellEnd"/>
+      <w:r>
+        <w:rPr>
+          <w:lang w:val="ru-RU"/>
+        </w:rPr>
+        <w:t xml:space="preserve"> турбо. </w:t>
       </w:r>
     </w:p>
     <w:p>
@@ -6682,17 +5610,15 @@
         <w:ind w:left="-567"/>
         <w:jc w:val="both"/>
         <w:rPr>
-          <w:sz w:val="28"/>
           <w:lang w:val="ru-RU"/>
         </w:rPr>
       </w:pPr>
-      <w:bookmarkStart w:id="4" w:name="дд"/>
-      <w:bookmarkStart w:id="5" w:name="лк"/>
+      <w:bookmarkStart w:id="3" w:name="дд"/>
+      <w:bookmarkStart w:id="4" w:name="лк"/>
+      <w:bookmarkEnd w:id="3"/>
       <w:bookmarkEnd w:id="4"/>
-      <w:bookmarkEnd w:id="5"/>
-      <w:r>
-        <w:rPr>
-          <w:sz w:val="28"/>
+      <w:r>
+        <w:rPr>
           <w:u w:val="single"/>
           <w:lang w:val="ru-RU"/>
         </w:rPr>
@@ -6700,7 +5626,6 @@
       </w:r>
       <w:r>
         <w:rPr>
-          <w:sz w:val="28"/>
           <w:lang w:val="ru-RU"/>
         </w:rPr>
         <w:t xml:space="preserve">:  </w:t>
@@ -6724,70 +5649,67 @@
             <w:rPr>
               <w:lang w:val="ru-RU"/>
             </w:rPr>
-            <w:t>Общее состояние улучшилось, гликемия стабилизировалась, уменьшились боли в н/к.</w:t>
+            <w:t xml:space="preserve">Общее состояние улучшилось, гликемия </w:t>
           </w:r>
-        </w:sdtContent>
-      </w:sdt>
-      <w:r>
-        <w:rPr>
-          <w:lang w:val="ru-RU"/>
-        </w:rPr>
-        <w:t xml:space="preserve"> </w:t>
-      </w:r>
-      <w:r>
-        <w:rPr>
-          <w:sz w:val="28"/>
-          <w:lang w:val="ru-RU"/>
-        </w:rPr>
-        <w:t xml:space="preserve">АД  </w:t>
-      </w:r>
-      <w:proofErr w:type="gramStart"/>
-      <w:r>
-        <w:rPr>
-          <w:sz w:val="28"/>
-          <w:lang w:val="ru-RU"/>
-        </w:rPr>
-        <w:t>мм</w:t>
-      </w:r>
-      <w:proofErr w:type="gramEnd"/>
-      <w:r>
-        <w:rPr>
-          <w:sz w:val="28"/>
-          <w:lang w:val="ru-RU"/>
-        </w:rPr>
-        <w:t xml:space="preserve"> рт. ст. </w:t>
-      </w:r>
-      <w:sdt>
-        <w:sdtPr>
-          <w:rPr>
-            <w:lang w:val="ru-RU"/>
-          </w:rPr>
-          <w:id w:val="-1648660069"/>
-          <w:placeholder>
-            <w:docPart w:val="BA1FB41A1B0F4FDF8B14D2F6319521D6"/>
-          </w:placeholder>
-          <w:dropDownList>
-            <w:listItem w:value="Выберите элемент."/>
-            <w:listItem w:displayText=" " w:value=" "/>
-            <w:listItem w:displayText="Согласно клинического протокола и на основании приказа УЗО от 14.06.12 №355, приказа ЛПУ от 27.02.17 №81-з комиссионно, больной переведен на  " w:value="Согласно клинического протокола и на основании приказа УЗО от 14.06.12 №355, приказа ЛПУ от 27.02.17 №81-з комиссионно, больной переведен на  "/>
-          </w:dropDownList>
-        </w:sdtPr>
-        <w:sdtEndPr/>
-        <w:sdtContent>
           <w:r>
             <w:rPr>
               <w:lang w:val="ru-RU"/>
             </w:rPr>
-            <w:t xml:space="preserve"> </w:t>
+            <w:t xml:space="preserve"> в пределах  </w:t>
+          </w:r>
+          <w:proofErr w:type="spellStart"/>
+          <w:r>
+            <w:rPr>
+              <w:lang w:val="ru-RU"/>
+            </w:rPr>
+            <w:t>субкомпенсированых</w:t>
+          </w:r>
+          <w:proofErr w:type="spellEnd"/>
+          <w:r>
+            <w:rPr>
+              <w:lang w:val="ru-RU"/>
+            </w:rPr>
+            <w:t xml:space="preserve"> значений,  незначительно</w:t>
+          </w:r>
+          <w:r>
+            <w:rPr>
+              <w:lang w:val="ru-RU"/>
+            </w:rPr>
+            <w:t xml:space="preserve"> уменьшились боли в н/к.</w:t>
           </w:r>
         </w:sdtContent>
       </w:sdt>
       <w:r>
         <w:rPr>
-          <w:sz w:val="28"/>
+          <w:lang w:val="ru-RU"/>
+        </w:rPr>
+        <w:t xml:space="preserve"> С учетом </w:t>
+      </w:r>
+      <w:r>
+        <w:rPr>
           <w:lang w:val="ru-RU"/>
         </w:rPr>
         <w:t xml:space="preserve">  </w:t>
+      </w:r>
+      <w:r>
+        <w:rPr>
+          <w:lang w:val="ru-RU"/>
+        </w:rPr>
+        <w:t xml:space="preserve"> режима трудовой деятельности пациента,  </w:t>
+      </w:r>
+      <w:proofErr w:type="gramStart"/>
+      <w:r>
+        <w:rPr>
+          <w:lang w:val="ru-RU"/>
+        </w:rPr>
+        <w:t>переведен</w:t>
+      </w:r>
+      <w:proofErr w:type="gramEnd"/>
+      <w:r>
+        <w:rPr>
+          <w:lang w:val="ru-RU"/>
+        </w:rPr>
+        <w:t xml:space="preserve"> на 2х кратное введение инсулина.  </w:t>
       </w:r>
     </w:p>
     <w:p>
@@ -6795,7 +5717,6 @@
         <w:ind w:left="-567"/>
         <w:jc w:val="both"/>
         <w:rPr>
-          <w:sz w:val="28"/>
           <w:lang w:val="ru-RU"/>
         </w:rPr>
       </w:pPr>
@@ -6935,7 +5856,31 @@
         <w:rPr>
           <w:lang w:val="ru-RU"/>
         </w:rPr>
-        <w:t xml:space="preserve">Рекомендованные целевые уровни гликемии: натощак &lt;5,6ммоль,  после еды  &lt; 10,0 </w:t>
+        <w:t>Рекомендованные целев</w:t>
+      </w:r>
+      <w:r>
+        <w:rPr>
+          <w:lang w:val="ru-RU"/>
+        </w:rPr>
+        <w:t>ые уровни гликемии: натощак &lt;7,0</w:t>
+      </w:r>
+      <w:r>
+        <w:rPr>
+          <w:lang w:val="ru-RU"/>
+        </w:rPr>
+        <w:t xml:space="preserve">ммоль,  после еды  &lt; </w:t>
+      </w:r>
+      <w:r>
+        <w:rPr>
+          <w:lang w:val="ru-RU"/>
+        </w:rPr>
+        <w:t>9</w:t>
+      </w:r>
+      <w:r>
+        <w:rPr>
+          <w:lang w:val="ru-RU"/>
+        </w:rPr>
+        <w:t xml:space="preserve">,0 </w:t>
       </w:r>
       <w:proofErr w:type="spellStart"/>
       <w:r>
@@ -6955,7 +5900,19 @@
         <w:rPr>
           <w:lang w:val="ru-RU"/>
         </w:rPr>
-        <w:t xml:space="preserve"> НвА1с &lt; 7,5%</w:t>
+        <w:t xml:space="preserve"> НвА1с &lt; 7,</w:t>
+      </w:r>
+      <w:r>
+        <w:rPr>
+          <w:lang w:val="ru-RU"/>
+        </w:rPr>
+        <w:t>0</w:t>
+      </w:r>
+      <w:r>
+        <w:rPr>
+          <w:lang w:val="ru-RU"/>
+        </w:rPr>
+        <w:t>%</w:t>
       </w:r>
     </w:p>
     <w:p>
@@ -6988,27 +5945,51 @@
         <w:rPr>
           <w:lang w:val="ru-RU"/>
         </w:rPr>
-        <w:t xml:space="preserve"> Н </w:t>
-      </w:r>
-      <w:r>
-        <w:rPr>
-          <w:lang w:val="ru-RU"/>
-        </w:rPr>
-        <w:t xml:space="preserve">  </w:t>
+        <w:t xml:space="preserve"> </w:t>
       </w:r>
       <w:proofErr w:type="gramStart"/>
       <w:r>
         <w:rPr>
           <w:lang w:val="ru-RU"/>
         </w:rPr>
-        <w:t>п</w:t>
+        <w:t>Р</w:t>
       </w:r>
       <w:proofErr w:type="gramEnd"/>
       <w:r>
         <w:rPr>
           <w:lang w:val="ru-RU"/>
         </w:rPr>
-        <w:t>/з- ед., п/о- ед., п/у</w:t>
+        <w:t xml:space="preserve"> </w:t>
+      </w:r>
+      <w:r>
+        <w:rPr>
+          <w:lang w:val="ru-RU"/>
+        </w:rPr>
+        <w:t xml:space="preserve">  п/з- </w:t>
+      </w:r>
+      <w:r>
+        <w:rPr>
+          <w:lang w:val="ru-RU"/>
+        </w:rPr>
+        <w:t>8-10</w:t>
+      </w:r>
+      <w:r>
+        <w:rPr>
+          <w:lang w:val="ru-RU"/>
+        </w:rPr>
+        <w:t>ед., п/о-</w:t>
+      </w:r>
+      <w:r>
+        <w:rPr>
+          <w:lang w:val="ru-RU"/>
+        </w:rPr>
+        <w:t>0-4</w:t>
+      </w:r>
+      <w:r>
+        <w:rPr>
+          <w:lang w:val="ru-RU"/>
+        </w:rPr>
+        <w:t xml:space="preserve"> ед., п/у</w:t>
       </w:r>
       <w:r>
         <w:rPr>
@@ -7020,55 +6001,60 @@
         <w:rPr>
           <w:lang w:val="ru-RU"/>
         </w:rPr>
-        <w:t>- ед.,  22.00</w:t>
-      </w:r>
-      <w:r>
-        <w:rPr>
-          <w:lang w:val="ru-RU"/>
-        </w:rPr>
-        <w:t xml:space="preserve">   ед.</w:t>
-      </w:r>
-    </w:p>
-    <w:p>
-      <w:pPr>
-        <w:numPr>
-          <w:ilvl w:val="0"/>
-          <w:numId w:val="2"/>
-        </w:numPr>
-        <w:ind w:left="-142"/>
-        <w:jc w:val="both"/>
-        <w:rPr>
-          <w:lang w:val="ru-RU"/>
-        </w:rPr>
-      </w:pPr>
-      <w:r>
-        <w:rPr>
-          <w:lang w:val="ru-RU"/>
-        </w:rPr>
-        <w:t xml:space="preserve">ССТ: </w:t>
+        <w:t>-</w:t>
+      </w:r>
+      <w:r>
+        <w:rPr>
+          <w:lang w:val="ru-RU"/>
+        </w:rPr>
+        <w:t>4-6</w:t>
+      </w:r>
+      <w:r>
+        <w:rPr>
+          <w:lang w:val="ru-RU"/>
+        </w:rPr>
+        <w:t xml:space="preserve"> ед.,  </w:t>
       </w:r>
       <w:proofErr w:type="spellStart"/>
       <w:r>
         <w:rPr>
           <w:lang w:val="ru-RU"/>
         </w:rPr>
-        <w:t>диабетон</w:t>
+        <w:t>Генсулин</w:t>
       </w:r>
       <w:proofErr w:type="spellEnd"/>
       <w:r>
         <w:rPr>
           <w:lang w:val="ru-RU"/>
         </w:rPr>
-        <w:t xml:space="preserve"> М</w:t>
-      </w:r>
-      <w:proofErr w:type="gramStart"/>
-      <w:r>
-        <w:rPr>
-          <w:lang w:val="ru-RU"/>
-        </w:rPr>
-        <w:t>R</w:t>
-      </w:r>
-      <w:proofErr w:type="gramEnd"/>
+        <w:t xml:space="preserve"> Н</w:t>
+      </w:r>
+      <w:r>
+        <w:rPr>
+          <w:lang w:val="ru-RU"/>
+        </w:rPr>
+        <w:t xml:space="preserve"> п/з 18-20 </w:t>
+      </w:r>
+      <w:proofErr w:type="spellStart"/>
+      <w:r>
+        <w:rPr>
+          <w:lang w:val="ru-RU"/>
+        </w:rPr>
+        <w:t>ед</w:t>
+      </w:r>
+      <w:proofErr w:type="spellEnd"/>
+      <w:r>
+        <w:rPr>
+          <w:lang w:val="ru-RU"/>
+        </w:rPr>
+        <w:t xml:space="preserve">,. </w:t>
+      </w:r>
+      <w:r>
+        <w:rPr>
+          <w:lang w:val="ru-RU"/>
+        </w:rPr>
+        <w:t>22.00</w:t>
+      </w:r>
       <w:r>
         <w:rPr>
           <w:lang w:val="ru-RU"/>
@@ -7079,110 +6065,13 @@
         <w:rPr>
           <w:lang w:val="ru-RU"/>
         </w:rPr>
-        <w:t>(</w:t>
-      </w:r>
-      <w:proofErr w:type="spellStart"/>
-      <w:r>
-        <w:rPr>
-          <w:lang w:val="ru-RU"/>
-        </w:rPr>
-        <w:t>диаглизид</w:t>
-      </w:r>
-      <w:proofErr w:type="spellEnd"/>
-      <w:r>
-        <w:rPr>
-          <w:lang w:val="ru-RU"/>
-        </w:rPr>
-        <w:t xml:space="preserve"> МR) </w:t>
-      </w:r>
-      <w:r>
-        <w:rPr>
-          <w:lang w:val="ru-RU"/>
-        </w:rPr>
-        <w:t>60 мг</w:t>
-      </w:r>
-    </w:p>
-    <w:p>
-      <w:pPr>
-        <w:ind w:left="-142"/>
-        <w:jc w:val="both"/>
-        <w:rPr>
-          <w:lang w:val="ru-RU"/>
-        </w:rPr>
-      </w:pPr>
-      <w:proofErr w:type="spellStart"/>
-      <w:r>
-        <w:rPr>
-          <w:lang w:val="ru-RU"/>
-        </w:rPr>
-        <w:t>диапирид</w:t>
-      </w:r>
-      <w:proofErr w:type="spellEnd"/>
-      <w:r>
-        <w:rPr>
-          <w:lang w:val="ru-RU"/>
-        </w:rPr>
-        <w:t xml:space="preserve"> (</w:t>
-      </w:r>
-      <w:r>
-        <w:rPr>
-          <w:lang w:val="ru-RU"/>
-        </w:rPr>
-        <w:t>амарил</w:t>
-      </w:r>
-      <w:r>
-        <w:rPr>
-          <w:lang w:val="ru-RU"/>
-        </w:rPr>
-        <w:t xml:space="preserve">, </w:t>
-      </w:r>
-      <w:r>
-        <w:rPr>
-          <w:lang w:val="ru-RU"/>
-        </w:rPr>
-        <w:t xml:space="preserve"> </w:t>
-      </w:r>
-      <w:proofErr w:type="spellStart"/>
-      <w:r>
-        <w:rPr>
-          <w:lang w:val="ru-RU"/>
-        </w:rPr>
-        <w:t>олтар</w:t>
-      </w:r>
-      <w:proofErr w:type="spellEnd"/>
-      <w:r>
-        <w:rPr>
-          <w:lang w:val="ru-RU"/>
-        </w:rPr>
-        <w:t xml:space="preserve"> ) 3 мг 1т. *1р/</w:t>
-      </w:r>
-      <w:proofErr w:type="spellStart"/>
-      <w:r>
-        <w:rPr>
-          <w:lang w:val="ru-RU"/>
-        </w:rPr>
-        <w:t>сут</w:t>
-      </w:r>
-      <w:proofErr w:type="spellEnd"/>
-      <w:r>
-        <w:rPr>
-          <w:lang w:val="ru-RU"/>
-        </w:rPr>
-        <w:t xml:space="preserve">. </w:t>
-      </w:r>
-      <w:proofErr w:type="gramStart"/>
-      <w:r>
-        <w:rPr>
-          <w:lang w:val="ru-RU"/>
-        </w:rPr>
-        <w:t>п</w:t>
-      </w:r>
-      <w:proofErr w:type="gramEnd"/>
-      <w:r>
-        <w:rPr>
-          <w:lang w:val="ru-RU"/>
-        </w:rPr>
-        <w:t xml:space="preserve">/з., </w:t>
+        <w:t>16-18</w:t>
+      </w:r>
+      <w:r>
+        <w:rPr>
+          <w:lang w:val="ru-RU"/>
+        </w:rPr>
+        <w:t xml:space="preserve">  ед.</w:t>
       </w:r>
     </w:p>
     <w:p>
@@ -7311,7 +6200,7 @@
         <w:rPr>
           <w:lang w:val="ru-RU"/>
         </w:rPr>
-        <w:t>розувастатин</w:t>
+        <w:t>аторвастатин</w:t>
       </w:r>
       <w:proofErr w:type="spellEnd"/>
       <w:r>
@@ -7324,7 +6213,19 @@
         <w:rPr>
           <w:lang w:val="ru-RU"/>
         </w:rPr>
-        <w:t>10 мг</w:t>
+        <w:t xml:space="preserve"> </w:t>
+      </w:r>
+      <w:r>
+        <w:rPr>
+          <w:lang w:val="ru-RU"/>
+        </w:rPr>
+        <w:t>20</w:t>
+      </w:r>
+      <w:r>
+        <w:rPr>
+          <w:lang w:val="ru-RU"/>
+        </w:rPr>
+        <w:t xml:space="preserve"> мг</w:t>
       </w:r>
       <w:r>
         <w:rPr>
@@ -7417,204 +6318,57 @@
         <w:rPr>
           <w:lang w:val="ru-RU"/>
         </w:rPr>
-        <w:t xml:space="preserve">Круглогодично сосудистая терапия: </w:t>
+        <w:t xml:space="preserve">Рек кардиолога: ВЭМ в </w:t>
+      </w:r>
+      <w:r>
+        <w:rPr>
+          <w:lang w:val="ru-RU"/>
+        </w:rPr>
+        <w:t>пла</w:t>
+      </w:r>
+      <w:r>
+        <w:rPr>
+          <w:lang w:val="ru-RU"/>
+        </w:rPr>
+        <w:t>новом порядке</w:t>
+      </w:r>
+      <w:bookmarkStart w:id="5" w:name="_GoBack"/>
+      <w:bookmarkEnd w:id="5"/>
+      <w:r>
+        <w:rPr>
+          <w:lang w:val="ru-RU"/>
+        </w:rPr>
+        <w:t xml:space="preserve">, </w:t>
       </w:r>
       <w:proofErr w:type="spellStart"/>
       <w:r>
         <w:rPr>
           <w:lang w:val="ru-RU"/>
         </w:rPr>
-        <w:t>вазонит</w:t>
+        <w:t>пруедуктал</w:t>
       </w:r>
       <w:proofErr w:type="spellEnd"/>
       <w:r>
         <w:rPr>
           <w:lang w:val="ru-RU"/>
         </w:rPr>
-        <w:t xml:space="preserve"> или </w:t>
+        <w:t xml:space="preserve"> 1т 2р/д 1 </w:t>
       </w:r>
       <w:proofErr w:type="spellStart"/>
-      <w:r>
-        <w:rPr>
-          <w:lang w:val="ru-RU"/>
-        </w:rPr>
-        <w:t>а</w:t>
-      </w:r>
-      <w:r>
-        <w:rPr>
-          <w:lang w:val="ru-RU"/>
-        </w:rPr>
-        <w:t>гапурин-ретард</w:t>
+      <w:proofErr w:type="gramStart"/>
+      <w:r>
+        <w:rPr>
+          <w:lang w:val="ru-RU"/>
+        </w:rPr>
+        <w:t>мес</w:t>
       </w:r>
       <w:proofErr w:type="spellEnd"/>
-      <w:r>
-        <w:rPr>
-          <w:lang w:val="ru-RU"/>
-        </w:rPr>
-        <w:t xml:space="preserve">  1т.*2 р. 1 мес. </w:t>
-      </w:r>
-      <w:r>
-        <w:rPr>
-          <w:lang w:val="ru-RU"/>
-        </w:rPr>
-        <w:t xml:space="preserve">– курсами. </w:t>
-      </w:r>
+      <w:proofErr w:type="gramEnd"/>
       <w:r>
         <w:rPr>
           <w:lang w:val="ru-RU"/>
         </w:rPr>
         <w:t xml:space="preserve"> </w:t>
-      </w:r>
-    </w:p>
-    <w:p>
-      <w:pPr>
-        <w:pStyle w:val="ab"/>
-        <w:numPr>
-          <w:ilvl w:val="0"/>
-          <w:numId w:val="2"/>
-        </w:numPr>
-        <w:ind w:left="-142"/>
-        <w:jc w:val="both"/>
-        <w:rPr>
-          <w:lang w:val="ru-RU"/>
-        </w:rPr>
-      </w:pPr>
-      <w:r>
-        <w:rPr>
-          <w:lang w:val="ru-RU"/>
-        </w:rPr>
-        <w:t>Рек</w:t>
-      </w:r>
-      <w:proofErr w:type="gramStart"/>
-      <w:r>
-        <w:rPr>
-          <w:lang w:val="ru-RU"/>
-        </w:rPr>
-        <w:t>.</w:t>
-      </w:r>
-      <w:proofErr w:type="gramEnd"/>
-      <w:r>
-        <w:rPr>
-          <w:lang w:val="ru-RU"/>
-        </w:rPr>
-        <w:t xml:space="preserve"> </w:t>
-      </w:r>
-      <w:proofErr w:type="gramStart"/>
-      <w:r>
-        <w:rPr>
-          <w:lang w:val="ru-RU"/>
-        </w:rPr>
-        <w:t>к</w:t>
-      </w:r>
-      <w:proofErr w:type="gramEnd"/>
-      <w:r>
-        <w:rPr>
-          <w:lang w:val="ru-RU"/>
-        </w:rPr>
-        <w:t xml:space="preserve">ардиолога: </w:t>
-      </w:r>
-    </w:p>
-    <w:p>
-      <w:pPr>
-        <w:numPr>
-          <w:ilvl w:val="0"/>
-          <w:numId w:val="2"/>
-        </w:numPr>
-        <w:ind w:left="-142"/>
-        <w:jc w:val="both"/>
-        <w:rPr>
-          <w:lang w:val="ru-RU"/>
-        </w:rPr>
-      </w:pPr>
-      <w:sdt>
-        <w:sdtPr>
-          <w:rPr>
-            <w:lang w:val="ru-RU"/>
-          </w:rPr>
-          <w:id w:val="-1414849388"/>
-          <w:placeholder>
-            <w:docPart w:val="DefaultPlaceholder_1082065159"/>
-          </w:placeholder>
-          <w:comboBox>
-            <w:listItem w:displayText="Гипотензивная терапия:" w:value="Гипотензивная терапия:"/>
-            <w:listItem w:displayText="С нефропротекторной целью:" w:value="С нефропротекторной целью:"/>
-          </w:comboBox>
-        </w:sdtPr>
-        <w:sdtEndPr/>
-        <w:sdtContent>
-          <w:r>
-            <w:rPr>
-              <w:lang w:val="ru-RU"/>
-            </w:rPr>
-            <w:t>Гипотензивная терапия:</w:t>
-          </w:r>
-        </w:sdtContent>
-      </w:sdt>
-      <w:r>
-        <w:rPr>
-          <w:lang w:val="ru-RU"/>
-        </w:rPr>
-        <w:t xml:space="preserve"> э</w:t>
-      </w:r>
-      <w:r>
-        <w:rPr>
-          <w:lang w:val="ru-RU"/>
-        </w:rPr>
-        <w:t>налаприл 5 мг утром,</w:t>
-      </w:r>
-      <w:r>
-        <w:rPr>
-          <w:lang w:val="ru-RU"/>
-        </w:rPr>
-        <w:t xml:space="preserve"> </w:t>
-      </w:r>
-      <w:proofErr w:type="spellStart"/>
-      <w:r>
-        <w:rPr>
-          <w:lang w:val="ru-RU"/>
-        </w:rPr>
-        <w:t>индапрес</w:t>
-      </w:r>
-      <w:proofErr w:type="spellEnd"/>
-      <w:r>
-        <w:rPr>
-          <w:lang w:val="ru-RU"/>
-        </w:rPr>
-        <w:t xml:space="preserve"> (</w:t>
-      </w:r>
-      <w:proofErr w:type="spellStart"/>
-      <w:r>
-        <w:rPr>
-          <w:lang w:val="ru-RU"/>
-        </w:rPr>
-        <w:t>индап</w:t>
-      </w:r>
-      <w:proofErr w:type="spellEnd"/>
-      <w:r>
-        <w:rPr>
-          <w:lang w:val="ru-RU"/>
-        </w:rPr>
-        <w:t xml:space="preserve">) 2,5 мг утром, </w:t>
-      </w:r>
-      <w:r>
-        <w:rPr>
-          <w:lang w:val="ru-RU"/>
-        </w:rPr>
-        <w:t xml:space="preserve"> </w:t>
-      </w:r>
-      <w:proofErr w:type="spellStart"/>
-      <w:r>
-        <w:rPr>
-          <w:lang w:val="ru-RU"/>
-        </w:rPr>
-        <w:t>кардиомагнил</w:t>
-      </w:r>
-      <w:proofErr w:type="spellEnd"/>
-      <w:r>
-        <w:rPr>
-          <w:lang w:val="ru-RU"/>
-        </w:rPr>
-        <w:t xml:space="preserve">  1 т. вечер. Контр. АД. </w:t>
       </w:r>
     </w:p>
     <w:p>
@@ -7702,67 +6456,13 @@
         <w:rPr>
           <w:lang w:val="ru-RU"/>
         </w:rPr>
-        <w:t>нейрорубин</w:t>
+        <w:t>витаксон</w:t>
       </w:r>
       <w:proofErr w:type="spellEnd"/>
       <w:r>
         <w:rPr>
           <w:lang w:val="ru-RU"/>
         </w:rPr>
-        <w:t xml:space="preserve"> форте 1т./</w:t>
-      </w:r>
-      <w:proofErr w:type="spellStart"/>
-      <w:r>
-        <w:rPr>
-          <w:lang w:val="ru-RU"/>
-        </w:rPr>
-        <w:t>сут</w:t>
-      </w:r>
-      <w:proofErr w:type="spellEnd"/>
-      <w:r>
-        <w:rPr>
-          <w:lang w:val="ru-RU"/>
-        </w:rPr>
-        <w:t>.</w:t>
-      </w:r>
-      <w:r>
-        <w:rPr>
-          <w:lang w:val="ru-RU"/>
-        </w:rPr>
-        <w:t>, (</w:t>
-      </w:r>
-      <w:proofErr w:type="spellStart"/>
-      <w:r>
-        <w:rPr>
-          <w:lang w:val="ru-RU"/>
-        </w:rPr>
-        <w:t>мильгамма</w:t>
-      </w:r>
-      <w:proofErr w:type="spellEnd"/>
-      <w:r>
-        <w:rPr>
-          <w:lang w:val="ru-RU"/>
-        </w:rPr>
-        <w:t xml:space="preserve"> 1т.*3р/д.</w:t>
-      </w:r>
-      <w:r>
-        <w:rPr>
-          <w:lang w:val="ru-RU"/>
-        </w:rPr>
-        <w:t xml:space="preserve">, </w:t>
-      </w:r>
-      <w:proofErr w:type="spellStart"/>
-      <w:r>
-        <w:rPr>
-          <w:lang w:val="ru-RU"/>
-        </w:rPr>
-        <w:t>витаксон</w:t>
-      </w:r>
-      <w:proofErr w:type="spellEnd"/>
-      <w:r>
-        <w:rPr>
-          <w:lang w:val="ru-RU"/>
-        </w:rPr>
         <w:t xml:space="preserve"> 1т. *</w:t>
       </w:r>
       <w:r>
@@ -7775,45 +6475,13 @@
         <w:rPr>
           <w:lang w:val="ru-RU"/>
         </w:rPr>
-        <w:t>р/д.</w:t>
-      </w:r>
-      <w:r>
-        <w:rPr>
-          <w:lang w:val="ru-RU"/>
-        </w:rPr>
-        <w:t>)</w:t>
-      </w:r>
-      <w:r>
-        <w:rPr>
-          <w:lang w:val="ru-RU"/>
-        </w:rPr>
-        <w:t xml:space="preserve"> </w:t>
+        <w:t xml:space="preserve">р/д. </w:t>
       </w:r>
       <w:r>
         <w:rPr>
           <w:lang w:val="ru-RU"/>
         </w:rPr>
         <w:t>1 мес.</w:t>
-      </w:r>
-      <w:r>
-        <w:rPr>
-          <w:lang w:val="ru-RU"/>
-        </w:rPr>
-        <w:t xml:space="preserve">, </w:t>
-      </w:r>
-      <w:proofErr w:type="spellStart"/>
-      <w:r>
-        <w:rPr>
-          <w:lang w:val="ru-RU"/>
-        </w:rPr>
-        <w:t>актовегин</w:t>
-      </w:r>
-      <w:proofErr w:type="spellEnd"/>
-      <w:r>
-        <w:rPr>
-          <w:lang w:val="ru-RU"/>
-        </w:rPr>
-        <w:t xml:space="preserve"> 200 мг *2р/д. 1 мес.</w:t>
       </w:r>
     </w:p>
     <w:p>
@@ -7832,412 +6500,20 @@
         <w:rPr>
           <w:lang w:val="ru-RU"/>
         </w:rPr>
-        <w:lastRenderedPageBreak/>
-        <w:t>Рек. невропатолога: преп. а-</w:t>
-      </w:r>
-      <w:proofErr w:type="spellStart"/>
-      <w:r>
-        <w:rPr>
-          <w:lang w:val="ru-RU"/>
-        </w:rPr>
-        <w:t>липоевой</w:t>
-      </w:r>
-      <w:proofErr w:type="spellEnd"/>
-      <w:r>
-        <w:rPr>
-          <w:lang w:val="ru-RU"/>
-        </w:rPr>
-        <w:t xml:space="preserve"> к-ты 600 мг в/в кап.</w:t>
-      </w:r>
-      <w:r>
-        <w:rPr>
-          <w:lang w:val="ru-RU"/>
-        </w:rPr>
-        <w:t xml:space="preserve">, </w:t>
-      </w:r>
-      <w:r>
-        <w:rPr>
-          <w:lang w:val="ru-RU"/>
-        </w:rPr>
-        <w:t xml:space="preserve">витамины </w:t>
-      </w:r>
-      <w:proofErr w:type="spellStart"/>
-      <w:r>
-        <w:rPr>
-          <w:lang w:val="ru-RU"/>
-        </w:rPr>
-        <w:t>гр</w:t>
-      </w:r>
-      <w:proofErr w:type="spellEnd"/>
-      <w:r>
-        <w:rPr>
-          <w:lang w:val="ru-RU"/>
-        </w:rPr>
-        <w:t xml:space="preserve"> В, </w:t>
-      </w:r>
-      <w:proofErr w:type="spellStart"/>
-      <w:r>
-        <w:rPr>
-          <w:lang w:val="ru-RU"/>
-        </w:rPr>
-        <w:t>актовегин</w:t>
-      </w:r>
-      <w:proofErr w:type="spellEnd"/>
-      <w:r>
-        <w:rPr>
-          <w:lang w:val="ru-RU"/>
-        </w:rPr>
-        <w:t xml:space="preserve"> 10,0 в/в № 10, </w:t>
-      </w:r>
-      <w:proofErr w:type="spellStart"/>
-      <w:r>
-        <w:rPr>
-          <w:lang w:val="ru-RU"/>
-        </w:rPr>
-        <w:t>бенфогамма</w:t>
-      </w:r>
-      <w:proofErr w:type="spellEnd"/>
-      <w:r>
-        <w:rPr>
-          <w:lang w:val="ru-RU"/>
-        </w:rPr>
-        <w:t xml:space="preserve"> 300 мг 1т/</w:t>
-      </w:r>
-      <w:proofErr w:type="spellStart"/>
-      <w:r>
-        <w:rPr>
-          <w:lang w:val="ru-RU"/>
-        </w:rPr>
-        <w:t>сут</w:t>
-      </w:r>
-      <w:proofErr w:type="spellEnd"/>
-      <w:r>
-        <w:rPr>
-          <w:lang w:val="ru-RU"/>
-        </w:rPr>
-        <w:t xml:space="preserve"> до 2 мес.,  вита-</w:t>
-      </w:r>
-      <w:proofErr w:type="spellStart"/>
-      <w:r>
-        <w:rPr>
-          <w:lang w:val="ru-RU"/>
-        </w:rPr>
-        <w:t>мелатононин</w:t>
-      </w:r>
-      <w:proofErr w:type="spellEnd"/>
-      <w:r>
-        <w:rPr>
-          <w:lang w:val="ru-RU"/>
-        </w:rPr>
-        <w:t xml:space="preserve"> 1-2 т </w:t>
-      </w:r>
-      <w:proofErr w:type="spellStart"/>
-      <w:r>
-        <w:rPr>
-          <w:lang w:val="ru-RU"/>
-        </w:rPr>
-        <w:t>веч</w:t>
-      </w:r>
-      <w:proofErr w:type="spellEnd"/>
-      <w:r>
-        <w:rPr>
-          <w:lang w:val="ru-RU"/>
-        </w:rPr>
-        <w:t>.,</w:t>
-      </w:r>
-      <w:r>
-        <w:rPr>
-          <w:lang w:val="ru-RU"/>
-        </w:rPr>
-        <w:t xml:space="preserve"> </w:t>
-      </w:r>
-      <w:proofErr w:type="spellStart"/>
-      <w:r>
-        <w:rPr>
-          <w:lang w:val="ru-RU"/>
-        </w:rPr>
-        <w:t>вестибо</w:t>
-      </w:r>
-      <w:proofErr w:type="spellEnd"/>
-      <w:r>
-        <w:rPr>
-          <w:lang w:val="ru-RU"/>
-        </w:rPr>
-        <w:t xml:space="preserve"> 24 мг 2р\д, </w:t>
-      </w:r>
-      <w:r>
-        <w:rPr>
-          <w:lang w:val="ru-RU"/>
-        </w:rPr>
-        <w:t xml:space="preserve"> </w:t>
-      </w:r>
-      <w:proofErr w:type="spellStart"/>
-      <w:r>
-        <w:rPr>
-          <w:lang w:val="ru-RU"/>
-        </w:rPr>
-        <w:t>вестинорм</w:t>
-      </w:r>
-      <w:proofErr w:type="spellEnd"/>
-      <w:r>
-        <w:rPr>
-          <w:lang w:val="ru-RU"/>
-        </w:rPr>
-        <w:t xml:space="preserve"> 16 мг 1т 3р\д до 2 </w:t>
-      </w:r>
-      <w:proofErr w:type="spellStart"/>
+        <w:t>Б/</w:t>
+      </w:r>
       <w:proofErr w:type="gramStart"/>
       <w:r>
         <w:rPr>
           <w:lang w:val="ru-RU"/>
         </w:rPr>
-        <w:t>мес</w:t>
-      </w:r>
-      <w:proofErr w:type="spellEnd"/>
+        <w:t>л</w:t>
+      </w:r>
       <w:proofErr w:type="gramEnd"/>
       <w:r>
         <w:rPr>
           <w:lang w:val="ru-RU"/>
         </w:rPr>
-        <w:t xml:space="preserve">,, </w:t>
-      </w:r>
-      <w:proofErr w:type="spellStart"/>
-      <w:r>
-        <w:rPr>
-          <w:lang w:val="ru-RU"/>
-        </w:rPr>
-        <w:t>габагамма</w:t>
-      </w:r>
-      <w:proofErr w:type="spellEnd"/>
-      <w:r>
-        <w:rPr>
-          <w:lang w:val="ru-RU"/>
-        </w:rPr>
-        <w:t xml:space="preserve"> 300 мг </w:t>
-      </w:r>
-      <w:proofErr w:type="spellStart"/>
-      <w:r>
-        <w:rPr>
-          <w:lang w:val="ru-RU"/>
-        </w:rPr>
-        <w:t>веч</w:t>
-      </w:r>
-      <w:proofErr w:type="spellEnd"/>
-      <w:r>
-        <w:rPr>
-          <w:lang w:val="ru-RU"/>
-        </w:rPr>
-        <w:t xml:space="preserve">, </w:t>
-      </w:r>
-      <w:proofErr w:type="spellStart"/>
-      <w:r>
-        <w:rPr>
-          <w:lang w:val="ru-RU"/>
-        </w:rPr>
-        <w:t>габантин</w:t>
-      </w:r>
-      <w:proofErr w:type="spellEnd"/>
-      <w:r>
-        <w:rPr>
-          <w:lang w:val="ru-RU"/>
-        </w:rPr>
-        <w:t xml:space="preserve"> 300мг 2р/</w:t>
-      </w:r>
-      <w:proofErr w:type="spellStart"/>
-      <w:r>
-        <w:rPr>
-          <w:lang w:val="ru-RU"/>
-        </w:rPr>
-        <w:t>сут</w:t>
-      </w:r>
-      <w:proofErr w:type="spellEnd"/>
-      <w:r>
-        <w:rPr>
-          <w:lang w:val="ru-RU"/>
-        </w:rPr>
-        <w:t xml:space="preserve">. 2-3 </w:t>
-      </w:r>
-      <w:proofErr w:type="spellStart"/>
-      <w:r>
-        <w:rPr>
-          <w:lang w:val="ru-RU"/>
-        </w:rPr>
-        <w:t>нед</w:t>
-      </w:r>
-      <w:proofErr w:type="spellEnd"/>
-      <w:r>
-        <w:rPr>
-          <w:lang w:val="ru-RU"/>
-        </w:rPr>
-        <w:t xml:space="preserve">., глицин 2т 3/д., </w:t>
-      </w:r>
-      <w:proofErr w:type="spellStart"/>
-      <w:r>
-        <w:rPr>
-          <w:lang w:val="ru-RU"/>
-        </w:rPr>
-        <w:t>глиятон</w:t>
-      </w:r>
-      <w:proofErr w:type="spellEnd"/>
-      <w:r>
-        <w:rPr>
-          <w:lang w:val="ru-RU"/>
-        </w:rPr>
-        <w:t xml:space="preserve"> 1000  в/м № 10, </w:t>
-      </w:r>
-      <w:proofErr w:type="spellStart"/>
-      <w:r>
-        <w:rPr>
-          <w:lang w:val="ru-RU"/>
-        </w:rPr>
-        <w:t>кортексин</w:t>
-      </w:r>
-      <w:proofErr w:type="spellEnd"/>
-      <w:r>
-        <w:rPr>
-          <w:lang w:val="ru-RU"/>
-        </w:rPr>
-        <w:t xml:space="preserve"> 10,</w:t>
-      </w:r>
-      <w:r>
-        <w:rPr>
-          <w:lang w:val="ru-RU"/>
-        </w:rPr>
-        <w:t>0</w:t>
-      </w:r>
-      <w:r>
-        <w:rPr>
-          <w:lang w:val="ru-RU"/>
-        </w:rPr>
-        <w:t xml:space="preserve"> в/</w:t>
-      </w:r>
-      <w:r>
-        <w:rPr>
-          <w:lang w:val="ru-RU"/>
-        </w:rPr>
-        <w:t>м</w:t>
-      </w:r>
-      <w:r>
-        <w:rPr>
-          <w:lang w:val="ru-RU"/>
-        </w:rPr>
-        <w:t xml:space="preserve"> №10., </w:t>
-      </w:r>
-      <w:proofErr w:type="spellStart"/>
-      <w:r>
-        <w:rPr>
-          <w:lang w:val="ru-RU"/>
-        </w:rPr>
-        <w:t>келтикан</w:t>
-      </w:r>
-      <w:proofErr w:type="spellEnd"/>
-      <w:r>
-        <w:rPr>
-          <w:lang w:val="ru-RU"/>
-        </w:rPr>
-        <w:t xml:space="preserve"> 1т.*3р/д.</w:t>
-      </w:r>
-      <w:r>
-        <w:rPr>
-          <w:lang w:val="ru-RU"/>
-        </w:rPr>
-        <w:t xml:space="preserve"> 1 мес.</w:t>
-      </w:r>
-      <w:r>
-        <w:rPr>
-          <w:lang w:val="ru-RU"/>
-        </w:rPr>
-        <w:t xml:space="preserve">, </w:t>
-      </w:r>
-      <w:proofErr w:type="spellStart"/>
-      <w:r>
-        <w:rPr>
-          <w:lang w:val="ru-RU"/>
-        </w:rPr>
-        <w:t>луцетам</w:t>
-      </w:r>
-      <w:proofErr w:type="spellEnd"/>
-      <w:r>
-        <w:rPr>
-          <w:lang w:val="ru-RU"/>
-        </w:rPr>
-        <w:t xml:space="preserve"> 15,0 в/в </w:t>
-      </w:r>
-      <w:proofErr w:type="spellStart"/>
-      <w:proofErr w:type="gramStart"/>
-      <w:r>
-        <w:rPr>
-          <w:lang w:val="ru-RU"/>
-        </w:rPr>
-        <w:t>стр</w:t>
-      </w:r>
-      <w:proofErr w:type="spellEnd"/>
-      <w:proofErr w:type="gramEnd"/>
-      <w:r>
-        <w:rPr>
-          <w:lang w:val="ru-RU"/>
-        </w:rPr>
-        <w:t xml:space="preserve"> № 10, </w:t>
-      </w:r>
-      <w:proofErr w:type="spellStart"/>
-      <w:r>
-        <w:rPr>
-          <w:lang w:val="ru-RU"/>
-        </w:rPr>
-        <w:t>нуклео</w:t>
-      </w:r>
-      <w:proofErr w:type="spellEnd"/>
-      <w:r>
-        <w:rPr>
-          <w:lang w:val="ru-RU"/>
-        </w:rPr>
-        <w:t xml:space="preserve"> ЦМФ 1т. *2р/д 20 дней, </w:t>
-      </w:r>
-      <w:proofErr w:type="spellStart"/>
-      <w:r>
-        <w:rPr>
-          <w:lang w:val="ru-RU"/>
-        </w:rPr>
-        <w:t>сермион</w:t>
-      </w:r>
-      <w:proofErr w:type="spellEnd"/>
-      <w:r>
-        <w:rPr>
-          <w:lang w:val="ru-RU"/>
-        </w:rPr>
-        <w:t xml:space="preserve"> 30 мг утр. 1 мес., </w:t>
-      </w:r>
-    </w:p>
-    <w:p>
-      <w:pPr>
-        <w:numPr>
-          <w:ilvl w:val="0"/>
-          <w:numId w:val="2"/>
-        </w:numPr>
-        <w:ind w:left="-142"/>
-        <w:jc w:val="both"/>
-        <w:rPr>
-          <w:lang w:val="ru-RU"/>
-        </w:rPr>
-      </w:pPr>
-      <w:r>
-        <w:rPr>
-          <w:lang w:val="ru-RU"/>
-        </w:rPr>
-        <w:t>Б/</w:t>
-      </w:r>
-      <w:proofErr w:type="gramStart"/>
-      <w:r>
-        <w:rPr>
-          <w:lang w:val="ru-RU"/>
-        </w:rPr>
-        <w:t>л</w:t>
-      </w:r>
-      <w:proofErr w:type="gramEnd"/>
-      <w:r>
-        <w:rPr>
-          <w:lang w:val="ru-RU"/>
-        </w:rPr>
         <w:t xml:space="preserve"> серия. </w:t>
       </w:r>
       <w:r>
@@ -8268,7 +6544,25 @@
         <w:rPr>
           <w:lang w:val="ru-RU"/>
         </w:rPr>
-        <w:t xml:space="preserve">     с  .</w:t>
+        <w:t>20</w:t>
+      </w:r>
+      <w:r>
+        <w:rPr>
+          <w:lang w:val="ru-RU"/>
+        </w:rPr>
+        <w:t xml:space="preserve">     с  </w:t>
+      </w:r>
+      <w:r>
+        <w:rPr>
+          <w:lang w:val="ru-RU"/>
+        </w:rPr>
+        <w:t>28</w:t>
+      </w:r>
+      <w:r>
+        <w:rPr>
+          <w:lang w:val="ru-RU"/>
+        </w:rPr>
+        <w:t>.</w:t>
       </w:r>
       <w:r>
         <w:rPr>
@@ -8280,7 +6574,19 @@
         <w:rPr>
           <w:lang w:val="ru-RU"/>
         </w:rPr>
-        <w:t xml:space="preserve"> по  .</w:t>
+        <w:t xml:space="preserve"> по  </w:t>
+      </w:r>
+      <w:r>
+        <w:rPr>
+          <w:lang w:val="ru-RU"/>
+        </w:rPr>
+        <w:t>10</w:t>
+      </w:r>
+      <w:r>
+        <w:rPr>
+          <w:lang w:val="ru-RU"/>
+        </w:rPr>
+        <w:t>.</w:t>
       </w:r>
       <w:r>
         <w:rPr>
@@ -8298,7 +6604,19 @@
         <w:rPr>
           <w:lang w:val="ru-RU"/>
         </w:rPr>
-        <w:t>. к труду     .</w:t>
+        <w:t xml:space="preserve">. к труду    </w:t>
+      </w:r>
+      <w:r>
+        <w:rPr>
+          <w:lang w:val="ru-RU"/>
+        </w:rPr>
+        <w:t>11</w:t>
+      </w:r>
+      <w:r>
+        <w:rPr>
+          <w:lang w:val="ru-RU"/>
+        </w:rPr>
+        <w:t xml:space="preserve"> .</w:t>
       </w:r>
       <w:r>
         <w:rPr>
@@ -8381,11 +6699,19 @@
         </w:sdtPr>
         <w:sdtEndPr/>
         <w:sdtContent>
+          <w:proofErr w:type="spellStart"/>
           <w:r>
             <w:rPr>
               <w:lang w:val="ru-RU"/>
             </w:rPr>
-            <w:t>Еременко Н.В.</w:t>
+            <w:t>Севумян</w:t>
+          </w:r>
+          <w:proofErr w:type="spellEnd"/>
+          <w:r>
+            <w:rPr>
+              <w:lang w:val="ru-RU"/>
+            </w:rPr>
+            <w:t xml:space="preserve"> К.Ю.</w:t>
           </w:r>
         </w:sdtContent>
       </w:sdt>
@@ -9810,93 +8136,6 @@
     </w:docPart>
     <w:docPart>
       <w:docPartPr>
-        <w:name w:val="FBFC6A18E07A484F9E976562E903BEB7"/>
-        <w:category>
-          <w:name w:val="Общие"/>
-          <w:gallery w:val="placeholder"/>
-        </w:category>
-        <w:types>
-          <w:type w:val="bbPlcHdr"/>
-        </w:types>
-        <w:behaviors>
-          <w:behavior w:val="content"/>
-        </w:behaviors>
-        <w:guid w:val="{E5D938F3-E00E-4F48-ACDE-E2E2655275DF}"/>
-      </w:docPartPr>
-      <w:docPartBody>
-        <w:p>
-          <w:pPr>
-            <w:pStyle w:val="FBFC6A18E07A484F9E976562E903BEB7"/>
-          </w:pPr>
-          <w:r>
-            <w:rPr>
-              <w:rStyle w:val="a3"/>
-            </w:rPr>
-            <w:t>Выберите элемент.</w:t>
-          </w:r>
-        </w:p>
-      </w:docPartBody>
-    </w:docPart>
-    <w:docPart>
-      <w:docPartPr>
-        <w:name w:val="DB435B1E68954750936FB322747598D2"/>
-        <w:category>
-          <w:name w:val="Общие"/>
-          <w:gallery w:val="placeholder"/>
-        </w:category>
-        <w:types>
-          <w:type w:val="bbPlcHdr"/>
-        </w:types>
-        <w:behaviors>
-          <w:behavior w:val="content"/>
-        </w:behaviors>
-        <w:guid w:val="{7122C427-55FD-49A2-B369-ED6DAFC67A8F}"/>
-      </w:docPartPr>
-      <w:docPartBody>
-        <w:p>
-          <w:pPr>
-            <w:pStyle w:val="DB435B1E68954750936FB322747598D2"/>
-          </w:pPr>
-          <w:r>
-            <w:rPr>
-              <w:rStyle w:val="a3"/>
-            </w:rPr>
-            <w:t>Выберите элемент.</w:t>
-          </w:r>
-        </w:p>
-      </w:docPartBody>
-    </w:docPart>
-    <w:docPart>
-      <w:docPartPr>
-        <w:name w:val="5917FEE754784A0BA4173B51A4E1CE95"/>
-        <w:category>
-          <w:name w:val="Общие"/>
-          <w:gallery w:val="placeholder"/>
-        </w:category>
-        <w:types>
-          <w:type w:val="bbPlcHdr"/>
-        </w:types>
-        <w:behaviors>
-          <w:behavior w:val="content"/>
-        </w:behaviors>
-        <w:guid w:val="{92F74F23-8C0C-424C-A12C-19EB4EDE41E3}"/>
-      </w:docPartPr>
-      <w:docPartBody>
-        <w:p>
-          <w:pPr>
-            <w:pStyle w:val="5917FEE754784A0BA4173B51A4E1CE95"/>
-          </w:pPr>
-          <w:r>
-            <w:rPr>
-              <w:rStyle w:val="a3"/>
-            </w:rPr>
-            <w:t>Выберите элемент.</w:t>
-          </w:r>
-        </w:p>
-      </w:docPartBody>
-    </w:docPart>
-    <w:docPart>
-      <w:docPartPr>
         <w:name w:val="FFCB998A69C547318D033520574A41D0"/>
         <w:category>
           <w:name w:val="Общие"/>
@@ -9955,7 +8194,7 @@
     </w:docPart>
     <w:docPart>
       <w:docPartPr>
-        <w:name w:val="BA1FB41A1B0F4FDF8B14D2F6319521D6"/>
+        <w:name w:val="7DD60816F6E84E8F97B88429FB1E32FB"/>
         <w:category>
           <w:name w:val="Общие"/>
           <w:gallery w:val="placeholder"/>
@@ -9966,12 +8205,12 @@
         <w:behaviors>
           <w:behavior w:val="content"/>
         </w:behaviors>
-        <w:guid w:val="{0B0D8D27-74B6-4BA4-9C83-DF8271F888A5}"/>
+        <w:guid w:val="{6345C889-082C-4FAB-8C9D-C8C682FD70B4}"/>
       </w:docPartPr>
       <w:docPartBody>
         <w:p>
           <w:pPr>
-            <w:pStyle w:val="BA1FB41A1B0F4FDF8B14D2F6319521D6"/>
+            <w:pStyle w:val="7DD60816F6E84E8F97B88429FB1E32FB"/>
           </w:pPr>
           <w:r>
             <w:rPr>
@@ -10061,12 +8300,14 @@
     <w:rsid w:val="000B0B90"/>
     <w:rsid w:val="00101666"/>
     <w:rsid w:val="001B01EB"/>
+    <w:rsid w:val="001C3B8D"/>
     <w:rsid w:val="00277827"/>
     <w:rsid w:val="003C799D"/>
     <w:rsid w:val="00411AC6"/>
     <w:rsid w:val="00414F9B"/>
     <w:rsid w:val="00445B0E"/>
     <w:rsid w:val="004E28FF"/>
+    <w:rsid w:val="0051452C"/>
     <w:rsid w:val="005611A6"/>
     <w:rsid w:val="005A5B8B"/>
     <w:rsid w:val="005D1183"/>
@@ -10076,6 +8317,7 @@
     <w:rsid w:val="0076178A"/>
     <w:rsid w:val="007A1169"/>
     <w:rsid w:val="007E68FB"/>
+    <w:rsid w:val="00820FA4"/>
     <w:rsid w:val="008C2D0E"/>
     <w:rsid w:val="008D1D6A"/>
     <w:rsid w:val="008F7EF5"/>
@@ -10091,12 +8333,14 @@
     <w:rsid w:val="00AD1EEC"/>
     <w:rsid w:val="00B051FC"/>
     <w:rsid w:val="00B7133E"/>
+    <w:rsid w:val="00B93678"/>
     <w:rsid w:val="00BA4DC9"/>
     <w:rsid w:val="00C00E28"/>
     <w:rsid w:val="00C82459"/>
     <w:rsid w:val="00CD1752"/>
     <w:rsid w:val="00CD68A8"/>
     <w:rsid w:val="00CE2E2F"/>
+    <w:rsid w:val="00D70820"/>
     <w:rsid w:val="00DA4DD4"/>
     <w:rsid w:val="00DF5775"/>
     <w:rsid w:val="00E73A83"/>
@@ -10316,7 +8560,7 @@
     <w:basedOn w:val="a0"/>
     <w:uiPriority w:val="99"/>
     <w:semiHidden/>
-    <w:rsid w:val="00F918CD"/>
+    <w:rsid w:val="00820FA4"/>
     <w:rPr>
       <w:color w:val="808080"/>
     </w:rPr>
@@ -10521,6 +8765,13 @@
   <w:style w:type="paragraph" w:customStyle="1" w:styleId="BA1FB41A1B0F4FDF8B14D2F6319521D6">
     <w:name w:val="BA1FB41A1B0F4FDF8B14D2F6319521D6"/>
     <w:rsid w:val="00F918CD"/>
+    <w:rPr>
+      <w:lang w:val="uk-UA" w:eastAsia="uk-UA"/>
+    </w:rPr>
+  </w:style>
+  <w:style w:type="paragraph" w:customStyle="1" w:styleId="7DD60816F6E84E8F97B88429FB1E32FB">
+    <w:name w:val="7DD60816F6E84E8F97B88429FB1E32FB"/>
+    <w:rsid w:val="00820FA4"/>
     <w:rPr>
       <w:lang w:val="uk-UA" w:eastAsia="uk-UA"/>
     </w:rPr>
@@ -11012,7 +9263,7 @@
 </file>
 
 <file path=customXml/itemProps1.xml><?xml version="1.0" encoding="utf-8"?>
-<ds:datastoreItem xmlns:ds="http://schemas.openxmlformats.org/officeDocument/2006/customXml" ds:itemID="{B7A1AD8D-92A9-445C-810C-24D3A2EF1202}">
+<ds:datastoreItem xmlns:ds="http://schemas.openxmlformats.org/officeDocument/2006/customXml" ds:itemID="{6F923303-F026-4AA6-8A6D-8ABB45DB67ED}">
   <ds:schemaRefs>
     <ds:schemaRef ds:uri="http://schemas.openxmlformats.org/officeDocument/2006/bibliography"/>
   </ds:schemaRefs>
